--- a/files/input/inputKatalog.docx
+++ b/files/input/inputKatalog.docx
@@ -1,141 +1,487 @@
 
 <file path=word/document.xml><?xml version="1.0" encoding="utf-8"?>
 <w:document xmlns:wpc="http://schemas.microsoft.com/office/word/2010/wordprocessingCanvas" xmlns:cx="http://schemas.microsoft.com/office/drawing/2014/chartex" xmlns:mc="http://schemas.openxmlformats.org/markup-compatibility/2006" xmlns:o="urn:schemas-microsoft-com:office:office" xmlns:r="http://schemas.openxmlformats.org/officeDocument/2006/relationships" xmlns:m="http://schemas.openxmlformats.org/officeDocument/2006/math" xmlns:v="urn:schemas-microsoft-com:vml" xmlns:wp14="http://schemas.microsoft.com/office/word/2010/wordprocessingDrawing" xmlns:wp="http://schemas.openxmlformats.org/drawingml/2006/wordprocessingDrawing" xmlns:w10="urn:schemas-microsoft-com:office:word" xmlns:w="http://schemas.openxmlformats.org/wordprocessingml/2006/main" xmlns:w14="http://schemas.microsoft.com/office/word/2010/wordml" xmlns:w15="http://schemas.microsoft.com/office/word/2012/wordml" xmlns:w16se="http://schemas.microsoft.com/office/word/2015/wordml/symex" xmlns:wpg="http://schemas.microsoft.com/office/word/2010/wordprocessingGroup" xmlns:wpi="http://schemas.microsoft.com/office/word/2010/wordprocessingInk" xmlns:wne="http://schemas.microsoft.com/office/word/2006/wordml" xmlns:wps="http://schemas.microsoft.com/office/word/2010/wordprocessingShape" mc:Ignorable="w14 w15 w16se wp14">
+  <w:background w:color="FFFFFF">
+    <v:background id="_x0000_s1025" o:bwmode="white" o:targetscreensize="1024,768">
+      <v:fill r:id="rId2" o:title="Obraz1" recolor="t" type="frame"/>
+    </v:background>
+  </w:background>
   <w:body>
     <w:p>
-      <w:r>
+      <w:pPr>
+        <w:rPr>
+          <w:sz w:val="28"/>
+          <w:szCs w:val="28"/>
+        </w:rPr>
+      </w:pPr>
+      <w:r>
+        <w:rPr>
+          <w:sz w:val="28"/>
+          <w:szCs w:val="28"/>
+        </w:rPr>
+        <w:t>{#products}</w:t>
+      </w:r>
+    </w:p>
+    <w:p>
+      <w:pPr>
+        <w:rPr>
+          <w:sz w:val="28"/>
+          <w:szCs w:val="28"/>
+        </w:rPr>
+      </w:pPr>
+      <w:r>
+        <w:rPr>
+          <w:sz w:val="28"/>
+          <w:szCs w:val="28"/>
+        </w:rPr>
+        <w:t xml:space="preserve">LOS nr </w:t>
+      </w:r>
+      <w:r>
+        <w:rPr>
+          <w:sz w:val="28"/>
+          <w:szCs w:val="28"/>
+        </w:rPr>
         <w:t>{</w:t>
       </w:r>
       <w:proofErr w:type="spellStart"/>
       <w:r>
+        <w:rPr>
+          <w:sz w:val="28"/>
+          <w:szCs w:val="28"/>
+        </w:rPr>
         <w:t>productNumber</w:t>
       </w:r>
       <w:proofErr w:type="spellEnd"/>
       <w:r>
+        <w:rPr>
+          <w:sz w:val="28"/>
+          <w:szCs w:val="28"/>
+        </w:rPr>
         <w:t>}</w:t>
       </w:r>
     </w:p>
     <w:p>
-      <w:r>
+      <w:pPr>
+        <w:rPr>
+          <w:sz w:val="28"/>
+          <w:szCs w:val="28"/>
+        </w:rPr>
+      </w:pPr>
+      <w:r>
+        <w:rPr>
+          <w:sz w:val="28"/>
+          <w:szCs w:val="28"/>
+        </w:rPr>
+        <w:t xml:space="preserve">Pochodzenie: Nadleśnictwo </w:t>
+      </w:r>
+      <w:r>
+        <w:rPr>
+          <w:sz w:val="28"/>
+          <w:szCs w:val="28"/>
+        </w:rPr>
         <w:t>{</w:t>
       </w:r>
       <w:proofErr w:type="spellStart"/>
       <w:r>
+        <w:rPr>
+          <w:sz w:val="28"/>
+          <w:szCs w:val="28"/>
+        </w:rPr>
         <w:t>forestDistrict</w:t>
       </w:r>
       <w:proofErr w:type="spellEnd"/>
       <w:r>
+        <w:rPr>
+          <w:sz w:val="28"/>
+          <w:szCs w:val="28"/>
+        </w:rPr>
         <w:t>}</w:t>
       </w:r>
     </w:p>
     <w:p>
-      <w:r>
+      <w:pPr>
+        <w:rPr>
+          <w:sz w:val="28"/>
+          <w:szCs w:val="28"/>
+        </w:rPr>
+      </w:pPr>
+      <w:r>
+        <w:rPr>
+          <w:sz w:val="28"/>
+          <w:szCs w:val="28"/>
+        </w:rPr>
+        <w:t xml:space="preserve">Leśnictwo: </w:t>
+      </w:r>
+      <w:r>
+        <w:rPr>
+          <w:sz w:val="28"/>
+          <w:szCs w:val="28"/>
+        </w:rPr>
         <w:t>{</w:t>
       </w:r>
       <w:r>
+        <w:rPr>
+          <w:sz w:val="28"/>
+          <w:szCs w:val="28"/>
+        </w:rPr>
         <w:t>unit</w:t>
       </w:r>
       <w:r>
+        <w:rPr>
+          <w:sz w:val="28"/>
+          <w:szCs w:val="28"/>
+        </w:rPr>
         <w:t>}</w:t>
       </w:r>
     </w:p>
     <w:p>
-      <w:r>
+      <w:pPr>
+        <w:rPr>
+          <w:sz w:val="28"/>
+          <w:szCs w:val="28"/>
+        </w:rPr>
+      </w:pPr>
+      <w:r>
+        <w:rPr>
+          <w:sz w:val="28"/>
+          <w:szCs w:val="28"/>
+        </w:rPr>
+        <w:t xml:space="preserve">Gatunek: </w:t>
+      </w:r>
+      <w:r>
+        <w:rPr>
+          <w:sz w:val="28"/>
+          <w:szCs w:val="28"/>
+        </w:rPr>
         <w:t>{</w:t>
       </w:r>
       <w:proofErr w:type="spellStart"/>
       <w:r>
+        <w:rPr>
+          <w:sz w:val="28"/>
+          <w:szCs w:val="28"/>
+        </w:rPr>
         <w:t>species</w:t>
       </w:r>
       <w:proofErr w:type="spellEnd"/>
       <w:r>
+        <w:rPr>
+          <w:sz w:val="28"/>
+          <w:szCs w:val="28"/>
+        </w:rPr>
         <w:t>}</w:t>
       </w:r>
     </w:p>
     <w:p>
-      <w:r>
+      <w:pPr>
+        <w:rPr>
+          <w:sz w:val="28"/>
+          <w:szCs w:val="28"/>
+        </w:rPr>
+      </w:pPr>
+      <w:r>
+        <w:rPr>
+          <w:sz w:val="28"/>
+          <w:szCs w:val="28"/>
+        </w:rPr>
+        <w:t xml:space="preserve">Długość: </w:t>
+      </w:r>
+      <w:r>
+        <w:rPr>
+          <w:sz w:val="28"/>
+          <w:szCs w:val="28"/>
+        </w:rPr>
         <w:t>{</w:t>
       </w:r>
       <w:proofErr w:type="spellStart"/>
       <w:r>
+        <w:rPr>
+          <w:sz w:val="28"/>
+          <w:szCs w:val="28"/>
+        </w:rPr>
         <w:t>length</w:t>
       </w:r>
       <w:proofErr w:type="spellEnd"/>
       <w:r>
+        <w:rPr>
+          <w:sz w:val="28"/>
+          <w:szCs w:val="28"/>
+        </w:rPr>
         <w:t>}</w:t>
       </w:r>
     </w:p>
     <w:p>
-      <w:r>
+      <w:pPr>
+        <w:rPr>
+          <w:sz w:val="28"/>
+          <w:szCs w:val="28"/>
+        </w:rPr>
+      </w:pPr>
+      <w:r>
+        <w:rPr>
+          <w:sz w:val="28"/>
+          <w:szCs w:val="28"/>
+        </w:rPr>
+        <w:t xml:space="preserve">Średnica bez kory: </w:t>
+      </w:r>
+      <w:r>
+        <w:rPr>
+          <w:sz w:val="28"/>
+          <w:szCs w:val="28"/>
+        </w:rPr>
         <w:t>{</w:t>
       </w:r>
       <w:proofErr w:type="spellStart"/>
       <w:r>
+        <w:rPr>
+          <w:sz w:val="28"/>
+          <w:szCs w:val="28"/>
+        </w:rPr>
         <w:t>diameter</w:t>
       </w:r>
       <w:proofErr w:type="spellEnd"/>
       <w:r>
+        <w:rPr>
+          <w:sz w:val="28"/>
+          <w:szCs w:val="28"/>
+        </w:rPr>
         <w:t>}</w:t>
       </w:r>
     </w:p>
     <w:p>
-      <w:r>
+      <w:pPr>
+        <w:rPr>
+          <w:sz w:val="28"/>
+          <w:szCs w:val="28"/>
+        </w:rPr>
+      </w:pPr>
+      <w:r>
+        <w:rPr>
+          <w:sz w:val="28"/>
+          <w:szCs w:val="28"/>
+        </w:rPr>
+        <w:t xml:space="preserve">Miąższość: </w:t>
+      </w:r>
+      <w:r>
+        <w:rPr>
+          <w:sz w:val="28"/>
+          <w:szCs w:val="28"/>
+        </w:rPr>
         <w:t>{</w:t>
       </w:r>
       <w:proofErr w:type="spellStart"/>
       <w:r>
+        <w:rPr>
+          <w:sz w:val="28"/>
+          <w:szCs w:val="28"/>
+        </w:rPr>
         <w:t>amount</w:t>
       </w:r>
       <w:proofErr w:type="spellEnd"/>
       <w:r>
+        <w:rPr>
+          <w:sz w:val="28"/>
+          <w:szCs w:val="28"/>
+        </w:rPr>
         <w:t>}</w:t>
       </w:r>
     </w:p>
     <w:p>
-      <w:r>
+      <w:pPr>
+        <w:rPr>
+          <w:sz w:val="28"/>
+          <w:szCs w:val="28"/>
+        </w:rPr>
+      </w:pPr>
+      <w:r>
+        <w:rPr>
+          <w:sz w:val="28"/>
+          <w:szCs w:val="28"/>
+        </w:rPr>
+        <w:t xml:space="preserve">KJW: </w:t>
+      </w:r>
+      <w:r>
+        <w:rPr>
+          <w:sz w:val="28"/>
+          <w:szCs w:val="28"/>
+        </w:rPr>
         <w:t>{</w:t>
       </w:r>
       <w:proofErr w:type="spellStart"/>
       <w:r>
+        <w:rPr>
+          <w:sz w:val="28"/>
+          <w:szCs w:val="28"/>
+        </w:rPr>
         <w:t>class</w:t>
       </w:r>
       <w:proofErr w:type="spellEnd"/>
       <w:r>
+        <w:rPr>
+          <w:sz w:val="28"/>
+          <w:szCs w:val="28"/>
+        </w:rPr>
         <w:t>}</w:t>
       </w:r>
     </w:p>
     <w:p>
-      <w:r>
+      <w:pPr>
+        <w:rPr>
+          <w:sz w:val="28"/>
+          <w:szCs w:val="28"/>
+        </w:rPr>
+      </w:pPr>
+      <w:r>
+        <w:rPr>
+          <w:sz w:val="28"/>
+          <w:szCs w:val="28"/>
+        </w:rPr>
+        <w:t xml:space="preserve">Cena wywoławcza </w:t>
+      </w:r>
+      <w:r>
+        <w:rPr>
+          <w:sz w:val="28"/>
+          <w:szCs w:val="28"/>
+        </w:rPr>
+        <w:t xml:space="preserve">- </w:t>
+      </w:r>
+      <w:r>
+        <w:rPr>
+          <w:sz w:val="28"/>
+          <w:szCs w:val="28"/>
+        </w:rPr>
+        <w:t xml:space="preserve">metr sześcienny: </w:t>
+      </w:r>
+      <w:r>
+        <w:rPr>
+          <w:sz w:val="28"/>
+          <w:szCs w:val="28"/>
+        </w:rPr>
         <w:t>{</w:t>
       </w:r>
       <w:proofErr w:type="spellStart"/>
       <w:r>
+        <w:rPr>
+          <w:sz w:val="28"/>
+          <w:szCs w:val="28"/>
+        </w:rPr>
         <w:t>priceSingle</w:t>
       </w:r>
       <w:proofErr w:type="spellEnd"/>
       <w:r>
+        <w:rPr>
+          <w:sz w:val="28"/>
+          <w:szCs w:val="28"/>
+        </w:rPr>
         <w:t>}</w:t>
       </w:r>
-    </w:p>
-    <w:p>
-      <w:r>
-        <w:t>{</w:t>
-      </w:r>
-      <w:proofErr w:type="spellStart"/>
-      <w:r>
-        <w:t>priceTotal</w:t>
-      </w:r>
-      <w:proofErr w:type="spellEnd"/>
-      <w:r>
-        <w:t>}</w:t>
-      </w:r>
-    </w:p>
-    <w:p>
-      <w:r>
-        <w:t>works</w:t>
+      <w:r>
+        <w:rPr>
+          <w:sz w:val="28"/>
+          <w:szCs w:val="28"/>
+        </w:rPr>
+        <w:t xml:space="preserve"> PLN</w:t>
       </w:r>
       <w:bookmarkStart w:id="0" w:name="_GoBack"/>
       <w:bookmarkEnd w:id="0"/>
+    </w:p>
+    <w:p>
+      <w:pPr>
+        <w:rPr>
+          <w:sz w:val="28"/>
+          <w:szCs w:val="28"/>
+        </w:rPr>
+      </w:pPr>
+      <w:r>
+        <w:rPr>
+          <w:sz w:val="28"/>
+          <w:szCs w:val="28"/>
+        </w:rPr>
+        <w:t>Cena wywoławcza</w:t>
+      </w:r>
+      <w:r>
+        <w:rPr>
+          <w:sz w:val="28"/>
+          <w:szCs w:val="28"/>
+        </w:rPr>
+        <w:t xml:space="preserve"> - cała sztuka</w:t>
+      </w:r>
+      <w:r>
+        <w:rPr>
+          <w:sz w:val="28"/>
+          <w:szCs w:val="28"/>
+        </w:rPr>
+        <w:t xml:space="preserve">: </w:t>
+      </w:r>
+      <w:r>
+        <w:rPr>
+          <w:sz w:val="28"/>
+          <w:szCs w:val="28"/>
+        </w:rPr>
+        <w:t>{</w:t>
+      </w:r>
+      <w:proofErr w:type="spellStart"/>
+      <w:r>
+        <w:rPr>
+          <w:sz w:val="28"/>
+          <w:szCs w:val="28"/>
+        </w:rPr>
+        <w:t>priceTotal</w:t>
+      </w:r>
+      <w:proofErr w:type="spellEnd"/>
+      <w:r>
+        <w:rPr>
+          <w:sz w:val="28"/>
+          <w:szCs w:val="28"/>
+        </w:rPr>
+        <w:t>}</w:t>
+      </w:r>
+      <w:r>
+        <w:rPr>
+          <w:sz w:val="28"/>
+          <w:szCs w:val="28"/>
+        </w:rPr>
+        <w:t xml:space="preserve"> PLN</w:t>
+      </w:r>
+    </w:p>
+    <w:p>
+      <w:pPr>
+        <w:rPr>
+          <w:sz w:val="28"/>
+          <w:szCs w:val="28"/>
+        </w:rPr>
+      </w:pPr>
+    </w:p>
+    <w:p>
+      <w:pPr>
+        <w:rPr>
+          <w:sz w:val="28"/>
+          <w:szCs w:val="28"/>
+        </w:rPr>
+      </w:pPr>
+    </w:p>
+    <w:p>
+      <w:pPr>
+        <w:rPr>
+          <w:sz w:val="28"/>
+          <w:szCs w:val="28"/>
+        </w:rPr>
+      </w:pPr>
+    </w:p>
+    <w:p>
+      <w:pPr>
+        <w:rPr>
+          <w:sz w:val="28"/>
+          <w:szCs w:val="28"/>
+        </w:rPr>
+      </w:pPr>
+      <w:r>
+        <w:rPr>
+          <w:sz w:val="28"/>
+          <w:szCs w:val="28"/>
+        </w:rPr>
+        <w:t>{/products}</w:t>
+      </w:r>
     </w:p>
     <w:sectPr>
       <w:pgSz w:w="11906" w:h="16838"/>

--- a/files/input/inputKatalog.docx
+++ b/files/input/inputKatalog.docx
@@ -1,489 +1,918 @@
 
 <file path=word/document.xml><?xml version="1.0" encoding="utf-8"?>
 <w:document xmlns:wpc="http://schemas.microsoft.com/office/word/2010/wordprocessingCanvas" xmlns:cx="http://schemas.microsoft.com/office/drawing/2014/chartex" xmlns:mc="http://schemas.openxmlformats.org/markup-compatibility/2006" xmlns:o="urn:schemas-microsoft-com:office:office" xmlns:r="http://schemas.openxmlformats.org/officeDocument/2006/relationships" xmlns:m="http://schemas.openxmlformats.org/officeDocument/2006/math" xmlns:v="urn:schemas-microsoft-com:vml" xmlns:wp14="http://schemas.microsoft.com/office/word/2010/wordprocessingDrawing" xmlns:wp="http://schemas.openxmlformats.org/drawingml/2006/wordprocessingDrawing" xmlns:w10="urn:schemas-microsoft-com:office:word" xmlns:w="http://schemas.openxmlformats.org/wordprocessingml/2006/main" xmlns:w14="http://schemas.microsoft.com/office/word/2010/wordml" xmlns:w15="http://schemas.microsoft.com/office/word/2012/wordml" xmlns:w16se="http://schemas.microsoft.com/office/word/2015/wordml/symex" xmlns:wpg="http://schemas.microsoft.com/office/word/2010/wordprocessingGroup" xmlns:wpi="http://schemas.microsoft.com/office/word/2010/wordprocessingInk" xmlns:wne="http://schemas.microsoft.com/office/word/2006/wordml" xmlns:wps="http://schemas.microsoft.com/office/word/2010/wordprocessingShape" mc:Ignorable="w14 w15 w16se wp14">
-  <w:background w:color="FFFFFF">
-    <v:background id="_x0000_s1025" o:bwmode="white" o:targetscreensize="1024,768">
-      <v:fill r:id="rId2" o:title="Obraz1" recolor="t" type="frame"/>
-    </v:background>
-  </w:background>
   <w:body>
+    <w:tbl>
+      <w:tblPr>
+        <w:tblStyle w:val="Tabela-Siatka"/>
+        <w:tblW w:w="0" w:type="auto"/>
+        <w:tblLayout w:type="fixed"/>
+        <w:tblCellMar>
+          <w:left w:w="28" w:type="dxa"/>
+          <w:right w:w="28" w:type="dxa"/>
+        </w:tblCellMar>
+        <w:tblLook w:val="04A0" w:firstRow="1" w:lastRow="0" w:firstColumn="1" w:lastColumn="0" w:noHBand="0" w:noVBand="1"/>
+      </w:tblPr>
+      <w:tblGrid>
+        <w:gridCol w:w="696"/>
+        <w:gridCol w:w="1142"/>
+        <w:gridCol w:w="709"/>
+        <w:gridCol w:w="949"/>
+        <w:gridCol w:w="875"/>
+        <w:gridCol w:w="1257"/>
+        <w:gridCol w:w="1313"/>
+        <w:gridCol w:w="2121"/>
+      </w:tblGrid>
+      <w:tr>
+        <w:trPr>
+          <w:tblHeader/>
+        </w:trPr>
+        <w:tc>
+          <w:tcPr>
+            <w:tcW w:w="696" w:type="dxa"/>
+            <w:vAlign w:val="center"/>
+          </w:tcPr>
+          <w:p>
+            <w:pPr>
+              <w:jc w:val="center"/>
+              <w:rPr>
+                <w:rFonts w:ascii="Arial" w:hAnsi="Arial" w:cs="Arial"/>
+                <w:sz w:val="14"/>
+                <w:szCs w:val="14"/>
+              </w:rPr>
+            </w:pPr>
+            <w:r>
+              <w:rPr>
+                <w:rFonts w:ascii="Arial" w:hAnsi="Arial" w:cs="Arial"/>
+                <w:sz w:val="14"/>
+                <w:szCs w:val="14"/>
+              </w:rPr>
+              <w:t>Los</w:t>
+            </w:r>
+          </w:p>
+          <w:p>
+            <w:pPr>
+              <w:jc w:val="center"/>
+              <w:rPr>
+                <w:rFonts w:ascii="Arial" w:hAnsi="Arial" w:cs="Arial"/>
+                <w:sz w:val="14"/>
+                <w:szCs w:val="14"/>
+              </w:rPr>
+            </w:pPr>
+            <w:proofErr w:type="spellStart"/>
+            <w:r>
+              <w:rPr>
+                <w:rFonts w:ascii="Arial" w:hAnsi="Arial" w:cs="Arial"/>
+                <w:i/>
+                <w:iCs/>
+                <w:sz w:val="14"/>
+                <w:szCs w:val="14"/>
+              </w:rPr>
+              <w:t>Nummer</w:t>
+            </w:r>
+            <w:proofErr w:type="spellEnd"/>
+          </w:p>
+        </w:tc>
+        <w:tc>
+          <w:tcPr>
+            <w:tcW w:w="1142" w:type="dxa"/>
+            <w:vAlign w:val="center"/>
+          </w:tcPr>
+          <w:p>
+            <w:pPr>
+              <w:jc w:val="center"/>
+              <w:rPr>
+                <w:rFonts w:ascii="Arial" w:hAnsi="Arial" w:cs="Arial"/>
+                <w:sz w:val="14"/>
+                <w:szCs w:val="14"/>
+              </w:rPr>
+            </w:pPr>
+            <w:r>
+              <w:rPr>
+                <w:rFonts w:ascii="Arial" w:hAnsi="Arial" w:cs="Arial"/>
+                <w:sz w:val="14"/>
+                <w:szCs w:val="14"/>
+              </w:rPr>
+              <w:t>Gatunek</w:t>
+            </w:r>
+          </w:p>
+          <w:p>
+            <w:pPr>
+              <w:jc w:val="center"/>
+              <w:rPr>
+                <w:rFonts w:ascii="Arial" w:hAnsi="Arial" w:cs="Arial"/>
+                <w:sz w:val="14"/>
+                <w:szCs w:val="14"/>
+              </w:rPr>
+            </w:pPr>
+            <w:proofErr w:type="spellStart"/>
+            <w:r>
+              <w:rPr>
+                <w:rFonts w:ascii="Arial" w:hAnsi="Arial" w:cs="Arial"/>
+                <w:i/>
+                <w:iCs/>
+                <w:sz w:val="14"/>
+                <w:szCs w:val="14"/>
+              </w:rPr>
+              <w:t>Baumart</w:t>
+            </w:r>
+            <w:proofErr w:type="spellEnd"/>
+          </w:p>
+        </w:tc>
+        <w:tc>
+          <w:tcPr>
+            <w:tcW w:w="709" w:type="dxa"/>
+            <w:vAlign w:val="center"/>
+          </w:tcPr>
+          <w:p>
+            <w:pPr>
+              <w:jc w:val="center"/>
+              <w:rPr>
+                <w:rFonts w:ascii="Arial" w:hAnsi="Arial" w:cs="Arial"/>
+                <w:i/>
+                <w:iCs/>
+                <w:sz w:val="14"/>
+                <w:szCs w:val="14"/>
+              </w:rPr>
+            </w:pPr>
+            <w:r>
+              <w:rPr>
+                <w:rFonts w:ascii="Arial" w:hAnsi="Arial" w:cs="Arial"/>
+                <w:sz w:val="14"/>
+                <w:szCs w:val="14"/>
+              </w:rPr>
+              <w:t xml:space="preserve">l – </w:t>
+            </w:r>
+            <w:proofErr w:type="spellStart"/>
+            <w:r>
+              <w:rPr>
+                <w:rFonts w:ascii="Arial" w:hAnsi="Arial" w:cs="Arial"/>
+                <w:i/>
+                <w:iCs/>
+                <w:sz w:val="14"/>
+                <w:szCs w:val="14"/>
+              </w:rPr>
+              <w:t>länge</w:t>
+            </w:r>
+            <w:proofErr w:type="spellEnd"/>
+          </w:p>
+          <w:p>
+            <w:pPr>
+              <w:jc w:val="center"/>
+              <w:rPr>
+                <w:rFonts w:ascii="Arial" w:hAnsi="Arial" w:cs="Arial"/>
+                <w:sz w:val="14"/>
+                <w:szCs w:val="14"/>
+              </w:rPr>
+            </w:pPr>
+            <w:r>
+              <w:rPr>
+                <w:rFonts w:ascii="Arial" w:hAnsi="Arial" w:cs="Arial"/>
+                <w:sz w:val="14"/>
+                <w:szCs w:val="14"/>
+              </w:rPr>
+              <w:t>m</w:t>
+            </w:r>
+          </w:p>
+        </w:tc>
+        <w:tc>
+          <w:tcPr>
+            <w:tcW w:w="949" w:type="dxa"/>
+            <w:vAlign w:val="center"/>
+          </w:tcPr>
+          <w:p>
+            <w:pPr>
+              <w:jc w:val="center"/>
+              <w:rPr>
+                <w:rFonts w:ascii="Arial" w:hAnsi="Arial" w:cs="Arial"/>
+                <w:i/>
+                <w:iCs/>
+                <w:sz w:val="14"/>
+                <w:szCs w:val="14"/>
+              </w:rPr>
+            </w:pPr>
+            <w:r>
+              <w:rPr>
+                <w:rFonts w:ascii="Arial" w:hAnsi="Arial" w:cs="Arial"/>
+                <w:sz w:val="14"/>
+                <w:szCs w:val="14"/>
+              </w:rPr>
+              <w:t xml:space="preserve">d – </w:t>
+            </w:r>
+            <w:r>
+              <w:rPr>
+                <w:rFonts w:ascii="Arial" w:hAnsi="Arial" w:cs="Arial"/>
+                <w:i/>
+                <w:iCs/>
+                <w:sz w:val="14"/>
+                <w:szCs w:val="14"/>
+              </w:rPr>
+              <w:t>MD</w:t>
+            </w:r>
+          </w:p>
+          <w:p>
+            <w:pPr>
+              <w:jc w:val="center"/>
+              <w:rPr>
+                <w:rFonts w:ascii="Arial" w:hAnsi="Arial" w:cs="Arial"/>
+                <w:sz w:val="14"/>
+                <w:szCs w:val="14"/>
+              </w:rPr>
+            </w:pPr>
+            <w:r>
+              <w:rPr>
+                <w:rFonts w:ascii="Arial" w:hAnsi="Arial" w:cs="Arial"/>
+                <w:sz w:val="14"/>
+                <w:szCs w:val="14"/>
+              </w:rPr>
+              <w:t xml:space="preserve">cm </w:t>
+            </w:r>
+            <w:proofErr w:type="spellStart"/>
+            <w:r>
+              <w:rPr>
+                <w:rFonts w:ascii="Arial" w:hAnsi="Arial" w:cs="Arial"/>
+                <w:sz w:val="14"/>
+                <w:szCs w:val="14"/>
+              </w:rPr>
+              <w:t>bk</w:t>
+            </w:r>
+            <w:proofErr w:type="spellEnd"/>
+            <w:r>
+              <w:rPr>
+                <w:rFonts w:ascii="Arial" w:hAnsi="Arial" w:cs="Arial"/>
+                <w:sz w:val="14"/>
+                <w:szCs w:val="14"/>
+              </w:rPr>
+              <w:t>-</w:t>
+            </w:r>
+            <w:r>
+              <w:rPr>
+                <w:rFonts w:ascii="Arial" w:hAnsi="Arial" w:cs="Arial"/>
+                <w:i/>
+                <w:iCs/>
+                <w:sz w:val="14"/>
+                <w:szCs w:val="14"/>
+              </w:rPr>
+              <w:t xml:space="preserve">cm </w:t>
+            </w:r>
+            <w:proofErr w:type="spellStart"/>
+            <w:r>
+              <w:rPr>
+                <w:rFonts w:ascii="Arial" w:hAnsi="Arial" w:cs="Arial"/>
+                <w:i/>
+                <w:iCs/>
+                <w:sz w:val="14"/>
+                <w:szCs w:val="14"/>
+              </w:rPr>
+              <w:t>oR</w:t>
+            </w:r>
+            <w:proofErr w:type="spellEnd"/>
+          </w:p>
+        </w:tc>
+        <w:tc>
+          <w:tcPr>
+            <w:tcW w:w="875" w:type="dxa"/>
+            <w:vAlign w:val="center"/>
+          </w:tcPr>
+          <w:p>
+            <w:pPr>
+              <w:jc w:val="center"/>
+              <w:rPr>
+                <w:rFonts w:ascii="Arial" w:hAnsi="Arial" w:cs="Arial"/>
+                <w:i/>
+                <w:iCs/>
+                <w:sz w:val="14"/>
+                <w:szCs w:val="14"/>
+              </w:rPr>
+            </w:pPr>
+            <w:r>
+              <w:rPr>
+                <w:rFonts w:ascii="Arial" w:hAnsi="Arial" w:cs="Arial"/>
+                <w:sz w:val="14"/>
+                <w:szCs w:val="14"/>
+              </w:rPr>
+              <w:t>Masa-</w:t>
+            </w:r>
+            <w:proofErr w:type="spellStart"/>
+            <w:r>
+              <w:rPr>
+                <w:rFonts w:ascii="Arial" w:hAnsi="Arial" w:cs="Arial"/>
+                <w:i/>
+                <w:iCs/>
+                <w:sz w:val="14"/>
+                <w:szCs w:val="14"/>
+              </w:rPr>
+              <w:t>Menge</w:t>
+            </w:r>
+            <w:proofErr w:type="spellEnd"/>
+          </w:p>
+          <w:p>
+            <w:pPr>
+              <w:jc w:val="center"/>
+              <w:rPr>
+                <w:rFonts w:ascii="Arial" w:hAnsi="Arial" w:cs="Arial"/>
+                <w:sz w:val="14"/>
+                <w:szCs w:val="14"/>
+              </w:rPr>
+            </w:pPr>
+            <w:r>
+              <w:rPr>
+                <w:rFonts w:ascii="Arial" w:hAnsi="Arial" w:cs="Arial"/>
+                <w:sz w:val="14"/>
+                <w:szCs w:val="14"/>
+              </w:rPr>
+              <w:t>m</w:t>
+            </w:r>
+            <w:r>
+              <w:rPr>
+                <w:rFonts w:ascii="Arial" w:hAnsi="Arial" w:cs="Arial"/>
+                <w:sz w:val="14"/>
+                <w:szCs w:val="14"/>
+                <w:vertAlign w:val="superscript"/>
+              </w:rPr>
+              <w:t>3</w:t>
+            </w:r>
+            <w:r>
+              <w:rPr>
+                <w:rFonts w:ascii="Arial" w:hAnsi="Arial" w:cs="Arial"/>
+                <w:sz w:val="14"/>
+                <w:szCs w:val="14"/>
+              </w:rPr>
+              <w:t>bk-</w:t>
+            </w:r>
+            <w:r>
+              <w:rPr>
+                <w:rFonts w:ascii="Arial" w:hAnsi="Arial" w:cs="Arial"/>
+                <w:i/>
+                <w:iCs/>
+                <w:sz w:val="14"/>
+                <w:szCs w:val="14"/>
+              </w:rPr>
+              <w:t xml:space="preserve">FM </w:t>
+            </w:r>
+            <w:proofErr w:type="spellStart"/>
+            <w:r>
+              <w:rPr>
+                <w:rFonts w:ascii="Arial" w:hAnsi="Arial" w:cs="Arial"/>
+                <w:i/>
+                <w:iCs/>
+                <w:sz w:val="14"/>
+                <w:szCs w:val="14"/>
+              </w:rPr>
+              <w:t>oR</w:t>
+            </w:r>
+            <w:proofErr w:type="spellEnd"/>
+          </w:p>
+        </w:tc>
+        <w:tc>
+          <w:tcPr>
+            <w:tcW w:w="1257" w:type="dxa"/>
+            <w:vAlign w:val="center"/>
+          </w:tcPr>
+          <w:p>
+            <w:pPr>
+              <w:jc w:val="center"/>
+              <w:rPr>
+                <w:rFonts w:ascii="Arial" w:hAnsi="Arial" w:cs="Arial"/>
+                <w:sz w:val="14"/>
+                <w:szCs w:val="14"/>
+              </w:rPr>
+            </w:pPr>
+            <w:r>
+              <w:rPr>
+                <w:rFonts w:ascii="Arial" w:hAnsi="Arial" w:cs="Arial"/>
+                <w:sz w:val="14"/>
+                <w:szCs w:val="14"/>
+              </w:rPr>
+              <w:t>Nadleśnictwo</w:t>
+            </w:r>
+          </w:p>
+          <w:p>
+            <w:pPr>
+              <w:jc w:val="center"/>
+              <w:rPr>
+                <w:rFonts w:ascii="Arial" w:hAnsi="Arial" w:cs="Arial"/>
+                <w:sz w:val="14"/>
+                <w:szCs w:val="14"/>
+              </w:rPr>
+            </w:pPr>
+            <w:proofErr w:type="spellStart"/>
+            <w:r>
+              <w:rPr>
+                <w:rFonts w:ascii="Arial" w:hAnsi="Arial" w:cs="Arial"/>
+                <w:i/>
+                <w:iCs/>
+                <w:sz w:val="14"/>
+                <w:szCs w:val="14"/>
+              </w:rPr>
+              <w:t>Oberförsterei</w:t>
+            </w:r>
+            <w:proofErr w:type="spellEnd"/>
+          </w:p>
+        </w:tc>
+        <w:tc>
+          <w:tcPr>
+            <w:tcW w:w="1313" w:type="dxa"/>
+            <w:vAlign w:val="center"/>
+          </w:tcPr>
+          <w:p>
+            <w:pPr>
+              <w:jc w:val="center"/>
+              <w:rPr>
+                <w:rFonts w:ascii="Arial" w:hAnsi="Arial" w:cs="Arial"/>
+                <w:i/>
+                <w:iCs/>
+                <w:sz w:val="14"/>
+                <w:szCs w:val="14"/>
+              </w:rPr>
+            </w:pPr>
+            <w:r>
+              <w:rPr>
+                <w:rFonts w:ascii="Arial" w:hAnsi="Arial" w:cs="Arial"/>
+                <w:sz w:val="14"/>
+                <w:szCs w:val="14"/>
+              </w:rPr>
+              <w:t>Oferta-</w:t>
+            </w:r>
+            <w:proofErr w:type="spellStart"/>
+            <w:r>
+              <w:rPr>
+                <w:rFonts w:ascii="Arial" w:hAnsi="Arial" w:cs="Arial"/>
+                <w:i/>
+                <w:iCs/>
+                <w:sz w:val="14"/>
+                <w:szCs w:val="14"/>
+              </w:rPr>
+              <w:t>Gebot</w:t>
+            </w:r>
+            <w:proofErr w:type="spellEnd"/>
+          </w:p>
+          <w:p>
+            <w:pPr>
+              <w:jc w:val="center"/>
+              <w:rPr>
+                <w:rFonts w:ascii="Arial" w:hAnsi="Arial" w:cs="Arial"/>
+                <w:sz w:val="14"/>
+                <w:szCs w:val="14"/>
+              </w:rPr>
+            </w:pPr>
+            <w:r>
+              <w:rPr>
+                <w:rFonts w:ascii="Arial" w:hAnsi="Arial" w:cs="Arial"/>
+                <w:sz w:val="14"/>
+                <w:szCs w:val="14"/>
+              </w:rPr>
+              <w:t>ZŁ/m</w:t>
+            </w:r>
+            <w:r>
+              <w:rPr>
+                <w:rFonts w:ascii="Arial" w:hAnsi="Arial" w:cs="Arial"/>
+                <w:sz w:val="14"/>
+                <w:szCs w:val="14"/>
+                <w:vertAlign w:val="superscript"/>
+              </w:rPr>
+              <w:t>3</w:t>
+            </w:r>
+            <w:r>
+              <w:rPr>
+                <w:rFonts w:ascii="Arial" w:hAnsi="Arial" w:cs="Arial"/>
+                <w:sz w:val="14"/>
+                <w:szCs w:val="14"/>
+              </w:rPr>
+              <w:t xml:space="preserve"> </w:t>
+            </w:r>
+            <w:r>
+              <w:rPr>
+                <w:rFonts w:ascii="Arial" w:hAnsi="Arial" w:cs="Arial"/>
+                <w:i/>
+                <w:iCs/>
+                <w:sz w:val="14"/>
+                <w:szCs w:val="14"/>
+              </w:rPr>
+              <w:t>ZŁ/FM</w:t>
+            </w:r>
+          </w:p>
+        </w:tc>
+        <w:tc>
+          <w:tcPr>
+            <w:tcW w:w="2121" w:type="dxa"/>
+            <w:vAlign w:val="center"/>
+          </w:tcPr>
+          <w:p>
+            <w:pPr>
+              <w:jc w:val="center"/>
+              <w:rPr>
+                <w:rFonts w:ascii="Arial" w:hAnsi="Arial" w:cs="Arial"/>
+                <w:i/>
+                <w:iCs/>
+                <w:sz w:val="14"/>
+                <w:szCs w:val="14"/>
+              </w:rPr>
+            </w:pPr>
+            <w:r>
+              <w:rPr>
+                <w:rFonts w:ascii="Arial" w:hAnsi="Arial" w:cs="Arial"/>
+                <w:sz w:val="14"/>
+                <w:szCs w:val="14"/>
+              </w:rPr>
+              <w:t xml:space="preserve">Oferta słowna - </w:t>
+            </w:r>
+            <w:proofErr w:type="spellStart"/>
+            <w:r>
+              <w:rPr>
+                <w:rFonts w:ascii="Arial" w:hAnsi="Arial" w:cs="Arial"/>
+                <w:i/>
+                <w:iCs/>
+                <w:sz w:val="14"/>
+                <w:szCs w:val="14"/>
+              </w:rPr>
+              <w:t>Gebot</w:t>
+            </w:r>
+            <w:proofErr w:type="spellEnd"/>
+            <w:r>
+              <w:rPr>
+                <w:rFonts w:ascii="Arial" w:hAnsi="Arial" w:cs="Arial"/>
+                <w:i/>
+                <w:iCs/>
+                <w:sz w:val="14"/>
+                <w:szCs w:val="14"/>
+              </w:rPr>
+              <w:t xml:space="preserve"> in </w:t>
+            </w:r>
+            <w:proofErr w:type="spellStart"/>
+            <w:r>
+              <w:rPr>
+                <w:rFonts w:ascii="Arial" w:hAnsi="Arial" w:cs="Arial"/>
+                <w:i/>
+                <w:iCs/>
+                <w:sz w:val="14"/>
+                <w:szCs w:val="14"/>
+              </w:rPr>
+              <w:t>Worten</w:t>
+            </w:r>
+            <w:proofErr w:type="spellEnd"/>
+          </w:p>
+          <w:p>
+            <w:pPr>
+              <w:jc w:val="center"/>
+              <w:rPr>
+                <w:rFonts w:ascii="Arial" w:hAnsi="Arial" w:cs="Arial"/>
+                <w:sz w:val="14"/>
+                <w:szCs w:val="14"/>
+              </w:rPr>
+            </w:pPr>
+            <w:r>
+              <w:rPr>
+                <w:rFonts w:ascii="Arial" w:hAnsi="Arial" w:cs="Arial"/>
+                <w:sz w:val="14"/>
+                <w:szCs w:val="14"/>
+              </w:rPr>
+              <w:t>ZŁ/m</w:t>
+            </w:r>
+            <w:r>
+              <w:rPr>
+                <w:rFonts w:ascii="Arial" w:hAnsi="Arial" w:cs="Arial"/>
+                <w:sz w:val="14"/>
+                <w:szCs w:val="14"/>
+                <w:vertAlign w:val="superscript"/>
+              </w:rPr>
+              <w:t>3</w:t>
+            </w:r>
+            <w:r>
+              <w:rPr>
+                <w:rFonts w:ascii="Arial" w:hAnsi="Arial" w:cs="Arial"/>
+                <w:sz w:val="14"/>
+                <w:szCs w:val="14"/>
+              </w:rPr>
+              <w:t xml:space="preserve"> - </w:t>
+            </w:r>
+            <w:r>
+              <w:rPr>
+                <w:rFonts w:ascii="Arial" w:hAnsi="Arial" w:cs="Arial"/>
+                <w:i/>
+                <w:iCs/>
+                <w:sz w:val="14"/>
+                <w:szCs w:val="14"/>
+              </w:rPr>
+              <w:t>ZŁ/FM</w:t>
+            </w:r>
+          </w:p>
+        </w:tc>
+      </w:tr>
+      <w:tr>
+        <w:trPr>
+          <w:trHeight w:hRule="exact" w:val="425"/>
+        </w:trPr>
+        <w:tc>
+          <w:tcPr>
+            <w:tcW w:w="696" w:type="dxa"/>
+            <w:vAlign w:val="center"/>
+          </w:tcPr>
+          <w:p>
+            <w:pPr>
+              <w:jc w:val="center"/>
+              <w:rPr>
+                <w:rFonts w:ascii="Arial" w:hAnsi="Arial" w:cs="Arial"/>
+                <w:sz w:val="20"/>
+                <w:szCs w:val="20"/>
+              </w:rPr>
+            </w:pPr>
+            <w:r>
+              <w:rPr>
+                <w:rFonts w:ascii="Arial" w:hAnsi="Arial" w:cs="Arial"/>
+                <w:sz w:val="20"/>
+                <w:szCs w:val="20"/>
+              </w:rPr>
+              <w:t>{#products}{</w:t>
+            </w:r>
+            <w:proofErr w:type="spellStart"/>
+            <w:r>
+              <w:rPr>
+                <w:rFonts w:ascii="Arial" w:hAnsi="Arial" w:cs="Arial"/>
+                <w:sz w:val="20"/>
+                <w:szCs w:val="20"/>
+              </w:rPr>
+              <w:t>productNumber</w:t>
+            </w:r>
+            <w:proofErr w:type="spellEnd"/>
+            <w:r>
+              <w:rPr>
+                <w:rFonts w:ascii="Arial" w:hAnsi="Arial" w:cs="Arial"/>
+                <w:sz w:val="20"/>
+                <w:szCs w:val="20"/>
+              </w:rPr>
+              <w:t>}</w:t>
+            </w:r>
+          </w:p>
+        </w:tc>
+        <w:tc>
+          <w:tcPr>
+            <w:tcW w:w="1142" w:type="dxa"/>
+            <w:vAlign w:val="center"/>
+          </w:tcPr>
+          <w:p>
+            <w:pPr>
+              <w:jc w:val="center"/>
+              <w:rPr>
+                <w:rFonts w:ascii="Arial" w:hAnsi="Arial" w:cs="Arial"/>
+                <w:sz w:val="20"/>
+                <w:szCs w:val="20"/>
+              </w:rPr>
+            </w:pPr>
+            <w:r>
+              <w:rPr>
+                <w:rFonts w:ascii="Arial" w:hAnsi="Arial" w:cs="Arial"/>
+                <w:sz w:val="20"/>
+                <w:szCs w:val="20"/>
+              </w:rPr>
+              <w:t>{</w:t>
+            </w:r>
+            <w:proofErr w:type="spellStart"/>
+            <w:r>
+              <w:rPr>
+                <w:rFonts w:ascii="Arial" w:hAnsi="Arial" w:cs="Arial"/>
+                <w:sz w:val="20"/>
+                <w:szCs w:val="20"/>
+              </w:rPr>
+              <w:t>species</w:t>
+            </w:r>
+            <w:proofErr w:type="spellEnd"/>
+            <w:r>
+              <w:rPr>
+                <w:rFonts w:ascii="Arial" w:hAnsi="Arial" w:cs="Arial"/>
+                <w:sz w:val="20"/>
+                <w:szCs w:val="20"/>
+              </w:rPr>
+              <w:t>}</w:t>
+            </w:r>
+          </w:p>
+        </w:tc>
+        <w:tc>
+          <w:tcPr>
+            <w:tcW w:w="709" w:type="dxa"/>
+            <w:vAlign w:val="center"/>
+          </w:tcPr>
+          <w:p>
+            <w:pPr>
+              <w:jc w:val="center"/>
+              <w:rPr>
+                <w:rFonts w:ascii="Arial" w:hAnsi="Arial" w:cs="Arial"/>
+                <w:sz w:val="20"/>
+                <w:szCs w:val="20"/>
+              </w:rPr>
+            </w:pPr>
+            <w:r>
+              <w:rPr>
+                <w:rFonts w:ascii="Arial" w:hAnsi="Arial" w:cs="Arial"/>
+                <w:sz w:val="20"/>
+                <w:szCs w:val="20"/>
+              </w:rPr>
+              <w:t>{</w:t>
+            </w:r>
+            <w:proofErr w:type="spellStart"/>
+            <w:r>
+              <w:rPr>
+                <w:rFonts w:ascii="Arial" w:hAnsi="Arial" w:cs="Arial"/>
+                <w:sz w:val="20"/>
+                <w:szCs w:val="20"/>
+              </w:rPr>
+              <w:t>length</w:t>
+            </w:r>
+            <w:proofErr w:type="spellEnd"/>
+            <w:r>
+              <w:rPr>
+                <w:rFonts w:ascii="Arial" w:hAnsi="Arial" w:cs="Arial"/>
+                <w:sz w:val="20"/>
+                <w:szCs w:val="20"/>
+              </w:rPr>
+              <w:t>}</w:t>
+            </w:r>
+          </w:p>
+        </w:tc>
+        <w:tc>
+          <w:tcPr>
+            <w:tcW w:w="949" w:type="dxa"/>
+            <w:vAlign w:val="center"/>
+          </w:tcPr>
+          <w:p>
+            <w:pPr>
+              <w:jc w:val="center"/>
+              <w:rPr>
+                <w:rFonts w:ascii="Arial" w:hAnsi="Arial" w:cs="Arial"/>
+                <w:sz w:val="20"/>
+                <w:szCs w:val="20"/>
+              </w:rPr>
+            </w:pPr>
+            <w:r>
+              <w:rPr>
+                <w:rFonts w:ascii="Arial" w:hAnsi="Arial" w:cs="Arial"/>
+                <w:sz w:val="20"/>
+                <w:szCs w:val="20"/>
+              </w:rPr>
+              <w:t>{</w:t>
+            </w:r>
+            <w:proofErr w:type="spellStart"/>
+            <w:r>
+              <w:rPr>
+                <w:rFonts w:ascii="Arial" w:hAnsi="Arial" w:cs="Arial"/>
+                <w:sz w:val="20"/>
+                <w:szCs w:val="20"/>
+              </w:rPr>
+              <w:t>diameter</w:t>
+            </w:r>
+            <w:proofErr w:type="spellEnd"/>
+            <w:r>
+              <w:rPr>
+                <w:rFonts w:ascii="Arial" w:hAnsi="Arial" w:cs="Arial"/>
+                <w:sz w:val="20"/>
+                <w:szCs w:val="20"/>
+              </w:rPr>
+              <w:t>}</w:t>
+            </w:r>
+          </w:p>
+        </w:tc>
+        <w:tc>
+          <w:tcPr>
+            <w:tcW w:w="875" w:type="dxa"/>
+            <w:vAlign w:val="center"/>
+          </w:tcPr>
+          <w:p>
+            <w:pPr>
+              <w:jc w:val="center"/>
+              <w:rPr>
+                <w:rFonts w:ascii="Arial" w:hAnsi="Arial" w:cs="Arial"/>
+                <w:sz w:val="20"/>
+                <w:szCs w:val="20"/>
+              </w:rPr>
+            </w:pPr>
+            <w:r>
+              <w:rPr>
+                <w:rFonts w:ascii="Arial" w:hAnsi="Arial" w:cs="Arial"/>
+                <w:sz w:val="20"/>
+                <w:szCs w:val="20"/>
+              </w:rPr>
+              <w:t>{</w:t>
+            </w:r>
+            <w:proofErr w:type="spellStart"/>
+            <w:r>
+              <w:rPr>
+                <w:rFonts w:ascii="Arial" w:hAnsi="Arial" w:cs="Arial"/>
+                <w:sz w:val="20"/>
+                <w:szCs w:val="20"/>
+              </w:rPr>
+              <w:t>amount</w:t>
+            </w:r>
+            <w:proofErr w:type="spellEnd"/>
+            <w:r>
+              <w:rPr>
+                <w:rFonts w:ascii="Arial" w:hAnsi="Arial" w:cs="Arial"/>
+                <w:sz w:val="20"/>
+                <w:szCs w:val="20"/>
+              </w:rPr>
+              <w:t>}</w:t>
+            </w:r>
+          </w:p>
+        </w:tc>
+        <w:tc>
+          <w:tcPr>
+            <w:tcW w:w="1257" w:type="dxa"/>
+            <w:vAlign w:val="center"/>
+          </w:tcPr>
+          <w:p>
+            <w:pPr>
+              <w:jc w:val="center"/>
+              <w:rPr>
+                <w:rFonts w:ascii="Arial" w:hAnsi="Arial" w:cs="Arial"/>
+                <w:sz w:val="20"/>
+                <w:szCs w:val="20"/>
+              </w:rPr>
+            </w:pPr>
+            <w:r>
+              <w:rPr>
+                <w:rFonts w:ascii="Arial" w:hAnsi="Arial" w:cs="Arial"/>
+                <w:sz w:val="20"/>
+                <w:szCs w:val="20"/>
+              </w:rPr>
+              <w:t>{</w:t>
+            </w:r>
+            <w:proofErr w:type="spellStart"/>
+            <w:r>
+              <w:rPr>
+                <w:rFonts w:ascii="Arial" w:hAnsi="Arial" w:cs="Arial"/>
+                <w:sz w:val="20"/>
+                <w:szCs w:val="20"/>
+              </w:rPr>
+              <w:t>forestDistrict</w:t>
+            </w:r>
+            <w:proofErr w:type="spellEnd"/>
+            <w:r>
+              <w:rPr>
+                <w:rFonts w:ascii="Arial" w:hAnsi="Arial" w:cs="Arial"/>
+                <w:sz w:val="20"/>
+                <w:szCs w:val="20"/>
+              </w:rPr>
+              <w:t>}</w:t>
+            </w:r>
+            <w:r>
+              <w:rPr>
+                <w:rFonts w:ascii="Arial" w:hAnsi="Arial" w:cs="Arial"/>
+                <w:sz w:val="20"/>
+                <w:szCs w:val="20"/>
+              </w:rPr>
+              <w:t>{/}</w:t>
+            </w:r>
+          </w:p>
+        </w:tc>
+        <w:tc>
+          <w:tcPr>
+            <w:tcW w:w="1313" w:type="dxa"/>
+            <w:vAlign w:val="center"/>
+          </w:tcPr>
+          <w:p>
+            <w:pPr>
+              <w:jc w:val="center"/>
+              <w:rPr>
+                <w:rFonts w:ascii="Arial" w:hAnsi="Arial" w:cs="Arial"/>
+                <w:sz w:val="20"/>
+                <w:szCs w:val="20"/>
+              </w:rPr>
+            </w:pPr>
+          </w:p>
+        </w:tc>
+        <w:tc>
+          <w:tcPr>
+            <w:tcW w:w="2121" w:type="dxa"/>
+            <w:vAlign w:val="center"/>
+          </w:tcPr>
+          <w:p>
+            <w:pPr>
+              <w:jc w:val="center"/>
+              <w:rPr>
+                <w:rFonts w:ascii="Arial" w:hAnsi="Arial" w:cs="Arial"/>
+                <w:sz w:val="20"/>
+                <w:szCs w:val="20"/>
+              </w:rPr>
+            </w:pPr>
+          </w:p>
+        </w:tc>
+      </w:tr>
+    </w:tbl>
     <w:p>
       <w:pPr>
         <w:rPr>
-          <w:sz w:val="28"/>
-          <w:szCs w:val="28"/>
+          <w:rFonts w:ascii="Arial" w:hAnsi="Arial" w:cs="Arial"/>
         </w:rPr>
       </w:pPr>
-      <w:r>
-        <w:rPr>
-          <w:sz w:val="28"/>
-          <w:szCs w:val="28"/>
-        </w:rPr>
-        <w:t>{#products}</w:t>
-      </w:r>
-    </w:p>
-    <w:p>
-      <w:pPr>
-        <w:rPr>
-          <w:sz w:val="28"/>
-          <w:szCs w:val="28"/>
-        </w:rPr>
-      </w:pPr>
-      <w:r>
-        <w:rPr>
-          <w:sz w:val="28"/>
-          <w:szCs w:val="28"/>
-        </w:rPr>
-        <w:t xml:space="preserve">LOS nr </w:t>
-      </w:r>
-      <w:r>
-        <w:rPr>
-          <w:sz w:val="28"/>
-          <w:szCs w:val="28"/>
-        </w:rPr>
-        <w:t>{</w:t>
-      </w:r>
-      <w:proofErr w:type="spellStart"/>
-      <w:r>
-        <w:rPr>
-          <w:sz w:val="28"/>
-          <w:szCs w:val="28"/>
-        </w:rPr>
-        <w:t>productNumber</w:t>
-      </w:r>
-      <w:proofErr w:type="spellEnd"/>
-      <w:r>
-        <w:rPr>
-          <w:sz w:val="28"/>
-          <w:szCs w:val="28"/>
-        </w:rPr>
-        <w:t>}</w:t>
-      </w:r>
-    </w:p>
-    <w:p>
-      <w:pPr>
-        <w:rPr>
-          <w:sz w:val="28"/>
-          <w:szCs w:val="28"/>
-        </w:rPr>
-      </w:pPr>
-      <w:r>
-        <w:rPr>
-          <w:sz w:val="28"/>
-          <w:szCs w:val="28"/>
-        </w:rPr>
-        <w:t xml:space="preserve">Pochodzenie: Nadleśnictwo </w:t>
-      </w:r>
-      <w:r>
-        <w:rPr>
-          <w:sz w:val="28"/>
-          <w:szCs w:val="28"/>
-        </w:rPr>
-        <w:t>{</w:t>
-      </w:r>
-      <w:proofErr w:type="spellStart"/>
-      <w:r>
-        <w:rPr>
-          <w:sz w:val="28"/>
-          <w:szCs w:val="28"/>
-        </w:rPr>
-        <w:t>forestDistrict</w:t>
-      </w:r>
-      <w:proofErr w:type="spellEnd"/>
-      <w:r>
-        <w:rPr>
-          <w:sz w:val="28"/>
-          <w:szCs w:val="28"/>
-        </w:rPr>
-        <w:t>}</w:t>
-      </w:r>
-    </w:p>
-    <w:p>
-      <w:pPr>
-        <w:rPr>
-          <w:sz w:val="28"/>
-          <w:szCs w:val="28"/>
-        </w:rPr>
-      </w:pPr>
-      <w:r>
-        <w:rPr>
-          <w:sz w:val="28"/>
-          <w:szCs w:val="28"/>
-        </w:rPr>
-        <w:t xml:space="preserve">Leśnictwo: </w:t>
-      </w:r>
-      <w:r>
-        <w:rPr>
-          <w:sz w:val="28"/>
-          <w:szCs w:val="28"/>
-        </w:rPr>
-        <w:t>{</w:t>
-      </w:r>
-      <w:r>
-        <w:rPr>
-          <w:sz w:val="28"/>
-          <w:szCs w:val="28"/>
-        </w:rPr>
-        <w:t>unit</w:t>
-      </w:r>
-      <w:r>
-        <w:rPr>
-          <w:sz w:val="28"/>
-          <w:szCs w:val="28"/>
-        </w:rPr>
-        <w:t>}</w:t>
-      </w:r>
-    </w:p>
-    <w:p>
-      <w:pPr>
-        <w:rPr>
-          <w:sz w:val="28"/>
-          <w:szCs w:val="28"/>
-        </w:rPr>
-      </w:pPr>
-      <w:r>
-        <w:rPr>
-          <w:sz w:val="28"/>
-          <w:szCs w:val="28"/>
-        </w:rPr>
-        <w:t xml:space="preserve">Gatunek: </w:t>
-      </w:r>
-      <w:r>
-        <w:rPr>
-          <w:sz w:val="28"/>
-          <w:szCs w:val="28"/>
-        </w:rPr>
-        <w:t>{</w:t>
-      </w:r>
-      <w:proofErr w:type="spellStart"/>
-      <w:r>
-        <w:rPr>
-          <w:sz w:val="28"/>
-          <w:szCs w:val="28"/>
-        </w:rPr>
-        <w:t>species</w:t>
-      </w:r>
-      <w:proofErr w:type="spellEnd"/>
-      <w:r>
-        <w:rPr>
-          <w:sz w:val="28"/>
-          <w:szCs w:val="28"/>
-        </w:rPr>
-        <w:t>}</w:t>
-      </w:r>
-    </w:p>
-    <w:p>
-      <w:pPr>
-        <w:rPr>
-          <w:sz w:val="28"/>
-          <w:szCs w:val="28"/>
-        </w:rPr>
-      </w:pPr>
-      <w:r>
-        <w:rPr>
-          <w:sz w:val="28"/>
-          <w:szCs w:val="28"/>
-        </w:rPr>
-        <w:t xml:space="preserve">Długość: </w:t>
-      </w:r>
-      <w:r>
-        <w:rPr>
-          <w:sz w:val="28"/>
-          <w:szCs w:val="28"/>
-        </w:rPr>
-        <w:t>{</w:t>
-      </w:r>
-      <w:proofErr w:type="spellStart"/>
-      <w:r>
-        <w:rPr>
-          <w:sz w:val="28"/>
-          <w:szCs w:val="28"/>
-        </w:rPr>
-        <w:t>length</w:t>
-      </w:r>
-      <w:proofErr w:type="spellEnd"/>
-      <w:r>
-        <w:rPr>
-          <w:sz w:val="28"/>
-          <w:szCs w:val="28"/>
-        </w:rPr>
-        <w:t>}</w:t>
-      </w:r>
-    </w:p>
-    <w:p>
-      <w:pPr>
-        <w:rPr>
-          <w:sz w:val="28"/>
-          <w:szCs w:val="28"/>
-        </w:rPr>
-      </w:pPr>
-      <w:r>
-        <w:rPr>
-          <w:sz w:val="28"/>
-          <w:szCs w:val="28"/>
-        </w:rPr>
-        <w:t xml:space="preserve">Średnica bez kory: </w:t>
-      </w:r>
-      <w:r>
-        <w:rPr>
-          <w:sz w:val="28"/>
-          <w:szCs w:val="28"/>
-        </w:rPr>
-        <w:t>{</w:t>
-      </w:r>
-      <w:proofErr w:type="spellStart"/>
-      <w:r>
-        <w:rPr>
-          <w:sz w:val="28"/>
-          <w:szCs w:val="28"/>
-        </w:rPr>
-        <w:t>diameter</w:t>
-      </w:r>
-      <w:proofErr w:type="spellEnd"/>
-      <w:r>
-        <w:rPr>
-          <w:sz w:val="28"/>
-          <w:szCs w:val="28"/>
-        </w:rPr>
-        <w:t>}</w:t>
-      </w:r>
-    </w:p>
-    <w:p>
-      <w:pPr>
-        <w:rPr>
-          <w:sz w:val="28"/>
-          <w:szCs w:val="28"/>
-        </w:rPr>
-      </w:pPr>
-      <w:r>
-        <w:rPr>
-          <w:sz w:val="28"/>
-          <w:szCs w:val="28"/>
-        </w:rPr>
-        <w:t xml:space="preserve">Miąższość: </w:t>
-      </w:r>
-      <w:r>
-        <w:rPr>
-          <w:sz w:val="28"/>
-          <w:szCs w:val="28"/>
-        </w:rPr>
-        <w:t>{</w:t>
-      </w:r>
-      <w:proofErr w:type="spellStart"/>
-      <w:r>
-        <w:rPr>
-          <w:sz w:val="28"/>
-          <w:szCs w:val="28"/>
-        </w:rPr>
-        <w:t>amount</w:t>
-      </w:r>
-      <w:proofErr w:type="spellEnd"/>
-      <w:r>
-        <w:rPr>
-          <w:sz w:val="28"/>
-          <w:szCs w:val="28"/>
-        </w:rPr>
-        <w:t>}</w:t>
-      </w:r>
-    </w:p>
-    <w:p>
-      <w:pPr>
-        <w:rPr>
-          <w:sz w:val="28"/>
-          <w:szCs w:val="28"/>
-        </w:rPr>
-      </w:pPr>
-      <w:r>
-        <w:rPr>
-          <w:sz w:val="28"/>
-          <w:szCs w:val="28"/>
-        </w:rPr>
-        <w:t xml:space="preserve">KJW: </w:t>
-      </w:r>
-      <w:r>
-        <w:rPr>
-          <w:sz w:val="28"/>
-          <w:szCs w:val="28"/>
-        </w:rPr>
-        <w:t>{</w:t>
-      </w:r>
-      <w:proofErr w:type="spellStart"/>
-      <w:r>
-        <w:rPr>
-          <w:sz w:val="28"/>
-          <w:szCs w:val="28"/>
-        </w:rPr>
-        <w:t>class</w:t>
-      </w:r>
-      <w:proofErr w:type="spellEnd"/>
-      <w:r>
-        <w:rPr>
-          <w:sz w:val="28"/>
-          <w:szCs w:val="28"/>
-        </w:rPr>
-        <w:t>}</w:t>
-      </w:r>
-    </w:p>
-    <w:p>
-      <w:pPr>
-        <w:rPr>
-          <w:sz w:val="28"/>
-          <w:szCs w:val="28"/>
-        </w:rPr>
-      </w:pPr>
-      <w:r>
-        <w:rPr>
-          <w:sz w:val="28"/>
-          <w:szCs w:val="28"/>
-        </w:rPr>
-        <w:t xml:space="preserve">Cena wywoławcza </w:t>
-      </w:r>
-      <w:r>
-        <w:rPr>
-          <w:sz w:val="28"/>
-          <w:szCs w:val="28"/>
-        </w:rPr>
-        <w:t xml:space="preserve">- </w:t>
-      </w:r>
-      <w:r>
-        <w:rPr>
-          <w:sz w:val="28"/>
-          <w:szCs w:val="28"/>
-        </w:rPr>
-        <w:t xml:space="preserve">metr sześcienny: </w:t>
-      </w:r>
-      <w:r>
-        <w:rPr>
-          <w:sz w:val="28"/>
-          <w:szCs w:val="28"/>
-        </w:rPr>
-        <w:t>{</w:t>
-      </w:r>
-      <w:proofErr w:type="spellStart"/>
-      <w:r>
-        <w:rPr>
-          <w:sz w:val="28"/>
-          <w:szCs w:val="28"/>
-        </w:rPr>
-        <w:t>priceSingle</w:t>
-      </w:r>
-      <w:proofErr w:type="spellEnd"/>
-      <w:r>
-        <w:rPr>
-          <w:sz w:val="28"/>
-          <w:szCs w:val="28"/>
-        </w:rPr>
-        <w:t>}</w:t>
-      </w:r>
-      <w:r>
-        <w:rPr>
-          <w:sz w:val="28"/>
-          <w:szCs w:val="28"/>
-        </w:rPr>
-        <w:t xml:space="preserve"> PLN</w:t>
-      </w:r>
       <w:bookmarkStart w:id="0" w:name="_GoBack"/>
       <w:bookmarkEnd w:id="0"/>
     </w:p>
-    <w:p>
-      <w:pPr>
-        <w:rPr>
-          <w:sz w:val="28"/>
-          <w:szCs w:val="28"/>
-        </w:rPr>
-      </w:pPr>
-      <w:r>
-        <w:rPr>
-          <w:sz w:val="28"/>
-          <w:szCs w:val="28"/>
-        </w:rPr>
-        <w:t>Cena wywoławcza</w:t>
-      </w:r>
-      <w:r>
-        <w:rPr>
-          <w:sz w:val="28"/>
-          <w:szCs w:val="28"/>
-        </w:rPr>
-        <w:t xml:space="preserve"> - cała sztuka</w:t>
-      </w:r>
-      <w:r>
-        <w:rPr>
-          <w:sz w:val="28"/>
-          <w:szCs w:val="28"/>
-        </w:rPr>
-        <w:t xml:space="preserve">: </w:t>
-      </w:r>
-      <w:r>
-        <w:rPr>
-          <w:sz w:val="28"/>
-          <w:szCs w:val="28"/>
-        </w:rPr>
-        <w:t>{</w:t>
-      </w:r>
-      <w:proofErr w:type="spellStart"/>
-      <w:r>
-        <w:rPr>
-          <w:sz w:val="28"/>
-          <w:szCs w:val="28"/>
-        </w:rPr>
-        <w:t>priceTotal</w:t>
-      </w:r>
-      <w:proofErr w:type="spellEnd"/>
-      <w:r>
-        <w:rPr>
-          <w:sz w:val="28"/>
-          <w:szCs w:val="28"/>
-        </w:rPr>
-        <w:t>}</w:t>
-      </w:r>
-      <w:r>
-        <w:rPr>
-          <w:sz w:val="28"/>
-          <w:szCs w:val="28"/>
-        </w:rPr>
-        <w:t xml:space="preserve"> PLN</w:t>
-      </w:r>
-    </w:p>
-    <w:p>
-      <w:pPr>
-        <w:rPr>
-          <w:sz w:val="28"/>
-          <w:szCs w:val="28"/>
-        </w:rPr>
-      </w:pPr>
-    </w:p>
-    <w:p>
-      <w:pPr>
-        <w:rPr>
-          <w:sz w:val="28"/>
-          <w:szCs w:val="28"/>
-        </w:rPr>
-      </w:pPr>
-    </w:p>
-    <w:p>
-      <w:pPr>
-        <w:rPr>
-          <w:sz w:val="28"/>
-          <w:szCs w:val="28"/>
-        </w:rPr>
-      </w:pPr>
-    </w:p>
-    <w:p>
-      <w:pPr>
-        <w:rPr>
-          <w:sz w:val="28"/>
-          <w:szCs w:val="28"/>
-        </w:rPr>
-      </w:pPr>
-      <w:r>
-        <w:rPr>
-          <w:sz w:val="28"/>
-          <w:szCs w:val="28"/>
-        </w:rPr>
-        <w:t>{/products}</w:t>
-      </w:r>
-    </w:p>
     <w:sectPr>
+      <w:headerReference w:type="even" r:id="rId7"/>
+      <w:headerReference w:type="default" r:id="rId8"/>
+      <w:footerReference w:type="even" r:id="rId9"/>
+      <w:footerReference w:type="default" r:id="rId10"/>
+      <w:headerReference w:type="first" r:id="rId11"/>
+      <w:footerReference w:type="first" r:id="rId12"/>
       <w:pgSz w:w="11906" w:h="16838"/>
       <w:pgMar w:top="1417" w:right="1417" w:bottom="1417" w:left="1417" w:header="708" w:footer="708" w:gutter="0"/>
       <w:cols w:space="708"/>
@@ -491,6 +920,1265 @@
     </w:sectPr>
   </w:body>
 </w:document>
+</file>
+
+<file path=word/endnotes.xml><?xml version="1.0" encoding="utf-8"?>
+<w:endnotes xmlns:wpc="http://schemas.microsoft.com/office/word/2010/wordprocessingCanvas" xmlns:cx="http://schemas.microsoft.com/office/drawing/2014/chartex" xmlns:mc="http://schemas.openxmlformats.org/markup-compatibility/2006" xmlns:o="urn:schemas-microsoft-com:office:office" xmlns:r="http://schemas.openxmlformats.org/officeDocument/2006/relationships" xmlns:m="http://schemas.openxmlformats.org/officeDocument/2006/math" xmlns:v="urn:schemas-microsoft-com:vml" xmlns:wp14="http://schemas.microsoft.com/office/word/2010/wordprocessingDrawing" xmlns:wp="http://schemas.openxmlformats.org/drawingml/2006/wordprocessingDrawing" xmlns:w10="urn:schemas-microsoft-com:office:word" xmlns:w="http://schemas.openxmlformats.org/wordprocessingml/2006/main" xmlns:w14="http://schemas.microsoft.com/office/word/2010/wordml" xmlns:w15="http://schemas.microsoft.com/office/word/2012/wordml" xmlns:w16se="http://schemas.microsoft.com/office/word/2015/wordml/symex" xmlns:wpg="http://schemas.microsoft.com/office/word/2010/wordprocessingGroup" xmlns:wpi="http://schemas.microsoft.com/office/word/2010/wordprocessingInk" xmlns:wne="http://schemas.microsoft.com/office/word/2006/wordml" xmlns:wps="http://schemas.microsoft.com/office/word/2010/wordprocessingShape" mc:Ignorable="w14 w15 w16se wp14">
+  <w:endnote w:type="separator" w:id="-1">
+    <w:p>
+      <w:pPr>
+        <w:spacing w:after="0" w:line="240" w:lineRule="auto"/>
+      </w:pPr>
+      <w:r>
+        <w:separator/>
+      </w:r>
+    </w:p>
+  </w:endnote>
+  <w:endnote w:type="continuationSeparator" w:id="0">
+    <w:p>
+      <w:pPr>
+        <w:spacing w:after="0" w:line="240" w:lineRule="auto"/>
+      </w:pPr>
+      <w:r>
+        <w:continuationSeparator/>
+      </w:r>
+    </w:p>
+  </w:endnote>
+</w:endnotes>
+</file>
+
+<file path=word/footer1.xml><?xml version="1.0" encoding="utf-8"?>
+<w:ftr xmlns:wpc="http://schemas.microsoft.com/office/word/2010/wordprocessingCanvas" xmlns:cx="http://schemas.microsoft.com/office/drawing/2014/chartex" xmlns:mc="http://schemas.openxmlformats.org/markup-compatibility/2006" xmlns:o="urn:schemas-microsoft-com:office:office" xmlns:r="http://schemas.openxmlformats.org/officeDocument/2006/relationships" xmlns:m="http://schemas.openxmlformats.org/officeDocument/2006/math" xmlns:v="urn:schemas-microsoft-com:vml" xmlns:wp14="http://schemas.microsoft.com/office/word/2010/wordprocessingDrawing" xmlns:wp="http://schemas.openxmlformats.org/drawingml/2006/wordprocessingDrawing" xmlns:w10="urn:schemas-microsoft-com:office:word" xmlns:w="http://schemas.openxmlformats.org/wordprocessingml/2006/main" xmlns:w14="http://schemas.microsoft.com/office/word/2010/wordml" xmlns:w15="http://schemas.microsoft.com/office/word/2012/wordml" xmlns:w16se="http://schemas.microsoft.com/office/word/2015/wordml/symex" xmlns:wpg="http://schemas.microsoft.com/office/word/2010/wordprocessingGroup" xmlns:wpi="http://schemas.microsoft.com/office/word/2010/wordprocessingInk" xmlns:wne="http://schemas.microsoft.com/office/word/2006/wordml" xmlns:wps="http://schemas.microsoft.com/office/word/2010/wordprocessingShape" mc:Ignorable="w14 w15 w16se wp14">
+  <w:p>
+    <w:pPr>
+      <w:pStyle w:val="Stopka"/>
+    </w:pPr>
+  </w:p>
+</w:ftr>
+</file>
+
+<file path=word/footer2.xml><?xml version="1.0" encoding="utf-8"?>
+<w:ftr xmlns:wpc="http://schemas.microsoft.com/office/word/2010/wordprocessingCanvas" xmlns:cx="http://schemas.microsoft.com/office/drawing/2014/chartex" xmlns:mc="http://schemas.openxmlformats.org/markup-compatibility/2006" xmlns:o="urn:schemas-microsoft-com:office:office" xmlns:r="http://schemas.openxmlformats.org/officeDocument/2006/relationships" xmlns:m="http://schemas.openxmlformats.org/officeDocument/2006/math" xmlns:v="urn:schemas-microsoft-com:vml" xmlns:wp14="http://schemas.microsoft.com/office/word/2010/wordprocessingDrawing" xmlns:wp="http://schemas.openxmlformats.org/drawingml/2006/wordprocessingDrawing" xmlns:w10="urn:schemas-microsoft-com:office:word" xmlns:w="http://schemas.openxmlformats.org/wordprocessingml/2006/main" xmlns:w14="http://schemas.microsoft.com/office/word/2010/wordml" xmlns:w15="http://schemas.microsoft.com/office/word/2012/wordml" xmlns:w16se="http://schemas.microsoft.com/office/word/2015/wordml/symex" xmlns:wpg="http://schemas.microsoft.com/office/word/2010/wordprocessingGroup" xmlns:wpi="http://schemas.microsoft.com/office/word/2010/wordprocessingInk" xmlns:wne="http://schemas.microsoft.com/office/word/2006/wordml" xmlns:wps="http://schemas.microsoft.com/office/word/2010/wordprocessingShape" mc:Ignorable="w14 w15 w16se wp14">
+  <w:p>
+    <w:pPr>
+      <w:autoSpaceDE w:val="0"/>
+      <w:autoSpaceDN w:val="0"/>
+      <w:adjustRightInd w:val="0"/>
+      <w:spacing w:after="0" w:line="240" w:lineRule="auto"/>
+      <w:ind w:left="5670" w:hanging="5670"/>
+      <w:rPr>
+        <w:rFonts w:ascii="Arial" w:hAnsi="Arial" w:cs="Arial"/>
+        <w:sz w:val="16"/>
+        <w:szCs w:val="16"/>
+      </w:rPr>
+    </w:pPr>
+  </w:p>
+  <w:p>
+    <w:pPr>
+      <w:autoSpaceDE w:val="0"/>
+      <w:autoSpaceDN w:val="0"/>
+      <w:adjustRightInd w:val="0"/>
+      <w:spacing w:after="0" w:line="240" w:lineRule="auto"/>
+      <w:ind w:left="5670" w:hanging="5670"/>
+      <w:rPr>
+        <w:rFonts w:ascii="Arial" w:hAnsi="Arial" w:cs="Arial"/>
+        <w:sz w:val="16"/>
+        <w:szCs w:val="16"/>
+      </w:rPr>
+    </w:pPr>
+  </w:p>
+  <w:p>
+    <w:pPr>
+      <w:autoSpaceDE w:val="0"/>
+      <w:autoSpaceDN w:val="0"/>
+      <w:adjustRightInd w:val="0"/>
+      <w:spacing w:after="0" w:line="240" w:lineRule="auto"/>
+      <w:ind w:left="5670" w:hanging="5670"/>
+      <w:rPr>
+        <w:rFonts w:ascii="Arial" w:hAnsi="Arial" w:cs="Arial"/>
+        <w:sz w:val="16"/>
+        <w:szCs w:val="16"/>
+      </w:rPr>
+    </w:pPr>
+  </w:p>
+  <w:p>
+    <w:pPr>
+      <w:autoSpaceDE w:val="0"/>
+      <w:autoSpaceDN w:val="0"/>
+      <w:adjustRightInd w:val="0"/>
+      <w:spacing w:after="0" w:line="240" w:lineRule="auto"/>
+      <w:ind w:left="5670" w:hanging="5670"/>
+      <w:rPr>
+        <w:rFonts w:ascii="Arial" w:hAnsi="Arial" w:cs="Arial"/>
+        <w:sz w:val="16"/>
+        <w:szCs w:val="16"/>
+      </w:rPr>
+    </w:pPr>
+  </w:p>
+  <w:p>
+    <w:pPr>
+      <w:autoSpaceDE w:val="0"/>
+      <w:autoSpaceDN w:val="0"/>
+      <w:adjustRightInd w:val="0"/>
+      <w:spacing w:after="0" w:line="240" w:lineRule="auto"/>
+      <w:ind w:left="5670" w:hanging="5670"/>
+      <w:rPr>
+        <w:rFonts w:ascii="Arial" w:hAnsi="Arial" w:cs="Arial"/>
+        <w:sz w:val="16"/>
+        <w:szCs w:val="16"/>
+      </w:rPr>
+    </w:pPr>
+  </w:p>
+  <w:p>
+    <w:pPr>
+      <w:autoSpaceDE w:val="0"/>
+      <w:autoSpaceDN w:val="0"/>
+      <w:adjustRightInd w:val="0"/>
+      <w:spacing w:after="0" w:line="240" w:lineRule="auto"/>
+      <w:ind w:left="5670" w:hanging="5670"/>
+      <w:rPr>
+        <w:rFonts w:ascii="Arial" w:hAnsi="Arial" w:cs="Arial"/>
+        <w:sz w:val="16"/>
+        <w:szCs w:val="16"/>
+      </w:rPr>
+    </w:pPr>
+    <w:r>
+      <w:rPr>
+        <w:rFonts w:ascii="Arial" w:hAnsi="Arial" w:cs="Arial"/>
+        <w:sz w:val="16"/>
+        <w:szCs w:val="16"/>
+      </w:rPr>
+      <w:t xml:space="preserve">miejscowość, data (Ort, </w:t>
+    </w:r>
+    <w:proofErr w:type="spellStart"/>
+    <w:r>
+      <w:rPr>
+        <w:rFonts w:ascii="Arial" w:hAnsi="Arial" w:cs="Arial"/>
+        <w:sz w:val="16"/>
+        <w:szCs w:val="16"/>
+      </w:rPr>
+      <w:t>Datum</w:t>
+    </w:r>
+    <w:proofErr w:type="spellEnd"/>
+    <w:r>
+      <w:rPr>
+        <w:rFonts w:ascii="Arial" w:hAnsi="Arial" w:cs="Arial"/>
+        <w:sz w:val="16"/>
+        <w:szCs w:val="16"/>
+      </w:rPr>
+      <w:t>) .................</w:t>
+    </w:r>
+    <w:r>
+      <w:rPr>
+        <w:rFonts w:ascii="Arial" w:hAnsi="Arial" w:cs="Arial"/>
+        <w:sz w:val="16"/>
+        <w:szCs w:val="16"/>
+      </w:rPr>
+      <w:t>...............................</w:t>
+    </w:r>
+    <w:r>
+      <w:rPr>
+        <w:rFonts w:ascii="Arial" w:hAnsi="Arial" w:cs="Arial"/>
+        <w:sz w:val="16"/>
+        <w:szCs w:val="16"/>
+      </w:rPr>
+      <w:tab/>
+    </w:r>
+    <w:r>
+      <w:rPr>
+        <w:rFonts w:ascii="Arial" w:hAnsi="Arial" w:cs="Arial"/>
+        <w:sz w:val="16"/>
+        <w:szCs w:val="16"/>
+      </w:rPr>
+      <w:t xml:space="preserve">Oferent </w:t>
+    </w:r>
+    <w:r>
+      <w:rPr>
+        <w:rFonts w:ascii="Arial" w:hAnsi="Arial" w:cs="Arial"/>
+        <w:sz w:val="16"/>
+        <w:szCs w:val="16"/>
+      </w:rPr>
+      <w:t>(</w:t>
+    </w:r>
+    <w:proofErr w:type="spellStart"/>
+    <w:r>
+      <w:rPr>
+        <w:rFonts w:ascii="Arial" w:hAnsi="Arial" w:cs="Arial"/>
+        <w:sz w:val="16"/>
+        <w:szCs w:val="16"/>
+      </w:rPr>
+      <w:t>Anbieter</w:t>
+    </w:r>
+    <w:proofErr w:type="spellEnd"/>
+    <w:r>
+      <w:rPr>
+        <w:rFonts w:ascii="Arial" w:hAnsi="Arial" w:cs="Arial"/>
+        <w:sz w:val="16"/>
+        <w:szCs w:val="16"/>
+      </w:rPr>
+      <w:t>)</w:t>
+    </w:r>
+    <w:r>
+      <w:rPr>
+        <w:rFonts w:ascii="Arial" w:hAnsi="Arial" w:cs="Arial"/>
+        <w:sz w:val="16"/>
+        <w:szCs w:val="16"/>
+      </w:rPr>
+      <w:t>.......................................</w:t>
+    </w:r>
+    <w:r>
+      <w:rPr>
+        <w:rFonts w:ascii="Arial" w:hAnsi="Arial" w:cs="Arial"/>
+        <w:sz w:val="16"/>
+        <w:szCs w:val="16"/>
+      </w:rPr>
+      <w:t xml:space="preserve">........ </w:t>
+    </w:r>
+  </w:p>
+  <w:p>
+    <w:pPr>
+      <w:autoSpaceDE w:val="0"/>
+      <w:autoSpaceDN w:val="0"/>
+      <w:adjustRightInd w:val="0"/>
+      <w:spacing w:after="0" w:line="240" w:lineRule="auto"/>
+      <w:ind w:left="5670" w:hanging="5670"/>
+      <w:rPr>
+        <w:rFonts w:ascii="Arial" w:hAnsi="Arial" w:cs="Arial"/>
+        <w:sz w:val="16"/>
+        <w:szCs w:val="16"/>
+      </w:rPr>
+    </w:pPr>
+  </w:p>
+  <w:p>
+    <w:pPr>
+      <w:autoSpaceDE w:val="0"/>
+      <w:autoSpaceDN w:val="0"/>
+      <w:adjustRightInd w:val="0"/>
+      <w:spacing w:after="0" w:line="240" w:lineRule="auto"/>
+      <w:ind w:left="5670" w:hanging="6"/>
+      <w:jc w:val="center"/>
+      <w:rPr>
+        <w:sz w:val="16"/>
+        <w:szCs w:val="16"/>
+      </w:rPr>
+    </w:pPr>
+    <w:r>
+      <w:rPr>
+        <w:rFonts w:ascii="Arial" w:hAnsi="Arial" w:cs="Arial"/>
+        <w:sz w:val="16"/>
+        <w:szCs w:val="16"/>
+      </w:rPr>
+      <w:t>podpis / pieczęć (</w:t>
+    </w:r>
+    <w:proofErr w:type="spellStart"/>
+    <w:r>
+      <w:rPr>
+        <w:rFonts w:ascii="Arial" w:hAnsi="Arial" w:cs="Arial"/>
+        <w:sz w:val="16"/>
+        <w:szCs w:val="16"/>
+      </w:rPr>
+      <w:t>Unterschrift</w:t>
+    </w:r>
+    <w:proofErr w:type="spellEnd"/>
+    <w:r>
+      <w:rPr>
+        <w:rFonts w:ascii="Arial" w:hAnsi="Arial" w:cs="Arial"/>
+        <w:sz w:val="16"/>
+        <w:szCs w:val="16"/>
+      </w:rPr>
+      <w:t>, Stempel)</w:t>
+    </w:r>
+  </w:p>
+</w:ftr>
+</file>
+
+<file path=word/footer3.xml><?xml version="1.0" encoding="utf-8"?>
+<w:ftr xmlns:wpc="http://schemas.microsoft.com/office/word/2010/wordprocessingCanvas" xmlns:cx="http://schemas.microsoft.com/office/drawing/2014/chartex" xmlns:mc="http://schemas.openxmlformats.org/markup-compatibility/2006" xmlns:o="urn:schemas-microsoft-com:office:office" xmlns:r="http://schemas.openxmlformats.org/officeDocument/2006/relationships" xmlns:m="http://schemas.openxmlformats.org/officeDocument/2006/math" xmlns:v="urn:schemas-microsoft-com:vml" xmlns:wp14="http://schemas.microsoft.com/office/word/2010/wordprocessingDrawing" xmlns:wp="http://schemas.openxmlformats.org/drawingml/2006/wordprocessingDrawing" xmlns:w10="urn:schemas-microsoft-com:office:word" xmlns:w="http://schemas.openxmlformats.org/wordprocessingml/2006/main" xmlns:w14="http://schemas.microsoft.com/office/word/2010/wordml" xmlns:w15="http://schemas.microsoft.com/office/word/2012/wordml" xmlns:w16se="http://schemas.microsoft.com/office/word/2015/wordml/symex" xmlns:wpg="http://schemas.microsoft.com/office/word/2010/wordprocessingGroup" xmlns:wpi="http://schemas.microsoft.com/office/word/2010/wordprocessingInk" xmlns:wne="http://schemas.microsoft.com/office/word/2006/wordml" xmlns:wps="http://schemas.microsoft.com/office/word/2010/wordprocessingShape" mc:Ignorable="w14 w15 w16se wp14">
+  <w:p>
+    <w:pPr>
+      <w:pStyle w:val="Stopka"/>
+    </w:pPr>
+  </w:p>
+</w:ftr>
+</file>
+
+<file path=word/footnotes.xml><?xml version="1.0" encoding="utf-8"?>
+<w:footnotes xmlns:wpc="http://schemas.microsoft.com/office/word/2010/wordprocessingCanvas" xmlns:cx="http://schemas.microsoft.com/office/drawing/2014/chartex" xmlns:mc="http://schemas.openxmlformats.org/markup-compatibility/2006" xmlns:o="urn:schemas-microsoft-com:office:office" xmlns:r="http://schemas.openxmlformats.org/officeDocument/2006/relationships" xmlns:m="http://schemas.openxmlformats.org/officeDocument/2006/math" xmlns:v="urn:schemas-microsoft-com:vml" xmlns:wp14="http://schemas.microsoft.com/office/word/2010/wordprocessingDrawing" xmlns:wp="http://schemas.openxmlformats.org/drawingml/2006/wordprocessingDrawing" xmlns:w10="urn:schemas-microsoft-com:office:word" xmlns:w="http://schemas.openxmlformats.org/wordprocessingml/2006/main" xmlns:w14="http://schemas.microsoft.com/office/word/2010/wordml" xmlns:w15="http://schemas.microsoft.com/office/word/2012/wordml" xmlns:w16se="http://schemas.microsoft.com/office/word/2015/wordml/symex" xmlns:wpg="http://schemas.microsoft.com/office/word/2010/wordprocessingGroup" xmlns:wpi="http://schemas.microsoft.com/office/word/2010/wordprocessingInk" xmlns:wne="http://schemas.microsoft.com/office/word/2006/wordml" xmlns:wps="http://schemas.microsoft.com/office/word/2010/wordprocessingShape" mc:Ignorable="w14 w15 w16se wp14">
+  <w:footnote w:type="separator" w:id="-1">
+    <w:p>
+      <w:pPr>
+        <w:spacing w:after="0" w:line="240" w:lineRule="auto"/>
+      </w:pPr>
+      <w:r>
+        <w:separator/>
+      </w:r>
+    </w:p>
+  </w:footnote>
+  <w:footnote w:type="continuationSeparator" w:id="0">
+    <w:p>
+      <w:pPr>
+        <w:spacing w:after="0" w:line="240" w:lineRule="auto"/>
+      </w:pPr>
+      <w:r>
+        <w:continuationSeparator/>
+      </w:r>
+    </w:p>
+  </w:footnote>
+</w:footnotes>
+</file>
+
+<file path=word/header1.xml><?xml version="1.0" encoding="utf-8"?>
+<w:hdr xmlns:wpc="http://schemas.microsoft.com/office/word/2010/wordprocessingCanvas" xmlns:cx="http://schemas.microsoft.com/office/drawing/2014/chartex" xmlns:mc="http://schemas.openxmlformats.org/markup-compatibility/2006" xmlns:o="urn:schemas-microsoft-com:office:office" xmlns:r="http://schemas.openxmlformats.org/officeDocument/2006/relationships" xmlns:m="http://schemas.openxmlformats.org/officeDocument/2006/math" xmlns:v="urn:schemas-microsoft-com:vml" xmlns:wp14="http://schemas.microsoft.com/office/word/2010/wordprocessingDrawing" xmlns:wp="http://schemas.openxmlformats.org/drawingml/2006/wordprocessingDrawing" xmlns:w10="urn:schemas-microsoft-com:office:word" xmlns:w="http://schemas.openxmlformats.org/wordprocessingml/2006/main" xmlns:w14="http://schemas.microsoft.com/office/word/2010/wordml" xmlns:w15="http://schemas.microsoft.com/office/word/2012/wordml" xmlns:w16se="http://schemas.microsoft.com/office/word/2015/wordml/symex" xmlns:wpg="http://schemas.microsoft.com/office/word/2010/wordprocessingGroup" xmlns:wpi="http://schemas.microsoft.com/office/word/2010/wordprocessingInk" xmlns:wne="http://schemas.microsoft.com/office/word/2006/wordml" xmlns:wps="http://schemas.microsoft.com/office/word/2010/wordprocessingShape" mc:Ignorable="w14 w15 w16se wp14">
+  <w:p>
+    <w:pPr>
+      <w:pStyle w:val="Nagwek"/>
+    </w:pPr>
+  </w:p>
+</w:hdr>
+</file>
+
+<file path=word/header2.xml><?xml version="1.0" encoding="utf-8"?>
+<w:hdr xmlns:wpc="http://schemas.microsoft.com/office/word/2010/wordprocessingCanvas" xmlns:cx="http://schemas.microsoft.com/office/drawing/2014/chartex" xmlns:mc="http://schemas.openxmlformats.org/markup-compatibility/2006" xmlns:o="urn:schemas-microsoft-com:office:office" xmlns:r="http://schemas.openxmlformats.org/officeDocument/2006/relationships" xmlns:m="http://schemas.openxmlformats.org/officeDocument/2006/math" xmlns:v="urn:schemas-microsoft-com:vml" xmlns:wp14="http://schemas.microsoft.com/office/word/2010/wordprocessingDrawing" xmlns:wp="http://schemas.openxmlformats.org/drawingml/2006/wordprocessingDrawing" xmlns:w10="urn:schemas-microsoft-com:office:word" xmlns:w="http://schemas.openxmlformats.org/wordprocessingml/2006/main" xmlns:w14="http://schemas.microsoft.com/office/word/2010/wordml" xmlns:w15="http://schemas.microsoft.com/office/word/2012/wordml" xmlns:w16se="http://schemas.microsoft.com/office/word/2015/wordml/symex" xmlns:wpg="http://schemas.microsoft.com/office/word/2010/wordprocessingGroup" xmlns:wpi="http://schemas.microsoft.com/office/word/2010/wordprocessingInk" xmlns:wne="http://schemas.microsoft.com/office/word/2006/wordml" xmlns:wps="http://schemas.microsoft.com/office/word/2010/wordprocessingShape" mc:Ignorable="w14 w15 w16se wp14">
+  <w:p>
+    <w:pPr>
+      <w:pStyle w:val="Nagwek"/>
+      <w:jc w:val="right"/>
+      <w:rPr>
+        <w:rFonts w:ascii="Arial" w:hAnsi="Arial" w:cs="Arial"/>
+        <w:b/>
+        <w:sz w:val="16"/>
+        <w:szCs w:val="16"/>
+      </w:rPr>
+    </w:pPr>
+    <w:r>
+      <w:rPr>
+        <w:rFonts w:ascii="Arial" w:hAnsi="Arial" w:cs="Arial"/>
+        <w:b/>
+        <w:bCs/>
+        <w:sz w:val="16"/>
+        <w:szCs w:val="16"/>
+      </w:rPr>
+      <w:t>Karta nr</w:t>
+    </w:r>
+    <w:r>
+      <w:rPr>
+        <w:rFonts w:ascii="Arial" w:hAnsi="Arial" w:cs="Arial"/>
+        <w:b/>
+        <w:sz w:val="16"/>
+        <w:szCs w:val="16"/>
+      </w:rPr>
+      <w:t xml:space="preserve"> </w:t>
+    </w:r>
+    <w:r>
+      <w:rPr>
+        <w:rFonts w:ascii="Arial" w:hAnsi="Arial" w:cs="Arial"/>
+        <w:b/>
+        <w:sz w:val="16"/>
+        <w:szCs w:val="16"/>
+      </w:rPr>
+      <w:fldChar w:fldCharType="begin"/>
+    </w:r>
+    <w:r>
+      <w:rPr>
+        <w:rFonts w:ascii="Arial" w:hAnsi="Arial" w:cs="Arial"/>
+        <w:b/>
+        <w:sz w:val="16"/>
+        <w:szCs w:val="16"/>
+      </w:rPr>
+      <w:instrText>PAGE   \* MERGEFORMAT</w:instrText>
+    </w:r>
+    <w:r>
+      <w:rPr>
+        <w:rFonts w:ascii="Arial" w:hAnsi="Arial" w:cs="Arial"/>
+        <w:b/>
+        <w:sz w:val="16"/>
+        <w:szCs w:val="16"/>
+      </w:rPr>
+      <w:fldChar w:fldCharType="separate"/>
+    </w:r>
+    <w:r>
+      <w:rPr>
+        <w:rFonts w:ascii="Arial" w:hAnsi="Arial" w:cs="Arial"/>
+        <w:b/>
+        <w:noProof/>
+        <w:sz w:val="16"/>
+        <w:szCs w:val="16"/>
+      </w:rPr>
+      <w:t>1</w:t>
+    </w:r>
+    <w:r>
+      <w:rPr>
+        <w:rFonts w:ascii="Arial" w:hAnsi="Arial" w:cs="Arial"/>
+        <w:b/>
+        <w:sz w:val="16"/>
+        <w:szCs w:val="16"/>
+      </w:rPr>
+      <w:fldChar w:fldCharType="end"/>
+    </w:r>
+  </w:p>
+  <w:p>
+    <w:pPr>
+      <w:pStyle w:val="Nagwek"/>
+      <w:jc w:val="center"/>
+      <w:rPr>
+        <w:rFonts w:ascii="Arial" w:hAnsi="Arial" w:cs="Arial"/>
+        <w:b/>
+        <w:bCs/>
+        <w:sz w:val="15"/>
+        <w:szCs w:val="15"/>
+      </w:rPr>
+    </w:pPr>
+  </w:p>
+  <w:sdt>
+    <w:sdtPr>
+      <w:rPr>
+        <w:rFonts w:ascii="Arial" w:hAnsi="Arial" w:cs="Arial"/>
+      </w:rPr>
+      <w:id w:val="1146542298"/>
+      <w:docPartObj>
+        <w:docPartGallery w:val="Page Numbers (Top of Page)"/>
+        <w:docPartUnique/>
+      </w:docPartObj>
+    </w:sdtPr>
+    <w:sdtEndPr/>
+    <w:sdtContent>
+      <w:p>
+        <w:pPr>
+          <w:pStyle w:val="Nagwek"/>
+          <w:jc w:val="center"/>
+          <w:rPr>
+            <w:rFonts w:ascii="Arial" w:hAnsi="Arial" w:cs="Arial"/>
+            <w:b/>
+            <w:bCs/>
+            <w:sz w:val="15"/>
+            <w:szCs w:val="15"/>
+          </w:rPr>
+        </w:pPr>
+      </w:p>
+      <w:p>
+        <w:pPr>
+          <w:autoSpaceDE w:val="0"/>
+          <w:autoSpaceDN w:val="0"/>
+          <w:adjustRightInd w:val="0"/>
+          <w:spacing w:after="0" w:line="240" w:lineRule="auto"/>
+          <w:rPr>
+            <w:rFonts w:ascii="Arial" w:hAnsi="Arial" w:cs="Arial"/>
+            <w:b/>
+            <w:bCs/>
+            <w:sz w:val="16"/>
+            <w:szCs w:val="16"/>
+          </w:rPr>
+        </w:pPr>
+        <w:r>
+          <w:rPr>
+            <w:rFonts w:ascii="Arial" w:hAnsi="Arial" w:cs="Arial"/>
+            <w:b/>
+            <w:bCs/>
+            <w:sz w:val="16"/>
+            <w:szCs w:val="16"/>
+          </w:rPr>
+          <w:t>..................................................................</w:t>
+        </w:r>
+        <w:r>
+          <w:rPr>
+            <w:rFonts w:ascii="Arial" w:hAnsi="Arial" w:cs="Arial"/>
+            <w:b/>
+            <w:bCs/>
+            <w:sz w:val="16"/>
+            <w:szCs w:val="16"/>
+          </w:rPr>
+          <w:t>......</w:t>
+        </w:r>
+        <w:r>
+          <w:rPr>
+            <w:rFonts w:ascii="Arial" w:hAnsi="Arial" w:cs="Arial"/>
+            <w:b/>
+            <w:bCs/>
+            <w:sz w:val="16"/>
+            <w:szCs w:val="16"/>
+          </w:rPr>
+          <w:t>...</w:t>
+        </w:r>
+      </w:p>
+      <w:p>
+        <w:pPr>
+          <w:pStyle w:val="Nagwek"/>
+          <w:rPr>
+            <w:rFonts w:ascii="Arial" w:hAnsi="Arial" w:cs="Arial"/>
+            <w:i/>
+            <w:iCs/>
+            <w:sz w:val="16"/>
+            <w:szCs w:val="16"/>
+          </w:rPr>
+        </w:pPr>
+        <w:r>
+          <w:rPr>
+            <w:rFonts w:ascii="Arial" w:hAnsi="Arial" w:cs="Arial"/>
+            <w:sz w:val="16"/>
+            <w:szCs w:val="16"/>
+          </w:rPr>
+          <w:t xml:space="preserve">Pełna nazwa firmy - </w:t>
+        </w:r>
+        <w:proofErr w:type="spellStart"/>
+        <w:r>
+          <w:rPr>
+            <w:rFonts w:ascii="Arial" w:hAnsi="Arial" w:cs="Arial"/>
+            <w:i/>
+            <w:iCs/>
+            <w:sz w:val="16"/>
+            <w:szCs w:val="16"/>
+          </w:rPr>
+          <w:t>Vollständiger</w:t>
+        </w:r>
+        <w:proofErr w:type="spellEnd"/>
+        <w:r>
+          <w:rPr>
+            <w:rFonts w:ascii="Arial" w:hAnsi="Arial" w:cs="Arial"/>
+            <w:i/>
+            <w:iCs/>
+            <w:sz w:val="16"/>
+            <w:szCs w:val="16"/>
+          </w:rPr>
+          <w:t xml:space="preserve"> </w:t>
+        </w:r>
+        <w:proofErr w:type="spellStart"/>
+        <w:r>
+          <w:rPr>
+            <w:rFonts w:ascii="Arial" w:hAnsi="Arial" w:cs="Arial"/>
+            <w:i/>
+            <w:iCs/>
+            <w:sz w:val="16"/>
+            <w:szCs w:val="16"/>
+          </w:rPr>
+          <w:t>Firmenname</w:t>
+        </w:r>
+        <w:proofErr w:type="spellEnd"/>
+      </w:p>
+      <w:p>
+        <w:pPr>
+          <w:pStyle w:val="Nagwek"/>
+          <w:rPr>
+            <w:rFonts w:ascii="Arial" w:hAnsi="Arial" w:cs="Arial"/>
+            <w:i/>
+            <w:iCs/>
+            <w:sz w:val="12"/>
+            <w:szCs w:val="12"/>
+          </w:rPr>
+        </w:pPr>
+      </w:p>
+      <w:p>
+        <w:pPr>
+          <w:pStyle w:val="Nagwek"/>
+          <w:rPr>
+            <w:rFonts w:ascii="Arial" w:hAnsi="Arial" w:cs="Arial"/>
+            <w:i/>
+            <w:iCs/>
+            <w:sz w:val="12"/>
+            <w:szCs w:val="12"/>
+          </w:rPr>
+        </w:pPr>
+      </w:p>
+      <w:p>
+        <w:pPr>
+          <w:pStyle w:val="Nagwek"/>
+          <w:rPr>
+            <w:rFonts w:ascii="Arial" w:hAnsi="Arial" w:cs="Arial"/>
+            <w:i/>
+            <w:iCs/>
+            <w:sz w:val="12"/>
+            <w:szCs w:val="12"/>
+          </w:rPr>
+        </w:pPr>
+      </w:p>
+      <w:p>
+        <w:pPr>
+          <w:pStyle w:val="Nagwek"/>
+          <w:jc w:val="center"/>
+          <w:rPr>
+            <w:rFonts w:ascii="Arial" w:hAnsi="Arial" w:cs="Arial"/>
+            <w:b/>
+            <w:i/>
+            <w:iCs/>
+            <w:sz w:val="24"/>
+            <w:szCs w:val="24"/>
+          </w:rPr>
+        </w:pPr>
+        <w:r>
+          <w:rPr>
+            <w:rFonts w:ascii="Arial" w:hAnsi="Arial" w:cs="Arial"/>
+            <w:b/>
+            <w:sz w:val="24"/>
+            <w:szCs w:val="24"/>
+          </w:rPr>
+          <w:t>Karta O</w:t>
+        </w:r>
+        <w:r>
+          <w:rPr>
+            <w:rFonts w:ascii="Arial" w:hAnsi="Arial" w:cs="Arial"/>
+            <w:b/>
+            <w:sz w:val="24"/>
+            <w:szCs w:val="24"/>
+          </w:rPr>
+          <w:t xml:space="preserve">fertowa - </w:t>
+        </w:r>
+        <w:proofErr w:type="spellStart"/>
+        <w:r>
+          <w:rPr>
+            <w:rFonts w:ascii="Arial" w:hAnsi="Arial" w:cs="Arial"/>
+            <w:b/>
+            <w:i/>
+            <w:iCs/>
+            <w:sz w:val="24"/>
+            <w:szCs w:val="24"/>
+          </w:rPr>
+          <w:t>Formblatt</w:t>
+        </w:r>
+        <w:proofErr w:type="spellEnd"/>
+        <w:r>
+          <w:rPr>
+            <w:rFonts w:ascii="Arial" w:hAnsi="Arial" w:cs="Arial"/>
+            <w:b/>
+            <w:i/>
+            <w:iCs/>
+            <w:sz w:val="24"/>
+            <w:szCs w:val="24"/>
+          </w:rPr>
+          <w:t xml:space="preserve"> </w:t>
+        </w:r>
+        <w:proofErr w:type="spellStart"/>
+        <w:r>
+          <w:rPr>
+            <w:rFonts w:ascii="Arial" w:hAnsi="Arial" w:cs="Arial"/>
+            <w:b/>
+            <w:i/>
+            <w:iCs/>
+            <w:sz w:val="24"/>
+            <w:szCs w:val="24"/>
+          </w:rPr>
+          <w:t>zur</w:t>
+        </w:r>
+        <w:proofErr w:type="spellEnd"/>
+        <w:r>
+          <w:rPr>
+            <w:rFonts w:ascii="Arial" w:hAnsi="Arial" w:cs="Arial"/>
+            <w:b/>
+            <w:i/>
+            <w:iCs/>
+            <w:sz w:val="24"/>
+            <w:szCs w:val="24"/>
+          </w:rPr>
+          <w:t xml:space="preserve"> </w:t>
+        </w:r>
+        <w:proofErr w:type="spellStart"/>
+        <w:r>
+          <w:rPr>
+            <w:rFonts w:ascii="Arial" w:hAnsi="Arial" w:cs="Arial"/>
+            <w:b/>
+            <w:i/>
+            <w:iCs/>
+            <w:sz w:val="24"/>
+            <w:szCs w:val="24"/>
+          </w:rPr>
+          <w:t>Gebotsabgabe</w:t>
+        </w:r>
+        <w:proofErr w:type="spellEnd"/>
+      </w:p>
+      <w:p>
+        <w:pPr>
+          <w:pStyle w:val="Nagwek"/>
+          <w:jc w:val="center"/>
+          <w:rPr>
+            <w:rFonts w:ascii="Arial" w:hAnsi="Arial" w:cs="Arial"/>
+            <w:i/>
+            <w:iCs/>
+            <w:sz w:val="19"/>
+            <w:szCs w:val="19"/>
+          </w:rPr>
+        </w:pPr>
+      </w:p>
+      <w:tbl>
+        <w:tblPr>
+          <w:tblStyle w:val="Tabela-Siatka"/>
+          <w:tblW w:w="0" w:type="auto"/>
+          <w:tblBorders>
+            <w:top w:val="single" w:sz="8" w:space="0" w:color="auto"/>
+            <w:left w:val="single" w:sz="8" w:space="0" w:color="auto"/>
+            <w:bottom w:val="single" w:sz="8" w:space="0" w:color="auto"/>
+            <w:right w:val="single" w:sz="8" w:space="0" w:color="auto"/>
+            <w:insideH w:val="single" w:sz="8" w:space="0" w:color="auto"/>
+            <w:insideV w:val="single" w:sz="8" w:space="0" w:color="auto"/>
+          </w:tblBorders>
+          <w:tblLook w:val="04A0" w:firstRow="1" w:lastRow="0" w:firstColumn="1" w:lastColumn="0" w:noHBand="0" w:noVBand="1"/>
+        </w:tblPr>
+        <w:tblGrid>
+          <w:gridCol w:w="4526"/>
+          <w:gridCol w:w="4526"/>
+        </w:tblGrid>
+        <w:tr>
+          <w:tc>
+            <w:tcPr>
+              <w:tcW w:w="4531" w:type="dxa"/>
+            </w:tcPr>
+            <w:p>
+              <w:pPr>
+                <w:jc w:val="center"/>
+                <w:rPr>
+                  <w:rFonts w:ascii="Arial" w:hAnsi="Arial" w:cs="Arial"/>
+                  <w:i/>
+                  <w:iCs/>
+                  <w:sz w:val="16"/>
+                  <w:szCs w:val="16"/>
+                </w:rPr>
+              </w:pPr>
+              <w:r>
+                <w:rPr>
+                  <w:rFonts w:ascii="Arial" w:hAnsi="Arial" w:cs="Arial"/>
+                  <w:sz w:val="16"/>
+                  <w:szCs w:val="16"/>
+                </w:rPr>
+                <w:t>Przetarg-</w:t>
+              </w:r>
+              <w:proofErr w:type="spellStart"/>
+              <w:r>
+                <w:rPr>
+                  <w:rFonts w:ascii="Arial" w:hAnsi="Arial" w:cs="Arial"/>
+                  <w:i/>
+                  <w:iCs/>
+                  <w:sz w:val="16"/>
+                  <w:szCs w:val="16"/>
+                </w:rPr>
+                <w:t>Versteigerung</w:t>
+              </w:r>
+              <w:proofErr w:type="spellEnd"/>
+            </w:p>
+            <w:p>
+              <w:pPr>
+                <w:autoSpaceDE w:val="0"/>
+                <w:autoSpaceDN w:val="0"/>
+                <w:adjustRightInd w:val="0"/>
+                <w:jc w:val="center"/>
+                <w:rPr>
+                  <w:rFonts w:ascii="Arial" w:hAnsi="Arial" w:cs="Arial"/>
+                </w:rPr>
+              </w:pPr>
+              <w:r>
+                <w:rPr>
+                  <w:rFonts w:ascii="Arial" w:hAnsi="Arial" w:cs="Arial"/>
+                  <w:b/>
+                  <w:bCs/>
+                </w:rPr>
+                <w:t>Łódzka</w:t>
+              </w:r>
+              <w:r>
+                <w:rPr>
+                  <w:rFonts w:ascii="Arial" w:hAnsi="Arial" w:cs="Arial"/>
+                  <w:b/>
+                  <w:bCs/>
+                </w:rPr>
+                <w:t xml:space="preserve"> Submisja Drewna Cennego </w:t>
+              </w:r>
+              <w:r>
+                <w:rPr>
+                  <w:rFonts w:ascii="Arial" w:hAnsi="Arial" w:cs="Arial"/>
+                  <w:b/>
+                  <w:bCs/>
+                </w:rPr>
+                <w:br/>
+              </w:r>
+              <w:r>
+                <w:rPr>
+                  <w:rFonts w:ascii="Arial" w:hAnsi="Arial" w:cs="Arial"/>
+                  <w:b/>
+                  <w:bCs/>
+                </w:rPr>
+                <w:t xml:space="preserve">w </w:t>
+              </w:r>
+              <w:r>
+                <w:rPr>
+                  <w:rFonts w:ascii="Arial" w:hAnsi="Arial" w:cs="Arial"/>
+                  <w:b/>
+                  <w:bCs/>
+                </w:rPr>
+                <w:t>Nadleśnictwie Brzeziny</w:t>
+              </w:r>
+            </w:p>
+          </w:tc>
+          <w:tc>
+            <w:tcPr>
+              <w:tcW w:w="4531" w:type="dxa"/>
+            </w:tcPr>
+            <w:p>
+              <w:pPr>
+                <w:jc w:val="center"/>
+                <w:rPr>
+                  <w:rFonts w:ascii="Arial" w:hAnsi="Arial" w:cs="Arial"/>
+                  <w:i/>
+                  <w:iCs/>
+                  <w:sz w:val="16"/>
+                  <w:szCs w:val="16"/>
+                </w:rPr>
+              </w:pPr>
+              <w:r>
+                <w:rPr>
+                  <w:rFonts w:ascii="Arial" w:hAnsi="Arial" w:cs="Arial"/>
+                  <w:sz w:val="16"/>
+                  <w:szCs w:val="16"/>
+                </w:rPr>
+                <w:t xml:space="preserve">Składnica Drewna – </w:t>
+              </w:r>
+              <w:proofErr w:type="spellStart"/>
+              <w:r>
+                <w:rPr>
+                  <w:rFonts w:ascii="Arial" w:hAnsi="Arial" w:cs="Arial"/>
+                  <w:i/>
+                  <w:iCs/>
+                  <w:sz w:val="16"/>
+                  <w:szCs w:val="16"/>
+                </w:rPr>
+                <w:t>Holzlagerplatz</w:t>
+              </w:r>
+              <w:proofErr w:type="spellEnd"/>
+            </w:p>
+            <w:p>
+              <w:pPr>
+                <w:autoSpaceDE w:val="0"/>
+                <w:autoSpaceDN w:val="0"/>
+                <w:adjustRightInd w:val="0"/>
+                <w:jc w:val="center"/>
+                <w:rPr>
+                  <w:rFonts w:ascii="Arial" w:hAnsi="Arial" w:cs="Arial"/>
+                </w:rPr>
+              </w:pPr>
+              <w:r>
+                <w:rPr>
+                  <w:rFonts w:ascii="Arial" w:hAnsi="Arial" w:cs="Arial"/>
+                  <w:b/>
+                  <w:bCs/>
+                </w:rPr>
+                <w:t>Wykno</w:t>
+              </w:r>
+            </w:p>
+          </w:tc>
+        </w:tr>
+      </w:tbl>
+      <w:p>
+        <w:pPr>
+          <w:pStyle w:val="Nagwek"/>
+          <w:jc w:val="right"/>
+          <w:rPr>
+            <w:rFonts w:ascii="Arial" w:hAnsi="Arial" w:cs="Arial"/>
+          </w:rPr>
+        </w:pPr>
+      </w:p>
+      <w:p>
+        <w:pPr>
+          <w:autoSpaceDE w:val="0"/>
+          <w:autoSpaceDN w:val="0"/>
+          <w:adjustRightInd w:val="0"/>
+          <w:spacing w:after="0" w:line="240" w:lineRule="auto"/>
+          <w:rPr>
+            <w:rFonts w:ascii="Arial" w:hAnsi="Arial" w:cs="Arial"/>
+            <w:sz w:val="16"/>
+            <w:szCs w:val="16"/>
+          </w:rPr>
+        </w:pPr>
+        <w:r>
+          <w:rPr>
+            <w:rFonts w:ascii="Arial" w:hAnsi="Arial" w:cs="Arial"/>
+            <w:sz w:val="16"/>
+            <w:szCs w:val="16"/>
+          </w:rPr>
+          <w:t>Oświadczam, że warunki niniejszej submisji drewna cennego są mi znane.</w:t>
+        </w:r>
+      </w:p>
+      <w:p>
+        <w:pPr>
+          <w:pStyle w:val="Nagwek"/>
+          <w:rPr>
+            <w:rFonts w:ascii="Arial" w:hAnsi="Arial" w:cs="Arial"/>
+            <w:sz w:val="16"/>
+            <w:szCs w:val="16"/>
+          </w:rPr>
+        </w:pPr>
+        <w:r>
+          <w:rPr>
+            <w:rFonts w:ascii="Arial" w:hAnsi="Arial" w:cs="Arial"/>
+            <w:sz w:val="16"/>
+            <w:szCs w:val="16"/>
+          </w:rPr>
+          <w:t>Przyjmując te warunki składam poniższą ofertę:</w:t>
+        </w:r>
+      </w:p>
+      <w:p>
+        <w:pPr>
+          <w:pStyle w:val="Nagwek"/>
+          <w:rPr>
+            <w:rFonts w:ascii="Arial" w:hAnsi="Arial" w:cs="Arial"/>
+            <w:sz w:val="13"/>
+            <w:szCs w:val="13"/>
+          </w:rPr>
+        </w:pPr>
+      </w:p>
+      <w:p>
+        <w:pPr>
+          <w:pStyle w:val="Nagwek"/>
+          <w:rPr>
+            <w:rFonts w:ascii="Arial" w:hAnsi="Arial" w:cs="Arial"/>
+            <w:i/>
+            <w:iCs/>
+            <w:sz w:val="16"/>
+            <w:szCs w:val="16"/>
+          </w:rPr>
+        </w:pPr>
+        <w:proofErr w:type="spellStart"/>
+        <w:r>
+          <w:rPr>
+            <w:rFonts w:ascii="Arial" w:hAnsi="Arial" w:cs="Arial"/>
+            <w:i/>
+            <w:iCs/>
+            <w:sz w:val="16"/>
+            <w:szCs w:val="16"/>
+          </w:rPr>
+          <w:t>Hiermit</w:t>
+        </w:r>
+        <w:proofErr w:type="spellEnd"/>
+        <w:r>
+          <w:rPr>
+            <w:rFonts w:ascii="Arial" w:hAnsi="Arial" w:cs="Arial"/>
+            <w:i/>
+            <w:iCs/>
+            <w:sz w:val="16"/>
+            <w:szCs w:val="16"/>
+          </w:rPr>
+          <w:t xml:space="preserve"> </w:t>
+        </w:r>
+        <w:proofErr w:type="spellStart"/>
+        <w:r>
+          <w:rPr>
+            <w:rFonts w:ascii="Arial" w:hAnsi="Arial" w:cs="Arial"/>
+            <w:i/>
+            <w:iCs/>
+            <w:sz w:val="16"/>
+            <w:szCs w:val="16"/>
+          </w:rPr>
+          <w:t>erkläre</w:t>
+        </w:r>
+        <w:proofErr w:type="spellEnd"/>
+        <w:r>
+          <w:rPr>
+            <w:rFonts w:ascii="Arial" w:hAnsi="Arial" w:cs="Arial"/>
+            <w:i/>
+            <w:iCs/>
+            <w:sz w:val="16"/>
+            <w:szCs w:val="16"/>
+          </w:rPr>
+          <w:t xml:space="preserve"> ich, </w:t>
+        </w:r>
+        <w:proofErr w:type="spellStart"/>
+        <w:r>
+          <w:rPr>
+            <w:rFonts w:ascii="Arial" w:hAnsi="Arial" w:cs="Arial"/>
+            <w:i/>
+            <w:iCs/>
+            <w:sz w:val="16"/>
+            <w:szCs w:val="16"/>
+          </w:rPr>
+          <w:t>daß</w:t>
+        </w:r>
+        <w:proofErr w:type="spellEnd"/>
+        <w:r>
+          <w:rPr>
+            <w:rFonts w:ascii="Arial" w:hAnsi="Arial" w:cs="Arial"/>
+            <w:i/>
+            <w:iCs/>
+            <w:sz w:val="16"/>
+            <w:szCs w:val="16"/>
+          </w:rPr>
+          <w:t xml:space="preserve"> ich </w:t>
+        </w:r>
+        <w:proofErr w:type="spellStart"/>
+        <w:r>
+          <w:rPr>
+            <w:rFonts w:ascii="Arial" w:hAnsi="Arial" w:cs="Arial"/>
+            <w:i/>
+            <w:iCs/>
+            <w:sz w:val="16"/>
+            <w:szCs w:val="16"/>
+          </w:rPr>
+          <w:t>die</w:t>
+        </w:r>
+        <w:proofErr w:type="spellEnd"/>
+        <w:r>
+          <w:rPr>
+            <w:rFonts w:ascii="Arial" w:hAnsi="Arial" w:cs="Arial"/>
+            <w:i/>
+            <w:iCs/>
+            <w:sz w:val="16"/>
+            <w:szCs w:val="16"/>
+          </w:rPr>
+          <w:t xml:space="preserve"> </w:t>
+        </w:r>
+        <w:proofErr w:type="spellStart"/>
+        <w:r>
+          <w:rPr>
+            <w:rFonts w:ascii="Arial" w:hAnsi="Arial" w:cs="Arial"/>
+            <w:i/>
+            <w:iCs/>
+            <w:sz w:val="16"/>
+            <w:szCs w:val="16"/>
+          </w:rPr>
+          <w:t>Bedingungen</w:t>
+        </w:r>
+        <w:proofErr w:type="spellEnd"/>
+        <w:r>
+          <w:rPr>
+            <w:rFonts w:ascii="Arial" w:hAnsi="Arial" w:cs="Arial"/>
+            <w:i/>
+            <w:iCs/>
+            <w:sz w:val="16"/>
+            <w:szCs w:val="16"/>
+          </w:rPr>
+          <w:t xml:space="preserve"> von </w:t>
+        </w:r>
+        <w:proofErr w:type="spellStart"/>
+        <w:r>
+          <w:rPr>
+            <w:rFonts w:ascii="Arial" w:hAnsi="Arial" w:cs="Arial"/>
+            <w:i/>
+            <w:iCs/>
+            <w:sz w:val="16"/>
+            <w:szCs w:val="16"/>
+          </w:rPr>
+          <w:t>dieser</w:t>
+        </w:r>
+        <w:proofErr w:type="spellEnd"/>
+        <w:r>
+          <w:rPr>
+            <w:rFonts w:ascii="Arial" w:hAnsi="Arial" w:cs="Arial"/>
+            <w:i/>
+            <w:iCs/>
+            <w:sz w:val="16"/>
+            <w:szCs w:val="16"/>
+          </w:rPr>
+          <w:t xml:space="preserve"> </w:t>
+        </w:r>
+        <w:proofErr w:type="spellStart"/>
+        <w:r>
+          <w:rPr>
+            <w:rFonts w:ascii="Arial" w:hAnsi="Arial" w:cs="Arial"/>
+            <w:i/>
+            <w:iCs/>
+            <w:sz w:val="16"/>
+            <w:szCs w:val="16"/>
+          </w:rPr>
+          <w:t>Wertholzsubmission</w:t>
+        </w:r>
+        <w:proofErr w:type="spellEnd"/>
+        <w:r>
+          <w:rPr>
+            <w:rFonts w:ascii="Arial" w:hAnsi="Arial" w:cs="Arial"/>
+            <w:i/>
+            <w:iCs/>
+            <w:sz w:val="16"/>
+            <w:szCs w:val="16"/>
+          </w:rPr>
+          <w:t xml:space="preserve"> as </w:t>
+        </w:r>
+        <w:proofErr w:type="spellStart"/>
+        <w:r>
+          <w:rPr>
+            <w:rFonts w:ascii="Arial" w:hAnsi="Arial" w:cs="Arial"/>
+            <w:i/>
+            <w:iCs/>
+            <w:sz w:val="16"/>
+            <w:szCs w:val="16"/>
+          </w:rPr>
+          <w:t>verbindlich</w:t>
+        </w:r>
+        <w:proofErr w:type="spellEnd"/>
+        <w:r>
+          <w:rPr>
+            <w:rFonts w:ascii="Arial" w:hAnsi="Arial" w:cs="Arial"/>
+            <w:i/>
+            <w:iCs/>
+            <w:sz w:val="16"/>
+            <w:szCs w:val="16"/>
+          </w:rPr>
+          <w:t xml:space="preserve"> </w:t>
+        </w:r>
+        <w:proofErr w:type="spellStart"/>
+        <w:r>
+          <w:rPr>
+            <w:rFonts w:ascii="Arial" w:hAnsi="Arial" w:cs="Arial"/>
+            <w:i/>
+            <w:iCs/>
+            <w:sz w:val="16"/>
+            <w:szCs w:val="16"/>
+          </w:rPr>
+          <w:t>anerkenne</w:t>
+        </w:r>
+        <w:proofErr w:type="spellEnd"/>
+        <w:r>
+          <w:rPr>
+            <w:rFonts w:ascii="Arial" w:hAnsi="Arial" w:cs="Arial"/>
+            <w:i/>
+            <w:iCs/>
+            <w:sz w:val="16"/>
+            <w:szCs w:val="16"/>
+          </w:rPr>
+          <w:t>.</w:t>
+        </w:r>
+      </w:p>
+      <w:p>
+        <w:pPr>
+          <w:pStyle w:val="Nagwek"/>
+          <w:rPr>
+            <w:rFonts w:ascii="Arial" w:hAnsi="Arial" w:cs="Arial"/>
+            <w:sz w:val="16"/>
+            <w:szCs w:val="16"/>
+          </w:rPr>
+        </w:pPr>
+        <w:proofErr w:type="spellStart"/>
+        <w:r>
+          <w:rPr>
+            <w:rFonts w:ascii="Arial" w:hAnsi="Arial" w:cs="Arial"/>
+            <w:i/>
+            <w:iCs/>
+            <w:sz w:val="16"/>
+            <w:szCs w:val="16"/>
+          </w:rPr>
+          <w:t>Gleichzeitig</w:t>
+        </w:r>
+        <w:proofErr w:type="spellEnd"/>
+        <w:r>
+          <w:rPr>
+            <w:rFonts w:ascii="Arial" w:hAnsi="Arial" w:cs="Arial"/>
+            <w:i/>
+            <w:iCs/>
+            <w:sz w:val="16"/>
+            <w:szCs w:val="16"/>
+          </w:rPr>
+          <w:t xml:space="preserve"> lege ich </w:t>
+        </w:r>
+        <w:proofErr w:type="spellStart"/>
+        <w:r>
+          <w:rPr>
+            <w:rFonts w:ascii="Arial" w:hAnsi="Arial" w:cs="Arial"/>
+            <w:i/>
+            <w:iCs/>
+            <w:sz w:val="16"/>
+            <w:szCs w:val="16"/>
+          </w:rPr>
+          <w:t>das</w:t>
+        </w:r>
+        <w:proofErr w:type="spellEnd"/>
+        <w:r>
+          <w:rPr>
+            <w:rFonts w:ascii="Arial" w:hAnsi="Arial" w:cs="Arial"/>
+            <w:i/>
+            <w:iCs/>
+            <w:sz w:val="16"/>
+            <w:szCs w:val="16"/>
+          </w:rPr>
+          <w:t xml:space="preserve"> </w:t>
+        </w:r>
+        <w:proofErr w:type="spellStart"/>
+        <w:r>
+          <w:rPr>
+            <w:rFonts w:ascii="Arial" w:hAnsi="Arial" w:cs="Arial"/>
+            <w:i/>
+            <w:iCs/>
+            <w:sz w:val="16"/>
+            <w:szCs w:val="16"/>
+          </w:rPr>
+          <w:t>folgende</w:t>
+        </w:r>
+        <w:proofErr w:type="spellEnd"/>
+        <w:r>
+          <w:rPr>
+            <w:rFonts w:ascii="Arial" w:hAnsi="Arial" w:cs="Arial"/>
+            <w:i/>
+            <w:iCs/>
+            <w:sz w:val="16"/>
+            <w:szCs w:val="16"/>
+          </w:rPr>
+          <w:t xml:space="preserve"> </w:t>
+        </w:r>
+        <w:proofErr w:type="spellStart"/>
+        <w:r>
+          <w:rPr>
+            <w:rFonts w:ascii="Arial" w:hAnsi="Arial" w:cs="Arial"/>
+            <w:i/>
+            <w:iCs/>
+            <w:sz w:val="16"/>
+            <w:szCs w:val="16"/>
+          </w:rPr>
+          <w:t>Gebot</w:t>
+        </w:r>
+        <w:proofErr w:type="spellEnd"/>
+        <w:r>
+          <w:rPr>
+            <w:rFonts w:ascii="Arial" w:hAnsi="Arial" w:cs="Arial"/>
+            <w:i/>
+            <w:iCs/>
+            <w:sz w:val="16"/>
+            <w:szCs w:val="16"/>
+          </w:rPr>
+          <w:t xml:space="preserve"> </w:t>
+        </w:r>
+        <w:proofErr w:type="spellStart"/>
+        <w:r>
+          <w:rPr>
+            <w:rFonts w:ascii="Arial" w:hAnsi="Arial" w:cs="Arial"/>
+            <w:i/>
+            <w:iCs/>
+            <w:sz w:val="16"/>
+            <w:szCs w:val="16"/>
+          </w:rPr>
+          <w:t>vor</w:t>
+        </w:r>
+        <w:proofErr w:type="spellEnd"/>
+        <w:r>
+          <w:rPr>
+            <w:rFonts w:ascii="Arial" w:hAnsi="Arial" w:cs="Arial"/>
+            <w:i/>
+            <w:iCs/>
+            <w:sz w:val="16"/>
+            <w:szCs w:val="16"/>
+          </w:rPr>
+          <w:t>:</w:t>
+        </w:r>
+      </w:p>
+      <w:p>
+        <w:pPr>
+          <w:pStyle w:val="Nagwek"/>
+          <w:jc w:val="right"/>
+          <w:rPr>
+            <w:rFonts w:ascii="Arial" w:hAnsi="Arial" w:cs="Arial"/>
+          </w:rPr>
+        </w:pPr>
+      </w:p>
+    </w:sdtContent>
+  </w:sdt>
+  <w:p>
+    <w:pPr>
+      <w:pStyle w:val="Nagwek"/>
+      <w:rPr>
+        <w:rFonts w:ascii="Arial" w:hAnsi="Arial" w:cs="Arial"/>
+      </w:rPr>
+    </w:pPr>
+  </w:p>
+</w:hdr>
+</file>
+
+<file path=word/header3.xml><?xml version="1.0" encoding="utf-8"?>
+<w:hdr xmlns:wpc="http://schemas.microsoft.com/office/word/2010/wordprocessingCanvas" xmlns:cx="http://schemas.microsoft.com/office/drawing/2014/chartex" xmlns:mc="http://schemas.openxmlformats.org/markup-compatibility/2006" xmlns:o="urn:schemas-microsoft-com:office:office" xmlns:r="http://schemas.openxmlformats.org/officeDocument/2006/relationships" xmlns:m="http://schemas.openxmlformats.org/officeDocument/2006/math" xmlns:v="urn:schemas-microsoft-com:vml" xmlns:wp14="http://schemas.microsoft.com/office/word/2010/wordprocessingDrawing" xmlns:wp="http://schemas.openxmlformats.org/drawingml/2006/wordprocessingDrawing" xmlns:w10="urn:schemas-microsoft-com:office:word" xmlns:w="http://schemas.openxmlformats.org/wordprocessingml/2006/main" xmlns:w14="http://schemas.microsoft.com/office/word/2010/wordml" xmlns:w15="http://schemas.microsoft.com/office/word/2012/wordml" xmlns:w16se="http://schemas.microsoft.com/office/word/2015/wordml/symex" xmlns:wpg="http://schemas.microsoft.com/office/word/2010/wordprocessingGroup" xmlns:wpi="http://schemas.microsoft.com/office/word/2010/wordprocessingInk" xmlns:wne="http://schemas.microsoft.com/office/word/2006/wordml" xmlns:wps="http://schemas.microsoft.com/office/word/2010/wordprocessingShape" mc:Ignorable="w14 w15 w16se wp14">
+  <w:p>
+    <w:pPr>
+      <w:pStyle w:val="Nagwek"/>
+    </w:pPr>
+  </w:p>
+</w:hdr>
 </file>
 
 <file path=word/styles.xml><?xml version="1.0" encoding="utf-8"?>
@@ -914,6 +2602,99 @@
     <w:semiHidden/>
     <w:unhideWhenUsed/>
   </w:style>
+  <w:style w:type="table" w:styleId="Tabela-Siatka">
+    <w:name w:val="Table Grid"/>
+    <w:basedOn w:val="Standardowy"/>
+    <w:uiPriority w:val="39"/>
+    <w:rsid w:val="002E41F9"/>
+    <w:pPr>
+      <w:spacing w:after="0" w:line="240" w:lineRule="auto"/>
+    </w:pPr>
+    <w:tblPr>
+      <w:tblBorders>
+        <w:top w:val="single" w:sz="4" w:space="0" w:color="auto"/>
+        <w:left w:val="single" w:sz="4" w:space="0" w:color="auto"/>
+        <w:bottom w:val="single" w:sz="4" w:space="0" w:color="auto"/>
+        <w:right w:val="single" w:sz="4" w:space="0" w:color="auto"/>
+        <w:insideH w:val="single" w:sz="4" w:space="0" w:color="auto"/>
+        <w:insideV w:val="single" w:sz="4" w:space="0" w:color="auto"/>
+      </w:tblBorders>
+    </w:tblPr>
+  </w:style>
+  <w:style w:type="paragraph" w:styleId="Nagwek">
+    <w:name w:val="header"/>
+    <w:basedOn w:val="Normalny"/>
+    <w:link w:val="NagwekZnak"/>
+    <w:uiPriority w:val="99"/>
+    <w:unhideWhenUsed/>
+    <w:rsid w:val="002E41F9"/>
+    <w:pPr>
+      <w:tabs>
+        <w:tab w:val="center" w:pos="4536"/>
+        <w:tab w:val="right" w:pos="9072"/>
+      </w:tabs>
+      <w:spacing w:after="0" w:line="240" w:lineRule="auto"/>
+    </w:pPr>
+  </w:style>
+  <w:style w:type="character" w:customStyle="1" w:styleId="NagwekZnak">
+    <w:name w:val="Nagłówek Znak"/>
+    <w:basedOn w:val="Domylnaczcionkaakapitu"/>
+    <w:link w:val="Nagwek"/>
+    <w:uiPriority w:val="99"/>
+    <w:rsid w:val="002E41F9"/>
+  </w:style>
+  <w:style w:type="paragraph" w:styleId="Stopka">
+    <w:name w:val="footer"/>
+    <w:basedOn w:val="Normalny"/>
+    <w:link w:val="StopkaZnak"/>
+    <w:uiPriority w:val="99"/>
+    <w:unhideWhenUsed/>
+    <w:rsid w:val="002E41F9"/>
+    <w:pPr>
+      <w:tabs>
+        <w:tab w:val="center" w:pos="4536"/>
+        <w:tab w:val="right" w:pos="9072"/>
+      </w:tabs>
+      <w:spacing w:after="0" w:line="240" w:lineRule="auto"/>
+    </w:pPr>
+  </w:style>
+  <w:style w:type="character" w:customStyle="1" w:styleId="StopkaZnak">
+    <w:name w:val="Stopka Znak"/>
+    <w:basedOn w:val="Domylnaczcionkaakapitu"/>
+    <w:link w:val="Stopka"/>
+    <w:uiPriority w:val="99"/>
+    <w:rsid w:val="002E41F9"/>
+  </w:style>
+  <w:style w:type="paragraph" w:styleId="Tekstdymka">
+    <w:name w:val="Balloon Text"/>
+    <w:basedOn w:val="Normalny"/>
+    <w:link w:val="TekstdymkaZnak"/>
+    <w:uiPriority w:val="99"/>
+    <w:semiHidden/>
+    <w:unhideWhenUsed/>
+    <w:rsid w:val="00AE33DA"/>
+    <w:pPr>
+      <w:spacing w:after="0" w:line="240" w:lineRule="auto"/>
+    </w:pPr>
+    <w:rPr>
+      <w:rFonts w:ascii="Segoe UI" w:hAnsi="Segoe UI" w:cs="Segoe UI"/>
+      <w:sz w:val="18"/>
+      <w:szCs w:val="18"/>
+    </w:rPr>
+  </w:style>
+  <w:style w:type="character" w:customStyle="1" w:styleId="TekstdymkaZnak">
+    <w:name w:val="Tekst dymka Znak"/>
+    <w:basedOn w:val="Domylnaczcionkaakapitu"/>
+    <w:link w:val="Tekstdymka"/>
+    <w:uiPriority w:val="99"/>
+    <w:semiHidden/>
+    <w:rsid w:val="00AE33DA"/>
+    <w:rPr>
+      <w:rFonts w:ascii="Segoe UI" w:hAnsi="Segoe UI" w:cs="Segoe UI"/>
+      <w:sz w:val="18"/>
+      <w:szCs w:val="18"/>
+    </w:rPr>
+  </w:style>
 </w:styles>
 </file>
 
@@ -1176,4 +2957,16 @@
     </a:ext>
   </a:extLst>
 </a:theme>
+</file>
+
+<file path=customXml/item1.xml><?xml version="1.0" encoding="utf-8"?>
+<b:Sources xmlns:b="http://schemas.openxmlformats.org/officeDocument/2006/bibliography" xmlns="http://schemas.openxmlformats.org/officeDocument/2006/bibliography" SelectedStyle="\APASixthEditionOfficeOnline.xsl" StyleName="APA" Version="6"/>
+</file>
+
+<file path=customXml/itemProps1.xml><?xml version="1.0" encoding="utf-8"?>
+<ds:datastoreItem xmlns:ds="http://schemas.openxmlformats.org/officeDocument/2006/customXml" ds:itemID="{D78C2FA9-2656-41FF-BB6D-3E468236919A}">
+  <ds:schemaRefs>
+    <ds:schemaRef ds:uri="http://schemas.openxmlformats.org/officeDocument/2006/bibliography"/>
+  </ds:schemaRefs>
+</ds:datastoreItem>
 </file>
--- a/files/input/inputKatalog.docx
+++ b/files/input/inputKatalog.docx
@@ -6,6 +6,7 @@
       <w:tblPr>
         <w:tblStyle w:val="Tabela-Siatka"/>
         <w:tblW w:w="0" w:type="auto"/>
+        <w:jc w:val="center"/>
         <w:tblLayout w:type="fixed"/>
         <w:tblCellMar>
           <w:left w:w="28" w:type="dxa"/>
@@ -17,15 +18,18 @@
         <w:gridCol w:w="696"/>
         <w:gridCol w:w="1142"/>
         <w:gridCol w:w="709"/>
+        <w:gridCol w:w="709"/>
         <w:gridCol w:w="949"/>
         <w:gridCol w:w="875"/>
         <w:gridCol w:w="1257"/>
         <w:gridCol w:w="1313"/>
-        <w:gridCol w:w="2121"/>
+        <w:gridCol w:w="1313"/>
+        <w:gridCol w:w="4357"/>
       </w:tblGrid>
       <w:tr>
         <w:trPr>
           <w:tblHeader/>
+          <w:jc w:val="center"/>
         </w:trPr>
         <w:tc>
           <w:tcPr>
@@ -129,6 +133,52 @@
               <w:jc w:val="center"/>
               <w:rPr>
                 <w:rFonts w:ascii="Arial" w:hAnsi="Arial" w:cs="Arial"/>
+                <w:sz w:val="14"/>
+                <w:szCs w:val="14"/>
+              </w:rPr>
+            </w:pPr>
+            <w:r>
+              <w:rPr>
+                <w:rFonts w:ascii="Arial" w:hAnsi="Arial" w:cs="Arial"/>
+                <w:sz w:val="14"/>
+                <w:szCs w:val="14"/>
+              </w:rPr>
+              <w:t>Jakość</w:t>
+            </w:r>
+          </w:p>
+          <w:p>
+            <w:pPr>
+              <w:jc w:val="center"/>
+              <w:rPr>
+                <w:rFonts w:ascii="Arial" w:hAnsi="Arial" w:cs="Arial"/>
+                <w:sz w:val="14"/>
+                <w:szCs w:val="14"/>
+              </w:rPr>
+            </w:pPr>
+            <w:proofErr w:type="spellStart"/>
+            <w:r>
+              <w:rPr>
+                <w:rFonts w:ascii="Arial" w:hAnsi="Arial" w:cs="Arial"/>
+                <w:i/>
+                <w:iCs/>
+                <w:sz w:val="14"/>
+                <w:szCs w:val="14"/>
+              </w:rPr>
+              <w:t>Qualitat</w:t>
+            </w:r>
+            <w:proofErr w:type="spellEnd"/>
+          </w:p>
+        </w:tc>
+        <w:tc>
+          <w:tcPr>
+            <w:tcW w:w="709" w:type="dxa"/>
+            <w:vAlign w:val="center"/>
+          </w:tcPr>
+          <w:p>
+            <w:pPr>
+              <w:jc w:val="center"/>
+              <w:rPr>
+                <w:rFonts w:ascii="Arial" w:hAnsi="Arial" w:cs="Arial"/>
                 <w:i/>
                 <w:iCs/>
                 <w:sz w:val="14"/>
@@ -420,30 +470,47 @@
               <w:jc w:val="center"/>
               <w:rPr>
                 <w:rFonts w:ascii="Arial" w:hAnsi="Arial" w:cs="Arial"/>
+                <w:sz w:val="14"/>
+                <w:szCs w:val="14"/>
+              </w:rPr>
+            </w:pPr>
+            <w:r>
+              <w:rPr>
+                <w:rFonts w:ascii="Arial" w:hAnsi="Arial" w:cs="Arial"/>
+                <w:sz w:val="14"/>
+                <w:szCs w:val="14"/>
+              </w:rPr>
+              <w:t>Cena</w:t>
+            </w:r>
+            <w:r>
+              <w:rPr>
+                <w:rFonts w:ascii="Arial" w:hAnsi="Arial" w:cs="Arial"/>
+                <w:sz w:val="14"/>
+                <w:szCs w:val="14"/>
+              </w:rPr>
+              <w:t xml:space="preserve"> minimalna</w:t>
+            </w:r>
+            <w:r>
+              <w:rPr>
+                <w:rFonts w:ascii="Arial" w:hAnsi="Arial" w:cs="Arial"/>
+                <w:sz w:val="14"/>
+                <w:szCs w:val="14"/>
+              </w:rPr>
+              <w:t xml:space="preserve"> -</w:t>
+            </w:r>
+            <w:r>
+              <w:t xml:space="preserve"> </w:t>
+            </w:r>
+            <w:proofErr w:type="spellStart"/>
+            <w:r>
+              <w:rPr>
+                <w:rFonts w:ascii="Arial" w:hAnsi="Arial" w:cs="Arial"/>
                 <w:i/>
                 <w:iCs/>
                 <w:sz w:val="14"/>
                 <w:szCs w:val="14"/>
               </w:rPr>
-            </w:pPr>
-            <w:r>
-              <w:rPr>
-                <w:rFonts w:ascii="Arial" w:hAnsi="Arial" w:cs="Arial"/>
-                <w:sz w:val="14"/>
-                <w:szCs w:val="14"/>
-              </w:rPr>
-              <w:t>Oferta-</w:t>
-            </w:r>
-            <w:proofErr w:type="spellStart"/>
-            <w:r>
-              <w:rPr>
-                <w:rFonts w:ascii="Arial" w:hAnsi="Arial" w:cs="Arial"/>
-                <w:i/>
-                <w:iCs/>
-                <w:sz w:val="14"/>
-                <w:szCs w:val="14"/>
-              </w:rPr>
-              <w:t>Gebot</w:t>
+              <w:t>Mindestpreis</w:t>
             </w:r>
             <w:proofErr w:type="spellEnd"/>
           </w:p>
@@ -495,7 +562,90 @@
         </w:tc>
         <w:tc>
           <w:tcPr>
-            <w:tcW w:w="2121" w:type="dxa"/>
+            <w:tcW w:w="1313" w:type="dxa"/>
+            <w:vAlign w:val="center"/>
+          </w:tcPr>
+          <w:p>
+            <w:pPr>
+              <w:jc w:val="center"/>
+              <w:rPr>
+                <w:rFonts w:ascii="Arial" w:hAnsi="Arial" w:cs="Arial"/>
+                <w:i/>
+                <w:iCs/>
+                <w:sz w:val="14"/>
+                <w:szCs w:val="14"/>
+              </w:rPr>
+            </w:pPr>
+            <w:r>
+              <w:rPr>
+                <w:rFonts w:ascii="Arial" w:hAnsi="Arial" w:cs="Arial"/>
+                <w:sz w:val="14"/>
+                <w:szCs w:val="14"/>
+              </w:rPr>
+              <w:t>Oferta-</w:t>
+            </w:r>
+            <w:proofErr w:type="spellStart"/>
+            <w:r>
+              <w:rPr>
+                <w:rFonts w:ascii="Arial" w:hAnsi="Arial" w:cs="Arial"/>
+                <w:i/>
+                <w:iCs/>
+                <w:sz w:val="14"/>
+                <w:szCs w:val="14"/>
+              </w:rPr>
+              <w:t>Gebot</w:t>
+            </w:r>
+            <w:proofErr w:type="spellEnd"/>
+          </w:p>
+          <w:p>
+            <w:pPr>
+              <w:jc w:val="center"/>
+              <w:rPr>
+                <w:rFonts w:ascii="Arial" w:hAnsi="Arial" w:cs="Arial"/>
+                <w:sz w:val="14"/>
+                <w:szCs w:val="14"/>
+              </w:rPr>
+            </w:pPr>
+            <w:r>
+              <w:rPr>
+                <w:rFonts w:ascii="Arial" w:hAnsi="Arial" w:cs="Arial"/>
+                <w:sz w:val="14"/>
+                <w:szCs w:val="14"/>
+              </w:rPr>
+              <w:t>ZŁ/m</w:t>
+            </w:r>
+            <w:r>
+              <w:rPr>
+                <w:rFonts w:ascii="Arial" w:hAnsi="Arial" w:cs="Arial"/>
+                <w:sz w:val="14"/>
+                <w:szCs w:val="14"/>
+                <w:vertAlign w:val="superscript"/>
+              </w:rPr>
+              <w:t>3</w:t>
+            </w:r>
+            <w:r>
+              <w:rPr>
+                <w:rFonts w:ascii="Arial" w:hAnsi="Arial" w:cs="Arial"/>
+                <w:sz w:val="14"/>
+                <w:szCs w:val="14"/>
+              </w:rPr>
+              <w:t xml:space="preserve"> </w:t>
+            </w:r>
+            <w:r>
+              <w:rPr>
+                <w:rFonts w:ascii="Arial" w:hAnsi="Arial" w:cs="Arial"/>
+                <w:i/>
+                <w:iCs/>
+                <w:sz w:val="14"/>
+                <w:szCs w:val="14"/>
+              </w:rPr>
+              <w:t>ZŁ/FM</w:t>
+            </w:r>
+          </w:p>
+        </w:tc>
+        <w:tc>
+          <w:tcPr>
+            <w:tcW w:w="4357" w:type="dxa"/>
             <w:vAlign w:val="center"/>
           </w:tcPr>
           <w:p>
@@ -602,6 +752,7 @@
       <w:tr>
         <w:trPr>
           <w:trHeight w:hRule="exact" w:val="425"/>
+          <w:jc w:val="center"/>
         </w:trPr>
         <w:tc>
           <w:tcPr>
@@ -716,6 +867,48 @@
                 <w:sz w:val="20"/>
                 <w:szCs w:val="20"/>
               </w:rPr>
+              <w:t>class</w:t>
+            </w:r>
+            <w:proofErr w:type="spellEnd"/>
+            <w:r>
+              <w:rPr>
+                <w:rFonts w:ascii="Arial" w:hAnsi="Arial" w:cs="Arial"/>
+                <w:sz w:val="20"/>
+                <w:szCs w:val="20"/>
+              </w:rPr>
+              <w:t>}</w:t>
+            </w:r>
+          </w:p>
+        </w:tc>
+        <w:tc>
+          <w:tcPr>
+            <w:tcW w:w="709" w:type="dxa"/>
+            <w:vAlign w:val="center"/>
+          </w:tcPr>
+          <w:p>
+            <w:pPr>
+              <w:jc w:val="center"/>
+              <w:rPr>
+                <w:rFonts w:ascii="Arial" w:hAnsi="Arial" w:cs="Arial"/>
+                <w:sz w:val="20"/>
+                <w:szCs w:val="20"/>
+              </w:rPr>
+            </w:pPr>
+            <w:r>
+              <w:rPr>
+                <w:rFonts w:ascii="Arial" w:hAnsi="Arial" w:cs="Arial"/>
+                <w:sz w:val="20"/>
+                <w:szCs w:val="20"/>
+              </w:rPr>
+              <w:t>{</w:t>
+            </w:r>
+            <w:proofErr w:type="spellStart"/>
+            <w:r>
+              <w:rPr>
+                <w:rFonts w:ascii="Arial" w:hAnsi="Arial" w:cs="Arial"/>
+                <w:sz w:val="20"/>
+                <w:szCs w:val="20"/>
+              </w:rPr>
               <w:t>length</w:t>
             </w:r>
             <w:proofErr w:type="spellEnd"/>
@@ -800,7 +993,7 @@
                 <w:sz w:val="20"/>
                 <w:szCs w:val="20"/>
               </w:rPr>
-              <w:t>amount</w:t>
+              <w:t>volume</w:t>
             </w:r>
             <w:proofErr w:type="spellEnd"/>
             <w:r>
@@ -853,14 +1046,6 @@
               </w:rPr>
               <w:t>}</w:t>
             </w:r>
-            <w:r>
-              <w:rPr>
-                <w:rFonts w:ascii="Arial" w:hAnsi="Arial" w:cs="Arial"/>
-                <w:sz w:val="20"/>
-                <w:szCs w:val="20"/>
-              </w:rPr>
-              <w:t>{/}</w:t>
-            </w:r>
           </w:p>
         </w:tc>
         <w:tc>
@@ -877,11 +1062,35 @@
                 <w:szCs w:val="20"/>
               </w:rPr>
             </w:pPr>
+            <w:r>
+              <w:rPr>
+                <w:rFonts w:ascii="Arial" w:hAnsi="Arial" w:cs="Arial"/>
+                <w:sz w:val="20"/>
+                <w:szCs w:val="20"/>
+              </w:rPr>
+              <w:t>{startingPriceSingle}{/}</w:t>
+            </w:r>
           </w:p>
         </w:tc>
         <w:tc>
           <w:tcPr>
-            <w:tcW w:w="2121" w:type="dxa"/>
+            <w:tcW w:w="1313" w:type="dxa"/>
+            <w:vAlign w:val="center"/>
+          </w:tcPr>
+          <w:p>
+            <w:pPr>
+              <w:jc w:val="center"/>
+              <w:rPr>
+                <w:rFonts w:ascii="Arial" w:hAnsi="Arial" w:cs="Arial"/>
+                <w:sz w:val="20"/>
+                <w:szCs w:val="20"/>
+              </w:rPr>
+            </w:pPr>
+          </w:p>
+        </w:tc>
+        <w:tc>
+          <w:tcPr>
+            <w:tcW w:w="4357" w:type="dxa"/>
             <w:vAlign w:val="center"/>
           </w:tcPr>
           <w:p>
@@ -907,13 +1116,9 @@
       <w:bookmarkEnd w:id="0"/>
     </w:p>
     <w:sectPr>
-      <w:headerReference w:type="even" r:id="rId7"/>
-      <w:headerReference w:type="default" r:id="rId8"/>
-      <w:footerReference w:type="even" r:id="rId9"/>
-      <w:footerReference w:type="default" r:id="rId10"/>
-      <w:headerReference w:type="first" r:id="rId11"/>
-      <w:footerReference w:type="first" r:id="rId12"/>
-      <w:pgSz w:w="11906" w:h="16838"/>
+      <w:headerReference w:type="default" r:id="rId7"/>
+      <w:footerReference w:type="default" r:id="rId8"/>
+      <w:pgSz w:w="16838" w:h="11906" w:orient="landscape"/>
       <w:pgMar w:top="1417" w:right="1417" w:bottom="1417" w:left="1417" w:header="708" w:footer="708" w:gutter="0"/>
       <w:cols w:space="708"/>
       <w:docGrid w:linePitch="360"/>
@@ -951,16 +1156,6 @@
 <w:ftr xmlns:wpc="http://schemas.microsoft.com/office/word/2010/wordprocessingCanvas" xmlns:cx="http://schemas.microsoft.com/office/drawing/2014/chartex" xmlns:mc="http://schemas.openxmlformats.org/markup-compatibility/2006" xmlns:o="urn:schemas-microsoft-com:office:office" xmlns:r="http://schemas.openxmlformats.org/officeDocument/2006/relationships" xmlns:m="http://schemas.openxmlformats.org/officeDocument/2006/math" xmlns:v="urn:schemas-microsoft-com:vml" xmlns:wp14="http://schemas.microsoft.com/office/word/2010/wordprocessingDrawing" xmlns:wp="http://schemas.openxmlformats.org/drawingml/2006/wordprocessingDrawing" xmlns:w10="urn:schemas-microsoft-com:office:word" xmlns:w="http://schemas.openxmlformats.org/wordprocessingml/2006/main" xmlns:w14="http://schemas.microsoft.com/office/word/2010/wordml" xmlns:w15="http://schemas.microsoft.com/office/word/2012/wordml" xmlns:w16se="http://schemas.microsoft.com/office/word/2015/wordml/symex" xmlns:wpg="http://schemas.microsoft.com/office/word/2010/wordprocessingGroup" xmlns:wpi="http://schemas.microsoft.com/office/word/2010/wordprocessingInk" xmlns:wne="http://schemas.microsoft.com/office/word/2006/wordml" xmlns:wps="http://schemas.microsoft.com/office/word/2010/wordprocessingShape" mc:Ignorable="w14 w15 w16se wp14">
   <w:p>
     <w:pPr>
-      <w:pStyle w:val="Stopka"/>
-    </w:pPr>
-  </w:p>
-</w:ftr>
-</file>
-
-<file path=word/footer2.xml><?xml version="1.0" encoding="utf-8"?>
-<w:ftr xmlns:wpc="http://schemas.microsoft.com/office/word/2010/wordprocessingCanvas" xmlns:cx="http://schemas.microsoft.com/office/drawing/2014/chartex" xmlns:mc="http://schemas.openxmlformats.org/markup-compatibility/2006" xmlns:o="urn:schemas-microsoft-com:office:office" xmlns:r="http://schemas.openxmlformats.org/officeDocument/2006/relationships" xmlns:m="http://schemas.openxmlformats.org/officeDocument/2006/math" xmlns:v="urn:schemas-microsoft-com:vml" xmlns:wp14="http://schemas.microsoft.com/office/word/2010/wordprocessingDrawing" xmlns:wp="http://schemas.openxmlformats.org/drawingml/2006/wordprocessingDrawing" xmlns:w10="urn:schemas-microsoft-com:office:word" xmlns:w="http://schemas.openxmlformats.org/wordprocessingml/2006/main" xmlns:w14="http://schemas.microsoft.com/office/word/2010/wordml" xmlns:w15="http://schemas.microsoft.com/office/word/2012/wordml" xmlns:w16se="http://schemas.microsoft.com/office/word/2015/wordml/symex" xmlns:wpg="http://schemas.microsoft.com/office/word/2010/wordprocessingGroup" xmlns:wpi="http://schemas.microsoft.com/office/word/2010/wordprocessingInk" xmlns:wne="http://schemas.microsoft.com/office/word/2006/wordml" xmlns:wps="http://schemas.microsoft.com/office/word/2010/wordprocessingShape" mc:Ignorable="w14 w15 w16se wp14">
-  <w:p>
-    <w:pPr>
       <w:autoSpaceDE w:val="0"/>
       <w:autoSpaceDN w:val="0"/>
       <w:adjustRightInd w:val="0"/>
@@ -1034,8 +1229,9 @@
       <w:autoSpaceDE w:val="0"/>
       <w:autoSpaceDN w:val="0"/>
       <w:adjustRightInd w:val="0"/>
-      <w:spacing w:after="0" w:line="240" w:lineRule="auto"/>
-      <w:ind w:left="5670" w:hanging="5670"/>
+      <w:spacing w:after="120" w:line="360" w:lineRule="auto"/>
+      <w:ind w:left="5670" w:hanging="4961"/>
+      <w:contextualSpacing/>
       <w:rPr>
         <w:rFonts w:ascii="Arial" w:hAnsi="Arial" w:cs="Arial"/>
         <w:sz w:val="16"/>
@@ -1074,7 +1270,7 @@
         <w:sz w:val="16"/>
         <w:szCs w:val="16"/>
       </w:rPr>
-      <w:t>...............................</w:t>
+      <w:t>.........., ................</w:t>
     </w:r>
     <w:r>
       <w:rPr>
@@ -1090,6 +1286,54 @@
         <w:sz w:val="16"/>
         <w:szCs w:val="16"/>
       </w:rPr>
+      <w:tab/>
+    </w:r>
+    <w:r>
+      <w:rPr>
+        <w:rFonts w:ascii="Arial" w:hAnsi="Arial" w:cs="Arial"/>
+        <w:sz w:val="16"/>
+        <w:szCs w:val="16"/>
+      </w:rPr>
+      <w:tab/>
+    </w:r>
+    <w:r>
+      <w:rPr>
+        <w:rFonts w:ascii="Arial" w:hAnsi="Arial" w:cs="Arial"/>
+        <w:sz w:val="16"/>
+        <w:szCs w:val="16"/>
+      </w:rPr>
+      <w:tab/>
+    </w:r>
+    <w:r>
+      <w:rPr>
+        <w:rFonts w:ascii="Arial" w:hAnsi="Arial" w:cs="Arial"/>
+        <w:sz w:val="16"/>
+        <w:szCs w:val="16"/>
+      </w:rPr>
+      <w:tab/>
+    </w:r>
+    <w:r>
+      <w:rPr>
+        <w:rFonts w:ascii="Arial" w:hAnsi="Arial" w:cs="Arial"/>
+        <w:sz w:val="16"/>
+        <w:szCs w:val="16"/>
+      </w:rPr>
+      <w:tab/>
+    </w:r>
+    <w:r>
+      <w:rPr>
+        <w:rFonts w:ascii="Arial" w:hAnsi="Arial" w:cs="Arial"/>
+        <w:sz w:val="16"/>
+        <w:szCs w:val="16"/>
+      </w:rPr>
+      <w:tab/>
+    </w:r>
+    <w:r>
+      <w:rPr>
+        <w:rFonts w:ascii="Arial" w:hAnsi="Arial" w:cs="Arial"/>
+        <w:sz w:val="16"/>
+        <w:szCs w:val="16"/>
+      </w:rPr>
       <w:t xml:space="preserve">Oferent </w:t>
     </w:r>
     <w:r>
@@ -1098,25 +1342,7 @@
         <w:sz w:val="16"/>
         <w:szCs w:val="16"/>
       </w:rPr>
-      <w:t>(</w:t>
-    </w:r>
-    <w:proofErr w:type="spellStart"/>
-    <w:r>
-      <w:rPr>
-        <w:rFonts w:ascii="Arial" w:hAnsi="Arial" w:cs="Arial"/>
-        <w:sz w:val="16"/>
-        <w:szCs w:val="16"/>
-      </w:rPr>
-      <w:t>Anbieter</w:t>
-    </w:r>
-    <w:proofErr w:type="spellEnd"/>
-    <w:r>
-      <w:rPr>
-        <w:rFonts w:ascii="Arial" w:hAnsi="Arial" w:cs="Arial"/>
-        <w:sz w:val="16"/>
-        <w:szCs w:val="16"/>
-      </w:rPr>
-      <w:t>)</w:t>
+      <w:t>(Anbieter)</w:t>
     </w:r>
     <w:r>
       <w:rPr>
@@ -1132,7 +1358,15 @@
         <w:sz w:val="16"/>
         <w:szCs w:val="16"/>
       </w:rPr>
-      <w:t xml:space="preserve">........ </w:t>
+      <w:t>........</w:t>
+    </w:r>
+    <w:r>
+      <w:rPr>
+        <w:rFonts w:ascii="Arial" w:hAnsi="Arial" w:cs="Arial"/>
+        <w:sz w:val="16"/>
+        <w:szCs w:val="16"/>
+      </w:rPr>
+      <w:t>..........</w:t>
     </w:r>
   </w:p>
   <w:p>
@@ -1141,27 +1375,13 @@
       <w:autoSpaceDN w:val="0"/>
       <w:adjustRightInd w:val="0"/>
       <w:spacing w:after="0" w:line="240" w:lineRule="auto"/>
-      <w:ind w:left="5670" w:hanging="5670"/>
-      <w:rPr>
-        <w:rFonts w:ascii="Arial" w:hAnsi="Arial" w:cs="Arial"/>
+      <w:ind w:left="9912" w:firstLine="708"/>
+      <w:contextualSpacing/>
+      <w:rPr>
         <w:sz w:val="16"/>
         <w:szCs w:val="16"/>
       </w:rPr>
     </w:pPr>
-  </w:p>
-  <w:p>
-    <w:pPr>
-      <w:autoSpaceDE w:val="0"/>
-      <w:autoSpaceDN w:val="0"/>
-      <w:adjustRightInd w:val="0"/>
-      <w:spacing w:after="0" w:line="240" w:lineRule="auto"/>
-      <w:ind w:left="5670" w:hanging="6"/>
-      <w:jc w:val="center"/>
-      <w:rPr>
-        <w:sz w:val="16"/>
-        <w:szCs w:val="16"/>
-      </w:rPr>
-    </w:pPr>
     <w:r>
       <w:rPr>
         <w:rFonts w:ascii="Arial" w:hAnsi="Arial" w:cs="Arial"/>
@@ -1188,16 +1408,6 @@
       </w:rPr>
       <w:t>, Stempel)</w:t>
     </w:r>
-  </w:p>
-</w:ftr>
-</file>
-
-<file path=word/footer3.xml><?xml version="1.0" encoding="utf-8"?>
-<w:ftr xmlns:wpc="http://schemas.microsoft.com/office/word/2010/wordprocessingCanvas" xmlns:cx="http://schemas.microsoft.com/office/drawing/2014/chartex" xmlns:mc="http://schemas.openxmlformats.org/markup-compatibility/2006" xmlns:o="urn:schemas-microsoft-com:office:office" xmlns:r="http://schemas.openxmlformats.org/officeDocument/2006/relationships" xmlns:m="http://schemas.openxmlformats.org/officeDocument/2006/math" xmlns:v="urn:schemas-microsoft-com:vml" xmlns:wp14="http://schemas.microsoft.com/office/word/2010/wordprocessingDrawing" xmlns:wp="http://schemas.openxmlformats.org/drawingml/2006/wordprocessingDrawing" xmlns:w10="urn:schemas-microsoft-com:office:word" xmlns:w="http://schemas.openxmlformats.org/wordprocessingml/2006/main" xmlns:w14="http://schemas.microsoft.com/office/word/2010/wordml" xmlns:w15="http://schemas.microsoft.com/office/word/2012/wordml" xmlns:w16se="http://schemas.microsoft.com/office/word/2015/wordml/symex" xmlns:wpg="http://schemas.microsoft.com/office/word/2010/wordprocessingGroup" xmlns:wpi="http://schemas.microsoft.com/office/word/2010/wordprocessingInk" xmlns:wne="http://schemas.microsoft.com/office/word/2006/wordml" xmlns:wps="http://schemas.microsoft.com/office/word/2010/wordprocessingShape" mc:Ignorable="w14 w15 w16se wp14">
-  <w:p>
-    <w:pPr>
-      <w:pStyle w:val="Stopka"/>
-    </w:pPr>
   </w:p>
 </w:ftr>
 </file>
@@ -1232,25 +1442,56 @@
   <w:p>
     <w:pPr>
       <w:pStyle w:val="Nagwek"/>
+      <w:jc w:val="right"/>
+      <w:rPr>
+        <w:rFonts w:ascii="Arial" w:hAnsi="Arial" w:cs="Arial"/>
+        <w:bCs/>
+        <w:i/>
+        <w:sz w:val="16"/>
+        <w:szCs w:val="16"/>
+      </w:rPr>
     </w:pPr>
+    <w:r>
+      <w:rPr>
+        <w:rFonts w:ascii="Arial" w:hAnsi="Arial" w:cs="Arial"/>
+        <w:bCs/>
+        <w:i/>
+        <w:sz w:val="16"/>
+        <w:szCs w:val="16"/>
+      </w:rPr>
+      <w:t>Załącznik nr 8</w:t>
+    </w:r>
   </w:p>
-</w:hdr>
-</file>
-
-<file path=word/header2.xml><?xml version="1.0" encoding="utf-8"?>
-<w:hdr xmlns:wpc="http://schemas.microsoft.com/office/word/2010/wordprocessingCanvas" xmlns:cx="http://schemas.microsoft.com/office/drawing/2014/chartex" xmlns:mc="http://schemas.openxmlformats.org/markup-compatibility/2006" xmlns:o="urn:schemas-microsoft-com:office:office" xmlns:r="http://schemas.openxmlformats.org/officeDocument/2006/relationships" xmlns:m="http://schemas.openxmlformats.org/officeDocument/2006/math" xmlns:v="urn:schemas-microsoft-com:vml" xmlns:wp14="http://schemas.microsoft.com/office/word/2010/wordprocessingDrawing" xmlns:wp="http://schemas.openxmlformats.org/drawingml/2006/wordprocessingDrawing" xmlns:w10="urn:schemas-microsoft-com:office:word" xmlns:w="http://schemas.openxmlformats.org/wordprocessingml/2006/main" xmlns:w14="http://schemas.microsoft.com/office/word/2010/wordml" xmlns:w15="http://schemas.microsoft.com/office/word/2012/wordml" xmlns:w16se="http://schemas.microsoft.com/office/word/2015/wordml/symex" xmlns:wpg="http://schemas.microsoft.com/office/word/2010/wordprocessingGroup" xmlns:wpi="http://schemas.microsoft.com/office/word/2010/wordprocessingInk" xmlns:wne="http://schemas.microsoft.com/office/word/2006/wordml" xmlns:wps="http://schemas.microsoft.com/office/word/2010/wordprocessingShape" mc:Ignorable="w14 w15 w16se wp14">
   <w:p>
     <w:pPr>
       <w:pStyle w:val="Nagwek"/>
       <w:jc w:val="right"/>
       <w:rPr>
         <w:rFonts w:ascii="Arial" w:hAnsi="Arial" w:cs="Arial"/>
-        <w:b/>
+        <w:bCs/>
+        <w:i/>
         <w:sz w:val="16"/>
         <w:szCs w:val="16"/>
       </w:rPr>
     </w:pPr>
     <w:r>
+      <w:rPr>
+        <w:rFonts w:ascii="Arial" w:hAnsi="Arial" w:cs="Arial"/>
+        <w:bCs/>
+        <w:i/>
+        <w:sz w:val="16"/>
+        <w:szCs w:val="16"/>
+      </w:rPr>
+      <w:t>do Regulaminu Łódzkich Aukcji Drewna Cennego</w:t>
+    </w:r>
+  </w:p>
+  <w:p>
+    <w:pPr>
+      <w:autoSpaceDE w:val="0"/>
+      <w:autoSpaceDN w:val="0"/>
+      <w:adjustRightInd w:val="0"/>
+      <w:spacing w:after="0" w:line="240" w:lineRule="auto"/>
+      <w:jc w:val="right"/>
       <w:rPr>
         <w:rFonts w:ascii="Arial" w:hAnsi="Arial" w:cs="Arial"/>
         <w:b/>
@@ -1258,76 +1499,336 @@
         <w:sz w:val="16"/>
         <w:szCs w:val="16"/>
       </w:rPr>
-      <w:t>Karta nr</w:t>
-    </w:r>
+    </w:pPr>
     <w:r>
       <w:rPr>
         <w:rFonts w:ascii="Arial" w:hAnsi="Arial" w:cs="Arial"/>
         <w:b/>
-        <w:sz w:val="16"/>
-        <w:szCs w:val="16"/>
-      </w:rPr>
-      <w:t xml:space="preserve"> </w:t>
+        <w:bCs/>
+        <w:sz w:val="16"/>
+        <w:szCs w:val="16"/>
+      </w:rPr>
+      <w:t>…..</w:t>
     </w:r>
     <w:r>
       <w:rPr>
         <w:rFonts w:ascii="Arial" w:hAnsi="Arial" w:cs="Arial"/>
         <w:b/>
-        <w:sz w:val="16"/>
-        <w:szCs w:val="16"/>
-      </w:rPr>
-      <w:fldChar w:fldCharType="begin"/>
+        <w:bCs/>
+        <w:sz w:val="16"/>
+        <w:szCs w:val="16"/>
+      </w:rPr>
+      <w:t>..................................................................</w:t>
     </w:r>
     <w:r>
       <w:rPr>
         <w:rFonts w:ascii="Arial" w:hAnsi="Arial" w:cs="Arial"/>
         <w:b/>
-        <w:sz w:val="16"/>
-        <w:szCs w:val="16"/>
-      </w:rPr>
-      <w:instrText>PAGE   \* MERGEFORMAT</w:instrText>
+        <w:bCs/>
+        <w:sz w:val="16"/>
+        <w:szCs w:val="16"/>
+      </w:rPr>
+      <w:t>.......</w:t>
     </w:r>
     <w:r>
       <w:rPr>
         <w:rFonts w:ascii="Arial" w:hAnsi="Arial" w:cs="Arial"/>
         <w:b/>
-        <w:sz w:val="16"/>
-        <w:szCs w:val="16"/>
-      </w:rPr>
-      <w:fldChar w:fldCharType="separate"/>
+        <w:bCs/>
+        <w:sz w:val="16"/>
+        <w:szCs w:val="16"/>
+      </w:rPr>
+      <w:tab/>
     </w:r>
     <w:r>
       <w:rPr>
         <w:rFonts w:ascii="Arial" w:hAnsi="Arial" w:cs="Arial"/>
         <w:b/>
-        <w:noProof/>
-        <w:sz w:val="16"/>
-        <w:szCs w:val="16"/>
-      </w:rPr>
-      <w:t>1</w:t>
+        <w:bCs/>
+        <w:sz w:val="16"/>
+        <w:szCs w:val="16"/>
+      </w:rPr>
+      <w:tab/>
     </w:r>
     <w:r>
       <w:rPr>
         <w:rFonts w:ascii="Arial" w:hAnsi="Arial" w:cs="Arial"/>
         <w:b/>
-        <w:sz w:val="16"/>
-        <w:szCs w:val="16"/>
-      </w:rPr>
-      <w:fldChar w:fldCharType="end"/>
+        <w:bCs/>
+        <w:sz w:val="16"/>
+        <w:szCs w:val="16"/>
+      </w:rPr>
+      <w:tab/>
+    </w:r>
+    <w:r>
+      <w:rPr>
+        <w:rFonts w:ascii="Arial" w:hAnsi="Arial" w:cs="Arial"/>
+        <w:b/>
+        <w:bCs/>
+        <w:sz w:val="16"/>
+        <w:szCs w:val="16"/>
+      </w:rPr>
+      <w:tab/>
+    </w:r>
+    <w:r>
+      <w:rPr>
+        <w:rFonts w:ascii="Arial" w:hAnsi="Arial" w:cs="Arial"/>
+        <w:b/>
+        <w:bCs/>
+        <w:sz w:val="16"/>
+        <w:szCs w:val="16"/>
+      </w:rPr>
+      <w:tab/>
+    </w:r>
+    <w:r>
+      <w:rPr>
+        <w:rFonts w:ascii="Arial" w:hAnsi="Arial" w:cs="Arial"/>
+        <w:b/>
+        <w:bCs/>
+        <w:sz w:val="16"/>
+        <w:szCs w:val="16"/>
+      </w:rPr>
+      <w:tab/>
+    </w:r>
+    <w:r>
+      <w:rPr>
+        <w:rFonts w:ascii="Arial" w:hAnsi="Arial" w:cs="Arial"/>
+        <w:b/>
+        <w:bCs/>
+        <w:sz w:val="16"/>
+        <w:szCs w:val="16"/>
+      </w:rPr>
+      <w:tab/>
+    </w:r>
+    <w:r>
+      <w:rPr>
+        <w:rFonts w:ascii="Arial" w:hAnsi="Arial" w:cs="Arial"/>
+        <w:b/>
+        <w:bCs/>
+        <w:sz w:val="16"/>
+        <w:szCs w:val="16"/>
+      </w:rPr>
+      <w:tab/>
+    </w:r>
+    <w:r>
+      <w:rPr>
+        <w:rFonts w:ascii="Arial" w:hAnsi="Arial" w:cs="Arial"/>
+        <w:b/>
+        <w:bCs/>
+        <w:sz w:val="16"/>
+        <w:szCs w:val="16"/>
+      </w:rPr>
+      <w:tab/>
+    </w:r>
+    <w:r>
+      <w:rPr>
+        <w:rFonts w:ascii="Arial" w:hAnsi="Arial" w:cs="Arial"/>
+        <w:b/>
+        <w:bCs/>
+        <w:sz w:val="16"/>
+        <w:szCs w:val="16"/>
+      </w:rPr>
+      <w:tab/>
+    </w:r>
+    <w:r>
+      <w:rPr>
+        <w:rFonts w:ascii="Arial" w:hAnsi="Arial" w:cs="Arial"/>
+        <w:b/>
+        <w:bCs/>
+        <w:sz w:val="16"/>
+        <w:szCs w:val="16"/>
+      </w:rPr>
+      <w:tab/>
+    </w:r>
+    <w:r>
+      <w:rPr>
+        <w:rFonts w:ascii="Arial" w:hAnsi="Arial" w:cs="Arial"/>
+        <w:b/>
+        <w:bCs/>
+        <w:sz w:val="16"/>
+        <w:szCs w:val="16"/>
+      </w:rPr>
+      <w:tab/>
+    </w:r>
+    <w:r>
+      <w:rPr>
+        <w:rFonts w:ascii="Arial" w:hAnsi="Arial" w:cs="Arial"/>
+        <w:b/>
+        <w:bCs/>
+        <w:sz w:val="16"/>
+        <w:szCs w:val="16"/>
+      </w:rPr>
+      <w:tab/>
+    </w:r>
+    <w:r>
+      <w:rPr>
+        <w:rFonts w:ascii="Arial" w:hAnsi="Arial" w:cs="Arial"/>
+        <w:bCs/>
+        <w:i/>
+        <w:sz w:val="16"/>
+        <w:szCs w:val="16"/>
+      </w:rPr>
+      <w:t>w Nadleśnictwie Brzeziny</w:t>
     </w:r>
   </w:p>
   <w:p>
     <w:pPr>
       <w:pStyle w:val="Nagwek"/>
-      <w:jc w:val="center"/>
+      <w:rPr>
+        <w:rFonts w:ascii="Arial" w:hAnsi="Arial" w:cs="Arial"/>
+        <w:i/>
+        <w:iCs/>
+        <w:sz w:val="16"/>
+        <w:szCs w:val="16"/>
+      </w:rPr>
+    </w:pPr>
+    <w:r>
+      <w:rPr>
+        <w:rFonts w:ascii="Arial" w:hAnsi="Arial" w:cs="Arial"/>
+        <w:sz w:val="16"/>
+        <w:szCs w:val="16"/>
+      </w:rPr>
+      <w:t xml:space="preserve">     </w:t>
+    </w:r>
+    <w:r>
+      <w:rPr>
+        <w:rFonts w:ascii="Arial" w:hAnsi="Arial" w:cs="Arial"/>
+        <w:sz w:val="16"/>
+        <w:szCs w:val="16"/>
+      </w:rPr>
+      <w:t xml:space="preserve">Pełna nazwa firmy - </w:t>
+    </w:r>
+    <w:proofErr w:type="spellStart"/>
+    <w:r>
+      <w:rPr>
+        <w:rFonts w:ascii="Arial" w:hAnsi="Arial" w:cs="Arial"/>
+        <w:i/>
+        <w:iCs/>
+        <w:sz w:val="16"/>
+        <w:szCs w:val="16"/>
+      </w:rPr>
+      <w:t>Vollständiger</w:t>
+    </w:r>
+    <w:proofErr w:type="spellEnd"/>
+    <w:r>
+      <w:rPr>
+        <w:rFonts w:ascii="Arial" w:hAnsi="Arial" w:cs="Arial"/>
+        <w:i/>
+        <w:iCs/>
+        <w:sz w:val="16"/>
+        <w:szCs w:val="16"/>
+      </w:rPr>
+      <w:t xml:space="preserve"> </w:t>
+    </w:r>
+    <w:proofErr w:type="spellStart"/>
+    <w:r>
+      <w:rPr>
+        <w:rFonts w:ascii="Arial" w:hAnsi="Arial" w:cs="Arial"/>
+        <w:i/>
+        <w:iCs/>
+        <w:sz w:val="16"/>
+        <w:szCs w:val="16"/>
+      </w:rPr>
+      <w:t>Firmenname</w:t>
+    </w:r>
+    <w:proofErr w:type="spellEnd"/>
+  </w:p>
+  <w:p>
+    <w:pPr>
+      <w:pStyle w:val="Nagwek"/>
+      <w:jc w:val="right"/>
+      <w:rPr>
+        <w:rFonts w:ascii="Arial" w:hAnsi="Arial" w:cs="Arial"/>
+        <w:b/>
+        <w:sz w:val="16"/>
+        <w:szCs w:val="16"/>
+      </w:rPr>
+    </w:pPr>
+    <w:r>
       <w:rPr>
         <w:rFonts w:ascii="Arial" w:hAnsi="Arial" w:cs="Arial"/>
         <w:b/>
         <w:bCs/>
-        <w:sz w:val="15"/>
-        <w:szCs w:val="15"/>
-      </w:rPr>
-    </w:pPr>
+        <w:sz w:val="16"/>
+        <w:szCs w:val="16"/>
+      </w:rPr>
+      <w:t>Karta</w:t>
+    </w:r>
+    <w:r>
+      <w:rPr>
+        <w:rFonts w:ascii="Arial" w:hAnsi="Arial" w:cs="Arial"/>
+        <w:b/>
+        <w:bCs/>
+        <w:sz w:val="16"/>
+        <w:szCs w:val="16"/>
+      </w:rPr>
+      <w:t xml:space="preserve"> A</w:t>
+    </w:r>
+    <w:r>
+      <w:rPr>
+        <w:rFonts w:ascii="Arial" w:hAnsi="Arial" w:cs="Arial"/>
+        <w:b/>
+        <w:bCs/>
+        <w:sz w:val="16"/>
+        <w:szCs w:val="16"/>
+      </w:rPr>
+      <w:t xml:space="preserve"> nr</w:t>
+    </w:r>
+    <w:r>
+      <w:rPr>
+        <w:rFonts w:ascii="Arial" w:hAnsi="Arial" w:cs="Arial"/>
+        <w:b/>
+        <w:sz w:val="16"/>
+        <w:szCs w:val="16"/>
+      </w:rPr>
+      <w:t xml:space="preserve"> </w:t>
+    </w:r>
+    <w:r>
+      <w:rPr>
+        <w:rFonts w:ascii="Arial" w:hAnsi="Arial" w:cs="Arial"/>
+        <w:b/>
+        <w:sz w:val="16"/>
+        <w:szCs w:val="16"/>
+      </w:rPr>
+      <w:fldChar w:fldCharType="begin"/>
+    </w:r>
+    <w:r>
+      <w:rPr>
+        <w:rFonts w:ascii="Arial" w:hAnsi="Arial" w:cs="Arial"/>
+        <w:b/>
+        <w:sz w:val="16"/>
+        <w:szCs w:val="16"/>
+      </w:rPr>
+      <w:instrText>PAGE   \* MERGEFORMAT</w:instrText>
+    </w:r>
+    <w:r>
+      <w:rPr>
+        <w:rFonts w:ascii="Arial" w:hAnsi="Arial" w:cs="Arial"/>
+        <w:b/>
+        <w:sz w:val="16"/>
+        <w:szCs w:val="16"/>
+      </w:rPr>
+      <w:fldChar w:fldCharType="separate"/>
+    </w:r>
+    <w:r>
+      <w:rPr>
+        <w:rFonts w:ascii="Arial" w:hAnsi="Arial" w:cs="Arial"/>
+        <w:b/>
+        <w:noProof/>
+        <w:sz w:val="16"/>
+        <w:szCs w:val="16"/>
+      </w:rPr>
+      <w:t>1</w:t>
+    </w:r>
+    <w:r>
+      <w:rPr>
+        <w:rFonts w:ascii="Arial" w:hAnsi="Arial" w:cs="Arial"/>
+        <w:b/>
+        <w:sz w:val="16"/>
+        <w:szCs w:val="16"/>
+      </w:rPr>
+      <w:fldChar w:fldCharType="end"/>
+    </w:r>
   </w:p>
   <w:sdt>
     <w:sdtPr>
@@ -1348,155 +1849,6 @@
           <w:jc w:val="center"/>
           <w:rPr>
             <w:rFonts w:ascii="Arial" w:hAnsi="Arial" w:cs="Arial"/>
-            <w:b/>
-            <w:bCs/>
-            <w:sz w:val="15"/>
-            <w:szCs w:val="15"/>
-          </w:rPr>
-        </w:pPr>
-      </w:p>
-      <w:p>
-        <w:pPr>
-          <w:autoSpaceDE w:val="0"/>
-          <w:autoSpaceDN w:val="0"/>
-          <w:adjustRightInd w:val="0"/>
-          <w:spacing w:after="0" w:line="240" w:lineRule="auto"/>
-          <w:rPr>
-            <w:rFonts w:ascii="Arial" w:hAnsi="Arial" w:cs="Arial"/>
-            <w:b/>
-            <w:bCs/>
-            <w:sz w:val="16"/>
-            <w:szCs w:val="16"/>
-          </w:rPr>
-        </w:pPr>
-        <w:r>
-          <w:rPr>
-            <w:rFonts w:ascii="Arial" w:hAnsi="Arial" w:cs="Arial"/>
-            <w:b/>
-            <w:bCs/>
-            <w:sz w:val="16"/>
-            <w:szCs w:val="16"/>
-          </w:rPr>
-          <w:t>..................................................................</w:t>
-        </w:r>
-        <w:r>
-          <w:rPr>
-            <w:rFonts w:ascii="Arial" w:hAnsi="Arial" w:cs="Arial"/>
-            <w:b/>
-            <w:bCs/>
-            <w:sz w:val="16"/>
-            <w:szCs w:val="16"/>
-          </w:rPr>
-          <w:t>......</w:t>
-        </w:r>
-        <w:r>
-          <w:rPr>
-            <w:rFonts w:ascii="Arial" w:hAnsi="Arial" w:cs="Arial"/>
-            <w:b/>
-            <w:bCs/>
-            <w:sz w:val="16"/>
-            <w:szCs w:val="16"/>
-          </w:rPr>
-          <w:t>...</w:t>
-        </w:r>
-      </w:p>
-      <w:p>
-        <w:pPr>
-          <w:pStyle w:val="Nagwek"/>
-          <w:rPr>
-            <w:rFonts w:ascii="Arial" w:hAnsi="Arial" w:cs="Arial"/>
-            <w:i/>
-            <w:iCs/>
-            <w:sz w:val="16"/>
-            <w:szCs w:val="16"/>
-          </w:rPr>
-        </w:pPr>
-        <w:r>
-          <w:rPr>
-            <w:rFonts w:ascii="Arial" w:hAnsi="Arial" w:cs="Arial"/>
-            <w:sz w:val="16"/>
-            <w:szCs w:val="16"/>
-          </w:rPr>
-          <w:t xml:space="preserve">Pełna nazwa firmy - </w:t>
-        </w:r>
-        <w:proofErr w:type="spellStart"/>
-        <w:r>
-          <w:rPr>
-            <w:rFonts w:ascii="Arial" w:hAnsi="Arial" w:cs="Arial"/>
-            <w:i/>
-            <w:iCs/>
-            <w:sz w:val="16"/>
-            <w:szCs w:val="16"/>
-          </w:rPr>
-          <w:t>Vollständiger</w:t>
-        </w:r>
-        <w:proofErr w:type="spellEnd"/>
-        <w:r>
-          <w:rPr>
-            <w:rFonts w:ascii="Arial" w:hAnsi="Arial" w:cs="Arial"/>
-            <w:i/>
-            <w:iCs/>
-            <w:sz w:val="16"/>
-            <w:szCs w:val="16"/>
-          </w:rPr>
-          <w:t xml:space="preserve"> </w:t>
-        </w:r>
-        <w:proofErr w:type="spellStart"/>
-        <w:r>
-          <w:rPr>
-            <w:rFonts w:ascii="Arial" w:hAnsi="Arial" w:cs="Arial"/>
-            <w:i/>
-            <w:iCs/>
-            <w:sz w:val="16"/>
-            <w:szCs w:val="16"/>
-          </w:rPr>
-          <w:t>Firmenname</w:t>
-        </w:r>
-        <w:proofErr w:type="spellEnd"/>
-      </w:p>
-      <w:p>
-        <w:pPr>
-          <w:pStyle w:val="Nagwek"/>
-          <w:rPr>
-            <w:rFonts w:ascii="Arial" w:hAnsi="Arial" w:cs="Arial"/>
-            <w:i/>
-            <w:iCs/>
-            <w:sz w:val="12"/>
-            <w:szCs w:val="12"/>
-          </w:rPr>
-        </w:pPr>
-      </w:p>
-      <w:p>
-        <w:pPr>
-          <w:pStyle w:val="Nagwek"/>
-          <w:rPr>
-            <w:rFonts w:ascii="Arial" w:hAnsi="Arial" w:cs="Arial"/>
-            <w:i/>
-            <w:iCs/>
-            <w:sz w:val="12"/>
-            <w:szCs w:val="12"/>
-          </w:rPr>
-        </w:pPr>
-      </w:p>
-      <w:p>
-        <w:pPr>
-          <w:pStyle w:val="Nagwek"/>
-          <w:rPr>
-            <w:rFonts w:ascii="Arial" w:hAnsi="Arial" w:cs="Arial"/>
-            <w:i/>
-            <w:iCs/>
-            <w:sz w:val="12"/>
-            <w:szCs w:val="12"/>
-          </w:rPr>
-        </w:pPr>
-      </w:p>
-      <w:p>
-        <w:pPr>
-          <w:pStyle w:val="Nagwek"/>
-          <w:jc w:val="center"/>
-          <w:rPr>
-            <w:rFonts w:ascii="Arial" w:hAnsi="Arial" w:cs="Arial"/>
-            <w:b/>
             <w:i/>
             <w:iCs/>
             <w:sz w:val="24"/>
@@ -1506,74 +1858,59 @@
         <w:r>
           <w:rPr>
             <w:rFonts w:ascii="Arial" w:hAnsi="Arial" w:cs="Arial"/>
-            <w:b/>
             <w:sz w:val="24"/>
             <w:szCs w:val="24"/>
           </w:rPr>
-          <w:t>Karta O</w:t>
-        </w:r>
-        <w:r>
-          <w:rPr>
-            <w:rFonts w:ascii="Arial" w:hAnsi="Arial" w:cs="Arial"/>
-            <w:b/>
+          <w:t xml:space="preserve">Karta ofertowa - </w:t>
+        </w:r>
+        <w:proofErr w:type="spellStart"/>
+        <w:r>
+          <w:rPr>
+            <w:rFonts w:ascii="Arial" w:hAnsi="Arial" w:cs="Arial"/>
+            <w:i/>
+            <w:iCs/>
             <w:sz w:val="24"/>
             <w:szCs w:val="24"/>
           </w:rPr>
-          <w:t xml:space="preserve">fertowa - </w:t>
-        </w:r>
-        <w:proofErr w:type="spellStart"/>
-        <w:r>
-          <w:rPr>
-            <w:rFonts w:ascii="Arial" w:hAnsi="Arial" w:cs="Arial"/>
-            <w:b/>
+          <w:t>Formblatt</w:t>
+        </w:r>
+        <w:proofErr w:type="spellEnd"/>
+        <w:r>
+          <w:rPr>
+            <w:rFonts w:ascii="Arial" w:hAnsi="Arial" w:cs="Arial"/>
             <w:i/>
             <w:iCs/>
             <w:sz w:val="24"/>
             <w:szCs w:val="24"/>
           </w:rPr>
-          <w:t>Formblatt</w:t>
-        </w:r>
-        <w:proofErr w:type="spellEnd"/>
-        <w:r>
-          <w:rPr>
-            <w:rFonts w:ascii="Arial" w:hAnsi="Arial" w:cs="Arial"/>
-            <w:b/>
+          <w:t xml:space="preserve"> </w:t>
+        </w:r>
+        <w:proofErr w:type="spellStart"/>
+        <w:r>
+          <w:rPr>
+            <w:rFonts w:ascii="Arial" w:hAnsi="Arial" w:cs="Arial"/>
             <w:i/>
             <w:iCs/>
             <w:sz w:val="24"/>
             <w:szCs w:val="24"/>
           </w:rPr>
-          <w:t xml:space="preserve"> </w:t>
-        </w:r>
-        <w:proofErr w:type="spellStart"/>
-        <w:r>
-          <w:rPr>
-            <w:rFonts w:ascii="Arial" w:hAnsi="Arial" w:cs="Arial"/>
-            <w:b/>
+          <w:t>zur</w:t>
+        </w:r>
+        <w:proofErr w:type="spellEnd"/>
+        <w:r>
+          <w:rPr>
+            <w:rFonts w:ascii="Arial" w:hAnsi="Arial" w:cs="Arial"/>
             <w:i/>
             <w:iCs/>
             <w:sz w:val="24"/>
             <w:szCs w:val="24"/>
           </w:rPr>
-          <w:t>zur</w:t>
-        </w:r>
-        <w:proofErr w:type="spellEnd"/>
-        <w:r>
-          <w:rPr>
-            <w:rFonts w:ascii="Arial" w:hAnsi="Arial" w:cs="Arial"/>
-            <w:b/>
-            <w:i/>
-            <w:iCs/>
-            <w:sz w:val="24"/>
-            <w:szCs w:val="24"/>
-          </w:rPr>
           <w:t xml:space="preserve"> </w:t>
         </w:r>
         <w:proofErr w:type="spellStart"/>
         <w:r>
           <w:rPr>
             <w:rFonts w:ascii="Arial" w:hAnsi="Arial" w:cs="Arial"/>
-            <w:b/>
             <w:i/>
             <w:iCs/>
             <w:sz w:val="24"/>
@@ -1600,6 +1937,7 @@
         <w:tblPr>
           <w:tblStyle w:val="Tabela-Siatka"/>
           <w:tblW w:w="0" w:type="auto"/>
+          <w:jc w:val="center"/>
           <w:tblBorders>
             <w:top w:val="single" w:sz="8" w:space="0" w:color="auto"/>
             <w:left w:val="single" w:sz="8" w:space="0" w:color="auto"/>
@@ -1611,10 +1949,13 @@
           <w:tblLook w:val="04A0" w:firstRow="1" w:lastRow="0" w:firstColumn="1" w:lastColumn="0" w:noHBand="0" w:noVBand="1"/>
         </w:tblPr>
         <w:tblGrid>
-          <w:gridCol w:w="4526"/>
-          <w:gridCol w:w="4526"/>
+          <w:gridCol w:w="4531"/>
+          <w:gridCol w:w="4531"/>
         </w:tblGrid>
         <w:tr>
+          <w:trPr>
+            <w:jc w:val="center"/>
+          </w:trPr>
           <w:tc>
             <w:tcPr>
               <w:tcW w:w="4531" w:type="dxa"/>
@@ -1763,19 +2104,11 @@
       </w:tbl>
       <w:p>
         <w:pPr>
-          <w:pStyle w:val="Nagwek"/>
-          <w:jc w:val="right"/>
-          <w:rPr>
-            <w:rFonts w:ascii="Arial" w:hAnsi="Arial" w:cs="Arial"/>
-          </w:rPr>
-        </w:pPr>
-      </w:p>
-      <w:p>
-        <w:pPr>
           <w:autoSpaceDE w:val="0"/>
           <w:autoSpaceDN w:val="0"/>
           <w:adjustRightInd w:val="0"/>
           <w:spacing w:after="0" w:line="240" w:lineRule="auto"/>
+          <w:jc w:val="center"/>
           <w:rPr>
             <w:rFonts w:ascii="Arial" w:hAnsi="Arial" w:cs="Arial"/>
             <w:sz w:val="16"/>
@@ -1794,6 +2127,7 @@
       <w:p>
         <w:pPr>
           <w:pStyle w:val="Nagwek"/>
+          <w:jc w:val="center"/>
           <w:rPr>
             <w:rFonts w:ascii="Arial" w:hAnsi="Arial" w:cs="Arial"/>
             <w:sz w:val="16"/>
@@ -1812,6 +2146,7 @@
       <w:p>
         <w:pPr>
           <w:pStyle w:val="Nagwek"/>
+          <w:jc w:val="center"/>
           <w:rPr>
             <w:rFonts w:ascii="Arial" w:hAnsi="Arial" w:cs="Arial"/>
             <w:sz w:val="13"/>
@@ -1822,6 +2157,7 @@
       <w:p>
         <w:pPr>
           <w:pStyle w:val="Nagwek"/>
+          <w:jc w:val="center"/>
           <w:rPr>
             <w:rFonts w:ascii="Arial" w:hAnsi="Arial" w:cs="Arial"/>
             <w:i/>
@@ -2032,6 +2368,7 @@
       <w:p>
         <w:pPr>
           <w:pStyle w:val="Nagwek"/>
+          <w:jc w:val="center"/>
           <w:rPr>
             <w:rFonts w:ascii="Arial" w:hAnsi="Arial" w:cs="Arial"/>
             <w:sz w:val="16"/>
@@ -2148,34 +2485,16 @@
           </w:rPr>
           <w:t>:</w:t>
         </w:r>
-      </w:p>
-      <w:p>
-        <w:pPr>
-          <w:pStyle w:val="Nagwek"/>
-          <w:jc w:val="right"/>
-          <w:rPr>
-            <w:rFonts w:ascii="Arial" w:hAnsi="Arial" w:cs="Arial"/>
-          </w:rPr>
-        </w:pPr>
       </w:p>
     </w:sdtContent>
   </w:sdt>
   <w:p>
     <w:pPr>
-      <w:pStyle w:val="Nagwek"/>
-      <w:rPr>
-        <w:rFonts w:ascii="Arial" w:hAnsi="Arial" w:cs="Arial"/>
-      </w:rPr>
-    </w:pPr>
-  </w:p>
-</w:hdr>
-</file>
-
-<file path=word/header3.xml><?xml version="1.0" encoding="utf-8"?>
-<w:hdr xmlns:wpc="http://schemas.microsoft.com/office/word/2010/wordprocessingCanvas" xmlns:cx="http://schemas.microsoft.com/office/drawing/2014/chartex" xmlns:mc="http://schemas.openxmlformats.org/markup-compatibility/2006" xmlns:o="urn:schemas-microsoft-com:office:office" xmlns:r="http://schemas.openxmlformats.org/officeDocument/2006/relationships" xmlns:m="http://schemas.openxmlformats.org/officeDocument/2006/math" xmlns:v="urn:schemas-microsoft-com:vml" xmlns:wp14="http://schemas.microsoft.com/office/word/2010/wordprocessingDrawing" xmlns:wp="http://schemas.openxmlformats.org/drawingml/2006/wordprocessingDrawing" xmlns:w10="urn:schemas-microsoft-com:office:word" xmlns:w="http://schemas.openxmlformats.org/wordprocessingml/2006/main" xmlns:w14="http://schemas.microsoft.com/office/word/2010/wordml" xmlns:w15="http://schemas.microsoft.com/office/word/2012/wordml" xmlns:w16se="http://schemas.microsoft.com/office/word/2015/wordml/symex" xmlns:wpg="http://schemas.microsoft.com/office/word/2010/wordprocessingGroup" xmlns:wpi="http://schemas.microsoft.com/office/word/2010/wordprocessingInk" xmlns:wne="http://schemas.microsoft.com/office/word/2006/wordml" xmlns:wps="http://schemas.microsoft.com/office/word/2010/wordprocessingShape" mc:Ignorable="w14 w15 w16se wp14">
-  <w:p>
-    <w:pPr>
-      <w:pStyle w:val="Nagwek"/>
+      <w:spacing w:after="60" w:line="240" w:lineRule="auto"/>
+      <w:rPr>
+        <w:sz w:val="16"/>
+        <w:szCs w:val="16"/>
+      </w:rPr>
     </w:pPr>
   </w:p>
 </w:hdr>
@@ -2964,7 +3283,7 @@
 </file>
 
 <file path=customXml/itemProps1.xml><?xml version="1.0" encoding="utf-8"?>
-<ds:datastoreItem xmlns:ds="http://schemas.openxmlformats.org/officeDocument/2006/customXml" ds:itemID="{D78C2FA9-2656-41FF-BB6D-3E468236919A}">
+<ds:datastoreItem xmlns:ds="http://schemas.openxmlformats.org/officeDocument/2006/customXml" ds:itemID="{EAB76141-D41D-42B0-A5BA-1B71B7332BB7}">
   <ds:schemaRefs>
     <ds:schemaRef ds:uri="http://schemas.openxmlformats.org/officeDocument/2006/bibliography"/>
   </ds:schemaRefs>

--- a/files/input/inputKatalog.docx
+++ b/files/input/inputKatalog.docx
@@ -1,6 +1,6 @@
 
 <file path=word/document.xml><?xml version="1.0" encoding="utf-8"?>
-<w:document xmlns:wpc="http://schemas.microsoft.com/office/word/2010/wordprocessingCanvas" xmlns:cx="http://schemas.microsoft.com/office/drawing/2014/chartex" xmlns:mc="http://schemas.openxmlformats.org/markup-compatibility/2006" xmlns:o="urn:schemas-microsoft-com:office:office" xmlns:r="http://schemas.openxmlformats.org/officeDocument/2006/relationships" xmlns:m="http://schemas.openxmlformats.org/officeDocument/2006/math" xmlns:v="urn:schemas-microsoft-com:vml" xmlns:wp14="http://schemas.microsoft.com/office/word/2010/wordprocessingDrawing" xmlns:wp="http://schemas.openxmlformats.org/drawingml/2006/wordprocessingDrawing" xmlns:w10="urn:schemas-microsoft-com:office:word" xmlns:w="http://schemas.openxmlformats.org/wordprocessingml/2006/main" xmlns:w14="http://schemas.microsoft.com/office/word/2010/wordml" xmlns:w15="http://schemas.microsoft.com/office/word/2012/wordml" xmlns:w16se="http://schemas.microsoft.com/office/word/2015/wordml/symex" xmlns:wpg="http://schemas.microsoft.com/office/word/2010/wordprocessingGroup" xmlns:wpi="http://schemas.microsoft.com/office/word/2010/wordprocessingInk" xmlns:wne="http://schemas.microsoft.com/office/word/2006/wordml" xmlns:wps="http://schemas.microsoft.com/office/word/2010/wordprocessingShape" mc:Ignorable="w14 w15 w16se wp14">
+<w:document xmlns:wpc="http://schemas.microsoft.com/office/word/2010/wordprocessingCanvas" xmlns:cx="http://schemas.microsoft.com/office/drawing/2014/chartex" xmlns:cx1="http://schemas.microsoft.com/office/drawing/2015/9/8/chartex" xmlns:mc="http://schemas.openxmlformats.org/markup-compatibility/2006" xmlns:o="urn:schemas-microsoft-com:office:office" xmlns:r="http://schemas.openxmlformats.org/officeDocument/2006/relationships" xmlns:m="http://schemas.openxmlformats.org/officeDocument/2006/math" xmlns:v="urn:schemas-microsoft-com:vml" xmlns:wp14="http://schemas.microsoft.com/office/word/2010/wordprocessingDrawing" xmlns:wp="http://schemas.openxmlformats.org/drawingml/2006/wordprocessingDrawing" xmlns:w10="urn:schemas-microsoft-com:office:word" xmlns:w="http://schemas.openxmlformats.org/wordprocessingml/2006/main" xmlns:w14="http://schemas.microsoft.com/office/word/2010/wordml" xmlns:w15="http://schemas.microsoft.com/office/word/2012/wordml" xmlns:w16se="http://schemas.microsoft.com/office/word/2015/wordml/symex" xmlns:wpg="http://schemas.microsoft.com/office/word/2010/wordprocessingGroup" xmlns:wpi="http://schemas.microsoft.com/office/word/2010/wordprocessingInk" xmlns:wne="http://schemas.microsoft.com/office/word/2006/wordml" xmlns:wps="http://schemas.microsoft.com/office/word/2010/wordprocessingShape" mc:Ignorable="w14 w15 w16se wp14">
   <w:body>
     <w:tbl>
       <w:tblPr>
@@ -1112,12 +1112,14 @@
           <w:rFonts w:ascii="Arial" w:hAnsi="Arial" w:cs="Arial"/>
         </w:rPr>
       </w:pPr>
-      <w:bookmarkStart w:id="0" w:name="_GoBack"/>
-      <w:bookmarkEnd w:id="0"/>
     </w:p>
     <w:sectPr>
-      <w:headerReference w:type="default" r:id="rId7"/>
-      <w:footerReference w:type="default" r:id="rId8"/>
+      <w:headerReference w:type="even" r:id="rId7"/>
+      <w:headerReference w:type="default" r:id="rId8"/>
+      <w:footerReference w:type="even" r:id="rId9"/>
+      <w:footerReference w:type="default" r:id="rId10"/>
+      <w:headerReference w:type="first" r:id="rId11"/>
+      <w:footerReference w:type="first" r:id="rId12"/>
       <w:pgSz w:w="16838" w:h="11906" w:orient="landscape"/>
       <w:pgMar w:top="1417" w:right="1417" w:bottom="1417" w:left="1417" w:header="708" w:footer="708" w:gutter="0"/>
       <w:cols w:space="708"/>
@@ -1128,7 +1130,7 @@
 </file>
 
 <file path=word/endnotes.xml><?xml version="1.0" encoding="utf-8"?>
-<w:endnotes xmlns:wpc="http://schemas.microsoft.com/office/word/2010/wordprocessingCanvas" xmlns:cx="http://schemas.microsoft.com/office/drawing/2014/chartex" xmlns:mc="http://schemas.openxmlformats.org/markup-compatibility/2006" xmlns:o="urn:schemas-microsoft-com:office:office" xmlns:r="http://schemas.openxmlformats.org/officeDocument/2006/relationships" xmlns:m="http://schemas.openxmlformats.org/officeDocument/2006/math" xmlns:v="urn:schemas-microsoft-com:vml" xmlns:wp14="http://schemas.microsoft.com/office/word/2010/wordprocessingDrawing" xmlns:wp="http://schemas.openxmlformats.org/drawingml/2006/wordprocessingDrawing" xmlns:w10="urn:schemas-microsoft-com:office:word" xmlns:w="http://schemas.openxmlformats.org/wordprocessingml/2006/main" xmlns:w14="http://schemas.microsoft.com/office/word/2010/wordml" xmlns:w15="http://schemas.microsoft.com/office/word/2012/wordml" xmlns:w16se="http://schemas.microsoft.com/office/word/2015/wordml/symex" xmlns:wpg="http://schemas.microsoft.com/office/word/2010/wordprocessingGroup" xmlns:wpi="http://schemas.microsoft.com/office/word/2010/wordprocessingInk" xmlns:wne="http://schemas.microsoft.com/office/word/2006/wordml" xmlns:wps="http://schemas.microsoft.com/office/word/2010/wordprocessingShape" mc:Ignorable="w14 w15 w16se wp14">
+<w:endnotes xmlns:wpc="http://schemas.microsoft.com/office/word/2010/wordprocessingCanvas" xmlns:cx="http://schemas.microsoft.com/office/drawing/2014/chartex" xmlns:cx1="http://schemas.microsoft.com/office/drawing/2015/9/8/chartex" xmlns:mc="http://schemas.openxmlformats.org/markup-compatibility/2006" xmlns:o="urn:schemas-microsoft-com:office:office" xmlns:r="http://schemas.openxmlformats.org/officeDocument/2006/relationships" xmlns:m="http://schemas.openxmlformats.org/officeDocument/2006/math" xmlns:v="urn:schemas-microsoft-com:vml" xmlns:wp14="http://schemas.microsoft.com/office/word/2010/wordprocessingDrawing" xmlns:wp="http://schemas.openxmlformats.org/drawingml/2006/wordprocessingDrawing" xmlns:w10="urn:schemas-microsoft-com:office:word" xmlns:w="http://schemas.openxmlformats.org/wordprocessingml/2006/main" xmlns:w14="http://schemas.microsoft.com/office/word/2010/wordml" xmlns:w15="http://schemas.microsoft.com/office/word/2012/wordml" xmlns:w16se="http://schemas.microsoft.com/office/word/2015/wordml/symex" xmlns:wpg="http://schemas.microsoft.com/office/word/2010/wordprocessingGroup" xmlns:wpi="http://schemas.microsoft.com/office/word/2010/wordprocessingInk" xmlns:wne="http://schemas.microsoft.com/office/word/2006/wordml" xmlns:wps="http://schemas.microsoft.com/office/word/2010/wordprocessingShape" mc:Ignorable="w14 w15 w16se wp14">
   <w:endnote w:type="separator" w:id="-1">
     <w:p>
       <w:pPr>
@@ -1153,7 +1155,17 @@
 </file>
 
 <file path=word/footer1.xml><?xml version="1.0" encoding="utf-8"?>
-<w:ftr xmlns:wpc="http://schemas.microsoft.com/office/word/2010/wordprocessingCanvas" xmlns:cx="http://schemas.microsoft.com/office/drawing/2014/chartex" xmlns:mc="http://schemas.openxmlformats.org/markup-compatibility/2006" xmlns:o="urn:schemas-microsoft-com:office:office" xmlns:r="http://schemas.openxmlformats.org/officeDocument/2006/relationships" xmlns:m="http://schemas.openxmlformats.org/officeDocument/2006/math" xmlns:v="urn:schemas-microsoft-com:vml" xmlns:wp14="http://schemas.microsoft.com/office/word/2010/wordprocessingDrawing" xmlns:wp="http://schemas.openxmlformats.org/drawingml/2006/wordprocessingDrawing" xmlns:w10="urn:schemas-microsoft-com:office:word" xmlns:w="http://schemas.openxmlformats.org/wordprocessingml/2006/main" xmlns:w14="http://schemas.microsoft.com/office/word/2010/wordml" xmlns:w15="http://schemas.microsoft.com/office/word/2012/wordml" xmlns:w16se="http://schemas.microsoft.com/office/word/2015/wordml/symex" xmlns:wpg="http://schemas.microsoft.com/office/word/2010/wordprocessingGroup" xmlns:wpi="http://schemas.microsoft.com/office/word/2010/wordprocessingInk" xmlns:wne="http://schemas.microsoft.com/office/word/2006/wordml" xmlns:wps="http://schemas.microsoft.com/office/word/2010/wordprocessingShape" mc:Ignorable="w14 w15 w16se wp14">
+<w:ftr xmlns:wpc="http://schemas.microsoft.com/office/word/2010/wordprocessingCanvas" xmlns:cx="http://schemas.microsoft.com/office/drawing/2014/chartex" xmlns:cx1="http://schemas.microsoft.com/office/drawing/2015/9/8/chartex" xmlns:mc="http://schemas.openxmlformats.org/markup-compatibility/2006" xmlns:o="urn:schemas-microsoft-com:office:office" xmlns:r="http://schemas.openxmlformats.org/officeDocument/2006/relationships" xmlns:m="http://schemas.openxmlformats.org/officeDocument/2006/math" xmlns:v="urn:schemas-microsoft-com:vml" xmlns:wp14="http://schemas.microsoft.com/office/word/2010/wordprocessingDrawing" xmlns:wp="http://schemas.openxmlformats.org/drawingml/2006/wordprocessingDrawing" xmlns:w10="urn:schemas-microsoft-com:office:word" xmlns:w="http://schemas.openxmlformats.org/wordprocessingml/2006/main" xmlns:w14="http://schemas.microsoft.com/office/word/2010/wordml" xmlns:w15="http://schemas.microsoft.com/office/word/2012/wordml" xmlns:w16se="http://schemas.microsoft.com/office/word/2015/wordml/symex" xmlns:wpg="http://schemas.microsoft.com/office/word/2010/wordprocessingGroup" xmlns:wpi="http://schemas.microsoft.com/office/word/2010/wordprocessingInk" xmlns:wne="http://schemas.microsoft.com/office/word/2006/wordml" xmlns:wps="http://schemas.microsoft.com/office/word/2010/wordprocessingShape" mc:Ignorable="w14 w15 w16se wp14">
+  <w:p>
+    <w:pPr>
+      <w:pStyle w:val="Stopka"/>
+    </w:pPr>
+  </w:p>
+</w:ftr>
+</file>
+
+<file path=word/footer2.xml><?xml version="1.0" encoding="utf-8"?>
+<w:ftr xmlns:wpc="http://schemas.microsoft.com/office/word/2010/wordprocessingCanvas" xmlns:cx="http://schemas.microsoft.com/office/drawing/2014/chartex" xmlns:cx1="http://schemas.microsoft.com/office/drawing/2015/9/8/chartex" xmlns:mc="http://schemas.openxmlformats.org/markup-compatibility/2006" xmlns:o="urn:schemas-microsoft-com:office:office" xmlns:r="http://schemas.openxmlformats.org/officeDocument/2006/relationships" xmlns:m="http://schemas.openxmlformats.org/officeDocument/2006/math" xmlns:v="urn:schemas-microsoft-com:vml" xmlns:wp14="http://schemas.microsoft.com/office/word/2010/wordprocessingDrawing" xmlns:wp="http://schemas.openxmlformats.org/drawingml/2006/wordprocessingDrawing" xmlns:w10="urn:schemas-microsoft-com:office:word" xmlns:w="http://schemas.openxmlformats.org/wordprocessingml/2006/main" xmlns:w14="http://schemas.microsoft.com/office/word/2010/wordml" xmlns:w15="http://schemas.microsoft.com/office/word/2012/wordml" xmlns:w16se="http://schemas.microsoft.com/office/word/2015/wordml/symex" xmlns:wpg="http://schemas.microsoft.com/office/word/2010/wordprocessingGroup" xmlns:wpi="http://schemas.microsoft.com/office/word/2010/wordprocessingInk" xmlns:wne="http://schemas.microsoft.com/office/word/2006/wordml" xmlns:wps="http://schemas.microsoft.com/office/word/2010/wordprocessingShape" mc:Ignorable="w14 w15 w16se wp14">
   <w:p>
     <w:pPr>
       <w:autoSpaceDE w:val="0"/>
@@ -1412,8 +1424,18 @@
 </w:ftr>
 </file>
 
+<file path=word/footer3.xml><?xml version="1.0" encoding="utf-8"?>
+<w:ftr xmlns:wpc="http://schemas.microsoft.com/office/word/2010/wordprocessingCanvas" xmlns:cx="http://schemas.microsoft.com/office/drawing/2014/chartex" xmlns:cx1="http://schemas.microsoft.com/office/drawing/2015/9/8/chartex" xmlns:mc="http://schemas.openxmlformats.org/markup-compatibility/2006" xmlns:o="urn:schemas-microsoft-com:office:office" xmlns:r="http://schemas.openxmlformats.org/officeDocument/2006/relationships" xmlns:m="http://schemas.openxmlformats.org/officeDocument/2006/math" xmlns:v="urn:schemas-microsoft-com:vml" xmlns:wp14="http://schemas.microsoft.com/office/word/2010/wordprocessingDrawing" xmlns:wp="http://schemas.openxmlformats.org/drawingml/2006/wordprocessingDrawing" xmlns:w10="urn:schemas-microsoft-com:office:word" xmlns:w="http://schemas.openxmlformats.org/wordprocessingml/2006/main" xmlns:w14="http://schemas.microsoft.com/office/word/2010/wordml" xmlns:w15="http://schemas.microsoft.com/office/word/2012/wordml" xmlns:w16se="http://schemas.microsoft.com/office/word/2015/wordml/symex" xmlns:wpg="http://schemas.microsoft.com/office/word/2010/wordprocessingGroup" xmlns:wpi="http://schemas.microsoft.com/office/word/2010/wordprocessingInk" xmlns:wne="http://schemas.microsoft.com/office/word/2006/wordml" xmlns:wps="http://schemas.microsoft.com/office/word/2010/wordprocessingShape" mc:Ignorable="w14 w15 w16se wp14">
+  <w:p>
+    <w:pPr>
+      <w:pStyle w:val="Stopka"/>
+    </w:pPr>
+  </w:p>
+</w:ftr>
+</file>
+
 <file path=word/footnotes.xml><?xml version="1.0" encoding="utf-8"?>
-<w:footnotes xmlns:wpc="http://schemas.microsoft.com/office/word/2010/wordprocessingCanvas" xmlns:cx="http://schemas.microsoft.com/office/drawing/2014/chartex" xmlns:mc="http://schemas.openxmlformats.org/markup-compatibility/2006" xmlns:o="urn:schemas-microsoft-com:office:office" xmlns:r="http://schemas.openxmlformats.org/officeDocument/2006/relationships" xmlns:m="http://schemas.openxmlformats.org/officeDocument/2006/math" xmlns:v="urn:schemas-microsoft-com:vml" xmlns:wp14="http://schemas.microsoft.com/office/word/2010/wordprocessingDrawing" xmlns:wp="http://schemas.openxmlformats.org/drawingml/2006/wordprocessingDrawing" xmlns:w10="urn:schemas-microsoft-com:office:word" xmlns:w="http://schemas.openxmlformats.org/wordprocessingml/2006/main" xmlns:w14="http://schemas.microsoft.com/office/word/2010/wordml" xmlns:w15="http://schemas.microsoft.com/office/word/2012/wordml" xmlns:w16se="http://schemas.microsoft.com/office/word/2015/wordml/symex" xmlns:wpg="http://schemas.microsoft.com/office/word/2010/wordprocessingGroup" xmlns:wpi="http://schemas.microsoft.com/office/word/2010/wordprocessingInk" xmlns:wne="http://schemas.microsoft.com/office/word/2006/wordml" xmlns:wps="http://schemas.microsoft.com/office/word/2010/wordprocessingShape" mc:Ignorable="w14 w15 w16se wp14">
+<w:footnotes xmlns:wpc="http://schemas.microsoft.com/office/word/2010/wordprocessingCanvas" xmlns:cx="http://schemas.microsoft.com/office/drawing/2014/chartex" xmlns:cx1="http://schemas.microsoft.com/office/drawing/2015/9/8/chartex" xmlns:mc="http://schemas.openxmlformats.org/markup-compatibility/2006" xmlns:o="urn:schemas-microsoft-com:office:office" xmlns:r="http://schemas.openxmlformats.org/officeDocument/2006/relationships" xmlns:m="http://schemas.openxmlformats.org/officeDocument/2006/math" xmlns:v="urn:schemas-microsoft-com:vml" xmlns:wp14="http://schemas.microsoft.com/office/word/2010/wordprocessingDrawing" xmlns:wp="http://schemas.openxmlformats.org/drawingml/2006/wordprocessingDrawing" xmlns:w10="urn:schemas-microsoft-com:office:word" xmlns:w="http://schemas.openxmlformats.org/wordprocessingml/2006/main" xmlns:w14="http://schemas.microsoft.com/office/word/2010/wordml" xmlns:w15="http://schemas.microsoft.com/office/word/2012/wordml" xmlns:w16se="http://schemas.microsoft.com/office/word/2015/wordml/symex" xmlns:wpg="http://schemas.microsoft.com/office/word/2010/wordprocessingGroup" xmlns:wpi="http://schemas.microsoft.com/office/word/2010/wordprocessingInk" xmlns:wne="http://schemas.microsoft.com/office/word/2006/wordml" xmlns:wps="http://schemas.microsoft.com/office/word/2010/wordprocessingShape" mc:Ignorable="w14 w15 w16se wp14">
   <w:footnote w:type="separator" w:id="-1">
     <w:p>
       <w:pPr>
@@ -1438,7 +1460,17 @@
 </file>
 
 <file path=word/header1.xml><?xml version="1.0" encoding="utf-8"?>
-<w:hdr xmlns:wpc="http://schemas.microsoft.com/office/word/2010/wordprocessingCanvas" xmlns:cx="http://schemas.microsoft.com/office/drawing/2014/chartex" xmlns:mc="http://schemas.openxmlformats.org/markup-compatibility/2006" xmlns:o="urn:schemas-microsoft-com:office:office" xmlns:r="http://schemas.openxmlformats.org/officeDocument/2006/relationships" xmlns:m="http://schemas.openxmlformats.org/officeDocument/2006/math" xmlns:v="urn:schemas-microsoft-com:vml" xmlns:wp14="http://schemas.microsoft.com/office/word/2010/wordprocessingDrawing" xmlns:wp="http://schemas.openxmlformats.org/drawingml/2006/wordprocessingDrawing" xmlns:w10="urn:schemas-microsoft-com:office:word" xmlns:w="http://schemas.openxmlformats.org/wordprocessingml/2006/main" xmlns:w14="http://schemas.microsoft.com/office/word/2010/wordml" xmlns:w15="http://schemas.microsoft.com/office/word/2012/wordml" xmlns:w16se="http://schemas.microsoft.com/office/word/2015/wordml/symex" xmlns:wpg="http://schemas.microsoft.com/office/word/2010/wordprocessingGroup" xmlns:wpi="http://schemas.microsoft.com/office/word/2010/wordprocessingInk" xmlns:wne="http://schemas.microsoft.com/office/word/2006/wordml" xmlns:wps="http://schemas.microsoft.com/office/word/2010/wordprocessingShape" mc:Ignorable="w14 w15 w16se wp14">
+<w:hdr xmlns:wpc="http://schemas.microsoft.com/office/word/2010/wordprocessingCanvas" xmlns:cx="http://schemas.microsoft.com/office/drawing/2014/chartex" xmlns:cx1="http://schemas.microsoft.com/office/drawing/2015/9/8/chartex" xmlns:mc="http://schemas.openxmlformats.org/markup-compatibility/2006" xmlns:o="urn:schemas-microsoft-com:office:office" xmlns:r="http://schemas.openxmlformats.org/officeDocument/2006/relationships" xmlns:m="http://schemas.openxmlformats.org/officeDocument/2006/math" xmlns:v="urn:schemas-microsoft-com:vml" xmlns:wp14="http://schemas.microsoft.com/office/word/2010/wordprocessingDrawing" xmlns:wp="http://schemas.openxmlformats.org/drawingml/2006/wordprocessingDrawing" xmlns:w10="urn:schemas-microsoft-com:office:word" xmlns:w="http://schemas.openxmlformats.org/wordprocessingml/2006/main" xmlns:w14="http://schemas.microsoft.com/office/word/2010/wordml" xmlns:w15="http://schemas.microsoft.com/office/word/2012/wordml" xmlns:w16se="http://schemas.microsoft.com/office/word/2015/wordml/symex" xmlns:wpg="http://schemas.microsoft.com/office/word/2010/wordprocessingGroup" xmlns:wpi="http://schemas.microsoft.com/office/word/2010/wordprocessingInk" xmlns:wne="http://schemas.microsoft.com/office/word/2006/wordml" xmlns:wps="http://schemas.microsoft.com/office/word/2010/wordprocessingShape" mc:Ignorable="w14 w15 w16se wp14">
+  <w:p>
+    <w:pPr>
+      <w:pStyle w:val="Nagwek"/>
+    </w:pPr>
+  </w:p>
+</w:hdr>
+</file>
+
+<file path=word/header2.xml><?xml version="1.0" encoding="utf-8"?>
+<w:hdr xmlns:wpc="http://schemas.microsoft.com/office/word/2010/wordprocessingCanvas" xmlns:cx="http://schemas.microsoft.com/office/drawing/2014/chartex" xmlns:cx1="http://schemas.microsoft.com/office/drawing/2015/9/8/chartex" xmlns:mc="http://schemas.openxmlformats.org/markup-compatibility/2006" xmlns:o="urn:schemas-microsoft-com:office:office" xmlns:r="http://schemas.openxmlformats.org/officeDocument/2006/relationships" xmlns:m="http://schemas.openxmlformats.org/officeDocument/2006/math" xmlns:v="urn:schemas-microsoft-com:vml" xmlns:wp14="http://schemas.microsoft.com/office/word/2010/wordprocessingDrawing" xmlns:wp="http://schemas.openxmlformats.org/drawingml/2006/wordprocessingDrawing" xmlns:w10="urn:schemas-microsoft-com:office:word" xmlns:w="http://schemas.openxmlformats.org/wordprocessingml/2006/main" xmlns:w14="http://schemas.microsoft.com/office/word/2010/wordml" xmlns:w15="http://schemas.microsoft.com/office/word/2012/wordml" xmlns:w16se="http://schemas.microsoft.com/office/word/2015/wordml/symex" xmlns:wpg="http://schemas.microsoft.com/office/word/2010/wordprocessingGroup" xmlns:wpi="http://schemas.microsoft.com/office/word/2010/wordprocessingInk" xmlns:wne="http://schemas.microsoft.com/office/word/2006/wordml" xmlns:wps="http://schemas.microsoft.com/office/word/2010/wordprocessingShape" mc:Ignorable="w14 w15 w16se wp14">
   <w:p>
     <w:pPr>
       <w:pStyle w:val="Nagwek"/>
@@ -1482,7 +1514,27 @@
         <w:sz w:val="16"/>
         <w:szCs w:val="16"/>
       </w:rPr>
-      <w:t>do Regulaminu Łódzkich Aukcji Drewna Cennego</w:t>
+      <w:t xml:space="preserve">do Regulaminu </w:t>
+    </w:r>
+    <w:r>
+      <w:rPr>
+        <w:rFonts w:ascii="Arial" w:hAnsi="Arial" w:cs="Arial"/>
+        <w:bCs/>
+        <w:i/>
+        <w:sz w:val="16"/>
+        <w:szCs w:val="16"/>
+      </w:rPr>
+      <w:t>Łódzkiej Submisji</w:t>
+    </w:r>
+    <w:r>
+      <w:rPr>
+        <w:rFonts w:ascii="Arial" w:hAnsi="Arial" w:cs="Arial"/>
+        <w:bCs/>
+        <w:i/>
+        <w:sz w:val="16"/>
+        <w:szCs w:val="16"/>
+      </w:rPr>
+      <w:t xml:space="preserve"> Drewna Cennego</w:t>
     </w:r>
   </w:p>
   <w:p>
@@ -1762,8 +1814,10 @@
         <w:sz w:val="16"/>
         <w:szCs w:val="16"/>
       </w:rPr>
-      <w:t xml:space="preserve"> A</w:t>
-    </w:r>
+      <w:t xml:space="preserve"> </w:t>
+    </w:r>
+    <w:bookmarkStart w:id="0" w:name="_GoBack"/>
+    <w:bookmarkEnd w:id="0"/>
     <w:r>
       <w:rPr>
         <w:rFonts w:ascii="Arial" w:hAnsi="Arial" w:cs="Arial"/>
@@ -1772,7 +1826,7 @@
         <w:sz w:val="16"/>
         <w:szCs w:val="16"/>
       </w:rPr>
-      <w:t xml:space="preserve"> nr</w:t>
+      <w:t>nr</w:t>
     </w:r>
     <w:r>
       <w:rPr>
@@ -2495,6 +2549,16 @@
         <w:sz w:val="16"/>
         <w:szCs w:val="16"/>
       </w:rPr>
+    </w:pPr>
+  </w:p>
+</w:hdr>
+</file>
+
+<file path=word/header3.xml><?xml version="1.0" encoding="utf-8"?>
+<w:hdr xmlns:wpc="http://schemas.microsoft.com/office/word/2010/wordprocessingCanvas" xmlns:cx="http://schemas.microsoft.com/office/drawing/2014/chartex" xmlns:cx1="http://schemas.microsoft.com/office/drawing/2015/9/8/chartex" xmlns:mc="http://schemas.openxmlformats.org/markup-compatibility/2006" xmlns:o="urn:schemas-microsoft-com:office:office" xmlns:r="http://schemas.openxmlformats.org/officeDocument/2006/relationships" xmlns:m="http://schemas.openxmlformats.org/officeDocument/2006/math" xmlns:v="urn:schemas-microsoft-com:vml" xmlns:wp14="http://schemas.microsoft.com/office/word/2010/wordprocessingDrawing" xmlns:wp="http://schemas.openxmlformats.org/drawingml/2006/wordprocessingDrawing" xmlns:w10="urn:schemas-microsoft-com:office:word" xmlns:w="http://schemas.openxmlformats.org/wordprocessingml/2006/main" xmlns:w14="http://schemas.microsoft.com/office/word/2010/wordml" xmlns:w15="http://schemas.microsoft.com/office/word/2012/wordml" xmlns:w16se="http://schemas.microsoft.com/office/word/2015/wordml/symex" xmlns:wpg="http://schemas.microsoft.com/office/word/2010/wordprocessingGroup" xmlns:wpi="http://schemas.microsoft.com/office/word/2010/wordprocessingInk" xmlns:wne="http://schemas.microsoft.com/office/word/2006/wordml" xmlns:wps="http://schemas.microsoft.com/office/word/2010/wordprocessingShape" mc:Ignorable="w14 w15 w16se wp14">
+  <w:p>
+    <w:pPr>
+      <w:pStyle w:val="Nagwek"/>
     </w:pPr>
   </w:p>
 </w:hdr>
@@ -3283,7 +3347,7 @@
 </file>
 
 <file path=customXml/itemProps1.xml><?xml version="1.0" encoding="utf-8"?>
-<ds:datastoreItem xmlns:ds="http://schemas.openxmlformats.org/officeDocument/2006/customXml" ds:itemID="{EAB76141-D41D-42B0-A5BA-1B71B7332BB7}">
+<ds:datastoreItem xmlns:ds="http://schemas.openxmlformats.org/officeDocument/2006/customXml" ds:itemID="{65BF2420-A799-43AE-9703-18CFDBD67777}">
   <ds:schemaRefs>
     <ds:schemaRef ds:uri="http://schemas.openxmlformats.org/officeDocument/2006/bibliography"/>
   </ds:schemaRefs>

--- a/files/input/inputKatalog.docx
+++ b/files/input/inputKatalog.docx
@@ -191,7 +191,23 @@
                 <w:sz w:val="14"/>
                 <w:szCs w:val="14"/>
               </w:rPr>
-              <w:t xml:space="preserve">l – </w:t>
+              <w:t xml:space="preserve">Długość   </w:t>
+            </w:r>
+            <w:r>
+              <w:rPr>
+                <w:rFonts w:ascii="Arial" w:hAnsi="Arial" w:cs="Arial"/>
+                <w:sz w:val="14"/>
+                <w:szCs w:val="14"/>
+              </w:rPr>
+              <w:t>-</w:t>
+            </w:r>
+            <w:r>
+              <w:rPr>
+                <w:rFonts w:ascii="Arial" w:hAnsi="Arial" w:cs="Arial"/>
+                <w:sz w:val="14"/>
+                <w:szCs w:val="14"/>
+              </w:rPr>
+              <w:t xml:space="preserve"> </w:t>
             </w:r>
             <w:proofErr w:type="spellStart"/>
             <w:r>
@@ -247,7 +263,23 @@
                 <w:sz w:val="14"/>
                 <w:szCs w:val="14"/>
               </w:rPr>
-              <w:t xml:space="preserve">d – </w:t>
+              <w:t xml:space="preserve">Średnica        </w:t>
+            </w:r>
+            <w:r>
+              <w:rPr>
+                <w:rFonts w:ascii="Arial" w:hAnsi="Arial" w:cs="Arial"/>
+                <w:sz w:val="14"/>
+                <w:szCs w:val="14"/>
+              </w:rPr>
+              <w:t>-</w:t>
+            </w:r>
+            <w:r>
+              <w:rPr>
+                <w:rFonts w:ascii="Arial" w:hAnsi="Arial" w:cs="Arial"/>
+                <w:sz w:val="14"/>
+                <w:szCs w:val="14"/>
+              </w:rPr>
+              <w:t xml:space="preserve"> </w:t>
             </w:r>
             <w:r>
               <w:rPr>
@@ -329,6 +361,24 @@
               <w:jc w:val="center"/>
               <w:rPr>
                 <w:rFonts w:ascii="Arial" w:hAnsi="Arial" w:cs="Arial"/>
+                <w:sz w:val="14"/>
+                <w:szCs w:val="14"/>
+              </w:rPr>
+            </w:pPr>
+            <w:r>
+              <w:rPr>
+                <w:rFonts w:ascii="Arial" w:hAnsi="Arial" w:cs="Arial"/>
+                <w:sz w:val="14"/>
+                <w:szCs w:val="14"/>
+              </w:rPr>
+              <w:t xml:space="preserve">Ilość </w:t>
+            </w:r>
+          </w:p>
+          <w:p>
+            <w:pPr>
+              <w:jc w:val="center"/>
+              <w:rPr>
+                <w:rFonts w:ascii="Arial" w:hAnsi="Arial" w:cs="Arial"/>
                 <w:i/>
                 <w:iCs/>
                 <w:sz w:val="14"/>
@@ -341,7 +391,15 @@
                 <w:sz w:val="14"/>
                 <w:szCs w:val="14"/>
               </w:rPr>
-              <w:t>Masa-</w:t>
+              <w:t>-</w:t>
+            </w:r>
+            <w:r>
+              <w:rPr>
+                <w:rFonts w:ascii="Arial" w:hAnsi="Arial" w:cs="Arial"/>
+                <w:sz w:val="14"/>
+                <w:szCs w:val="14"/>
+              </w:rPr>
+              <w:t xml:space="preserve"> </w:t>
             </w:r>
             <w:proofErr w:type="spellStart"/>
             <w:r>
@@ -1112,6 +1170,8 @@
           <w:rFonts w:ascii="Arial" w:hAnsi="Arial" w:cs="Arial"/>
         </w:rPr>
       </w:pPr>
+      <w:bookmarkStart w:id="0" w:name="_GoBack"/>
+      <w:bookmarkEnd w:id="0"/>
     </w:p>
     <w:sectPr>
       <w:headerReference w:type="even" r:id="rId7"/>
@@ -1816,8 +1876,6 @@
       </w:rPr>
       <w:t xml:space="preserve"> </w:t>
     </w:r>
-    <w:bookmarkStart w:id="0" w:name="_GoBack"/>
-    <w:bookmarkEnd w:id="0"/>
     <w:r>
       <w:rPr>
         <w:rFonts w:ascii="Arial" w:hAnsi="Arial" w:cs="Arial"/>
@@ -3347,7 +3405,7 @@
 </file>
 
 <file path=customXml/itemProps1.xml><?xml version="1.0" encoding="utf-8"?>
-<ds:datastoreItem xmlns:ds="http://schemas.openxmlformats.org/officeDocument/2006/customXml" ds:itemID="{65BF2420-A799-43AE-9703-18CFDBD67777}">
+<ds:datastoreItem xmlns:ds="http://schemas.openxmlformats.org/officeDocument/2006/customXml" ds:itemID="{F7C065C9-2984-46AB-9BB0-BD8FA92B0451}">
   <ds:schemaRefs>
     <ds:schemaRef ds:uri="http://schemas.openxmlformats.org/officeDocument/2006/bibliography"/>
   </ds:schemaRefs>

--- a/files/input/inputKatalog.docx
+++ b/files/input/inputKatalog.docx
@@ -1174,12 +1174,8 @@
       <w:bookmarkEnd w:id="0"/>
     </w:p>
     <w:sectPr>
-      <w:headerReference w:type="even" r:id="rId7"/>
-      <w:headerReference w:type="default" r:id="rId8"/>
-      <w:footerReference w:type="even" r:id="rId9"/>
-      <w:footerReference w:type="default" r:id="rId10"/>
-      <w:headerReference w:type="first" r:id="rId11"/>
-      <w:footerReference w:type="first" r:id="rId12"/>
+      <w:headerReference w:type="default" r:id="rId7"/>
+      <w:footerReference w:type="default" r:id="rId8"/>
       <w:pgSz w:w="16838" w:h="11906" w:orient="landscape"/>
       <w:pgMar w:top="1417" w:right="1417" w:bottom="1417" w:left="1417" w:header="708" w:footer="708" w:gutter="0"/>
       <w:cols w:space="708"/>
@@ -1218,16 +1214,6 @@
 <w:ftr xmlns:wpc="http://schemas.microsoft.com/office/word/2010/wordprocessingCanvas" xmlns:cx="http://schemas.microsoft.com/office/drawing/2014/chartex" xmlns:cx1="http://schemas.microsoft.com/office/drawing/2015/9/8/chartex" xmlns:mc="http://schemas.openxmlformats.org/markup-compatibility/2006" xmlns:o="urn:schemas-microsoft-com:office:office" xmlns:r="http://schemas.openxmlformats.org/officeDocument/2006/relationships" xmlns:m="http://schemas.openxmlformats.org/officeDocument/2006/math" xmlns:v="urn:schemas-microsoft-com:vml" xmlns:wp14="http://schemas.microsoft.com/office/word/2010/wordprocessingDrawing" xmlns:wp="http://schemas.openxmlformats.org/drawingml/2006/wordprocessingDrawing" xmlns:w10="urn:schemas-microsoft-com:office:word" xmlns:w="http://schemas.openxmlformats.org/wordprocessingml/2006/main" xmlns:w14="http://schemas.microsoft.com/office/word/2010/wordml" xmlns:w15="http://schemas.microsoft.com/office/word/2012/wordml" xmlns:w16se="http://schemas.microsoft.com/office/word/2015/wordml/symex" xmlns:wpg="http://schemas.microsoft.com/office/word/2010/wordprocessingGroup" xmlns:wpi="http://schemas.microsoft.com/office/word/2010/wordprocessingInk" xmlns:wne="http://schemas.microsoft.com/office/word/2006/wordml" xmlns:wps="http://schemas.microsoft.com/office/word/2010/wordprocessingShape" mc:Ignorable="w14 w15 w16se wp14">
   <w:p>
     <w:pPr>
-      <w:pStyle w:val="Stopka"/>
-    </w:pPr>
-  </w:p>
-</w:ftr>
-</file>
-
-<file path=word/footer2.xml><?xml version="1.0" encoding="utf-8"?>
-<w:ftr xmlns:wpc="http://schemas.microsoft.com/office/word/2010/wordprocessingCanvas" xmlns:cx="http://schemas.microsoft.com/office/drawing/2014/chartex" xmlns:cx1="http://schemas.microsoft.com/office/drawing/2015/9/8/chartex" xmlns:mc="http://schemas.openxmlformats.org/markup-compatibility/2006" xmlns:o="urn:schemas-microsoft-com:office:office" xmlns:r="http://schemas.openxmlformats.org/officeDocument/2006/relationships" xmlns:m="http://schemas.openxmlformats.org/officeDocument/2006/math" xmlns:v="urn:schemas-microsoft-com:vml" xmlns:wp14="http://schemas.microsoft.com/office/word/2010/wordprocessingDrawing" xmlns:wp="http://schemas.openxmlformats.org/drawingml/2006/wordprocessingDrawing" xmlns:w10="urn:schemas-microsoft-com:office:word" xmlns:w="http://schemas.openxmlformats.org/wordprocessingml/2006/main" xmlns:w14="http://schemas.microsoft.com/office/word/2010/wordml" xmlns:w15="http://schemas.microsoft.com/office/word/2012/wordml" xmlns:w16se="http://schemas.microsoft.com/office/word/2015/wordml/symex" xmlns:wpg="http://schemas.microsoft.com/office/word/2010/wordprocessingGroup" xmlns:wpi="http://schemas.microsoft.com/office/word/2010/wordprocessingInk" xmlns:wne="http://schemas.microsoft.com/office/word/2006/wordml" xmlns:wps="http://schemas.microsoft.com/office/word/2010/wordprocessingShape" mc:Ignorable="w14 w15 w16se wp14">
-  <w:p>
-    <w:pPr>
       <w:autoSpaceDE w:val="0"/>
       <w:autoSpaceDN w:val="0"/>
       <w:adjustRightInd w:val="0"/>
@@ -1480,16 +1466,6 @@
       </w:rPr>
       <w:t>, Stempel)</w:t>
     </w:r>
-  </w:p>
-</w:ftr>
-</file>
-
-<file path=word/footer3.xml><?xml version="1.0" encoding="utf-8"?>
-<w:ftr xmlns:wpc="http://schemas.microsoft.com/office/word/2010/wordprocessingCanvas" xmlns:cx="http://schemas.microsoft.com/office/drawing/2014/chartex" xmlns:cx1="http://schemas.microsoft.com/office/drawing/2015/9/8/chartex" xmlns:mc="http://schemas.openxmlformats.org/markup-compatibility/2006" xmlns:o="urn:schemas-microsoft-com:office:office" xmlns:r="http://schemas.openxmlformats.org/officeDocument/2006/relationships" xmlns:m="http://schemas.openxmlformats.org/officeDocument/2006/math" xmlns:v="urn:schemas-microsoft-com:vml" xmlns:wp14="http://schemas.microsoft.com/office/word/2010/wordprocessingDrawing" xmlns:wp="http://schemas.openxmlformats.org/drawingml/2006/wordprocessingDrawing" xmlns:w10="urn:schemas-microsoft-com:office:word" xmlns:w="http://schemas.openxmlformats.org/wordprocessingml/2006/main" xmlns:w14="http://schemas.microsoft.com/office/word/2010/wordml" xmlns:w15="http://schemas.microsoft.com/office/word/2012/wordml" xmlns:w16se="http://schemas.microsoft.com/office/word/2015/wordml/symex" xmlns:wpg="http://schemas.microsoft.com/office/word/2010/wordprocessingGroup" xmlns:wpi="http://schemas.microsoft.com/office/word/2010/wordprocessingInk" xmlns:wne="http://schemas.microsoft.com/office/word/2006/wordml" xmlns:wps="http://schemas.microsoft.com/office/word/2010/wordprocessingShape" mc:Ignorable="w14 w15 w16se wp14">
-  <w:p>
-    <w:pPr>
-      <w:pStyle w:val="Stopka"/>
-    </w:pPr>
   </w:p>
 </w:ftr>
 </file>
@@ -1524,16 +1500,6 @@
   <w:p>
     <w:pPr>
       <w:pStyle w:val="Nagwek"/>
-    </w:pPr>
-  </w:p>
-</w:hdr>
-</file>
-
-<file path=word/header2.xml><?xml version="1.0" encoding="utf-8"?>
-<w:hdr xmlns:wpc="http://schemas.microsoft.com/office/word/2010/wordprocessingCanvas" xmlns:cx="http://schemas.microsoft.com/office/drawing/2014/chartex" xmlns:cx1="http://schemas.microsoft.com/office/drawing/2015/9/8/chartex" xmlns:mc="http://schemas.openxmlformats.org/markup-compatibility/2006" xmlns:o="urn:schemas-microsoft-com:office:office" xmlns:r="http://schemas.openxmlformats.org/officeDocument/2006/relationships" xmlns:m="http://schemas.openxmlformats.org/officeDocument/2006/math" xmlns:v="urn:schemas-microsoft-com:vml" xmlns:wp14="http://schemas.microsoft.com/office/word/2010/wordprocessingDrawing" xmlns:wp="http://schemas.openxmlformats.org/drawingml/2006/wordprocessingDrawing" xmlns:w10="urn:schemas-microsoft-com:office:word" xmlns:w="http://schemas.openxmlformats.org/wordprocessingml/2006/main" xmlns:w14="http://schemas.microsoft.com/office/word/2010/wordml" xmlns:w15="http://schemas.microsoft.com/office/word/2012/wordml" xmlns:w16se="http://schemas.microsoft.com/office/word/2015/wordml/symex" xmlns:wpg="http://schemas.microsoft.com/office/word/2010/wordprocessingGroup" xmlns:wpi="http://schemas.microsoft.com/office/word/2010/wordprocessingInk" xmlns:wne="http://schemas.microsoft.com/office/word/2006/wordml" xmlns:wps="http://schemas.microsoft.com/office/word/2010/wordprocessingShape" mc:Ignorable="w14 w15 w16se wp14">
-  <w:p>
-    <w:pPr>
-      <w:pStyle w:val="Nagwek"/>
       <w:jc w:val="right"/>
       <w:rPr>
         <w:rFonts w:ascii="Arial" w:hAnsi="Arial" w:cs="Arial"/>
@@ -1755,32 +1721,22 @@
     <w:r>
       <w:rPr>
         <w:rFonts w:ascii="Arial" w:hAnsi="Arial" w:cs="Arial"/>
-        <w:b/>
-        <w:bCs/>
-        <w:sz w:val="16"/>
-        <w:szCs w:val="16"/>
-      </w:rPr>
-      <w:tab/>
-    </w:r>
-    <w:r>
-      <w:rPr>
-        <w:rFonts w:ascii="Arial" w:hAnsi="Arial" w:cs="Arial"/>
-        <w:b/>
-        <w:bCs/>
-        <w:sz w:val="16"/>
-        <w:szCs w:val="16"/>
-      </w:rPr>
-      <w:tab/>
-    </w:r>
-    <w:r>
-      <w:rPr>
-        <w:rFonts w:ascii="Arial" w:hAnsi="Arial" w:cs="Arial"/>
         <w:bCs/>
         <w:i/>
         <w:sz w:val="16"/>
         <w:szCs w:val="16"/>
       </w:rPr>
       <w:t>w Nadleśnictwie Brzeziny</w:t>
+    </w:r>
+    <w:r>
+      <w:rPr>
+        <w:rFonts w:ascii="Arial" w:hAnsi="Arial" w:cs="Arial"/>
+        <w:bCs/>
+        <w:i/>
+        <w:sz w:val="16"/>
+        <w:szCs w:val="16"/>
+      </w:rPr>
+      <w:t xml:space="preserve"> – wiosna 2025</w:t>
     </w:r>
   </w:p>
   <w:p>
@@ -2154,6 +2110,14 @@
                 </w:rPr>
                 <w:t>Nadleśnictwie Brzeziny</w:t>
               </w:r>
+              <w:r>
+                <w:rPr>
+                  <w:rFonts w:ascii="Arial" w:hAnsi="Arial" w:cs="Arial"/>
+                  <w:b/>
+                  <w:bCs/>
+                </w:rPr>
+                <w:t xml:space="preserve"> – wiosna 2025</w:t>
+              </w:r>
             </w:p>
           </w:tc>
           <w:tc>
@@ -2607,16 +2571,6 @@
         <w:sz w:val="16"/>
         <w:szCs w:val="16"/>
       </w:rPr>
-    </w:pPr>
-  </w:p>
-</w:hdr>
-</file>
-
-<file path=word/header3.xml><?xml version="1.0" encoding="utf-8"?>
-<w:hdr xmlns:wpc="http://schemas.microsoft.com/office/word/2010/wordprocessingCanvas" xmlns:cx="http://schemas.microsoft.com/office/drawing/2014/chartex" xmlns:cx1="http://schemas.microsoft.com/office/drawing/2015/9/8/chartex" xmlns:mc="http://schemas.openxmlformats.org/markup-compatibility/2006" xmlns:o="urn:schemas-microsoft-com:office:office" xmlns:r="http://schemas.openxmlformats.org/officeDocument/2006/relationships" xmlns:m="http://schemas.openxmlformats.org/officeDocument/2006/math" xmlns:v="urn:schemas-microsoft-com:vml" xmlns:wp14="http://schemas.microsoft.com/office/word/2010/wordprocessingDrawing" xmlns:wp="http://schemas.openxmlformats.org/drawingml/2006/wordprocessingDrawing" xmlns:w10="urn:schemas-microsoft-com:office:word" xmlns:w="http://schemas.openxmlformats.org/wordprocessingml/2006/main" xmlns:w14="http://schemas.microsoft.com/office/word/2010/wordml" xmlns:w15="http://schemas.microsoft.com/office/word/2012/wordml" xmlns:w16se="http://schemas.microsoft.com/office/word/2015/wordml/symex" xmlns:wpg="http://schemas.microsoft.com/office/word/2010/wordprocessingGroup" xmlns:wpi="http://schemas.microsoft.com/office/word/2010/wordprocessingInk" xmlns:wne="http://schemas.microsoft.com/office/word/2006/wordml" xmlns:wps="http://schemas.microsoft.com/office/word/2010/wordprocessingShape" mc:Ignorable="w14 w15 w16se wp14">
-  <w:p>
-    <w:pPr>
-      <w:pStyle w:val="Nagwek"/>
     </w:pPr>
   </w:p>
 </w:hdr>
@@ -3405,7 +3359,7 @@
 </file>
 
 <file path=customXml/itemProps1.xml><?xml version="1.0" encoding="utf-8"?>
-<ds:datastoreItem xmlns:ds="http://schemas.openxmlformats.org/officeDocument/2006/customXml" ds:itemID="{F7C065C9-2984-46AB-9BB0-BD8FA92B0451}">
+<ds:datastoreItem xmlns:ds="http://schemas.openxmlformats.org/officeDocument/2006/customXml" ds:itemID="{EBBAF681-D6D0-4C94-B57C-1C7F35BF95B8}">
   <ds:schemaRefs>
     <ds:schemaRef ds:uri="http://schemas.openxmlformats.org/officeDocument/2006/bibliography"/>
   </ds:schemaRefs>

--- a/files/input/inputKatalog.docx
+++ b/files/input/inputKatalog.docx
@@ -1736,7 +1736,27 @@
         <w:sz w:val="16"/>
         <w:szCs w:val="16"/>
       </w:rPr>
-      <w:t xml:space="preserve"> – wiosna 2025</w:t>
+      <w:t xml:space="preserve"> – </w:t>
+    </w:r>
+    <w:r>
+      <w:rPr>
+        <w:rFonts w:ascii="Arial" w:hAnsi="Arial" w:cs="Arial"/>
+        <w:bCs/>
+        <w:i/>
+        <w:sz w:val="16"/>
+        <w:szCs w:val="16"/>
+      </w:rPr>
+      <w:t>Jesień</w:t>
+    </w:r>
+    <w:r>
+      <w:rPr>
+        <w:rFonts w:ascii="Arial" w:hAnsi="Arial" w:cs="Arial"/>
+        <w:bCs/>
+        <w:i/>
+        <w:sz w:val="16"/>
+        <w:szCs w:val="16"/>
+      </w:rPr>
+      <w:t xml:space="preserve"> 2025</w:t>
     </w:r>
   </w:p>
   <w:p>
@@ -2116,7 +2136,23 @@
                   <w:b/>
                   <w:bCs/>
                 </w:rPr>
-                <w:t xml:space="preserve"> – wiosna 2025</w:t>
+                <w:t xml:space="preserve"> – </w:t>
+              </w:r>
+              <w:r>
+                <w:rPr>
+                  <w:rFonts w:ascii="Arial" w:hAnsi="Arial" w:cs="Arial"/>
+                  <w:b/>
+                  <w:bCs/>
+                </w:rPr>
+                <w:t>Jesień</w:t>
+              </w:r>
+              <w:r>
+                <w:rPr>
+                  <w:rFonts w:ascii="Arial" w:hAnsi="Arial" w:cs="Arial"/>
+                  <w:b/>
+                  <w:bCs/>
+                </w:rPr>
+                <w:t xml:space="preserve"> 2025</w:t>
               </w:r>
             </w:p>
           </w:tc>
@@ -3359,7 +3395,7 @@
 </file>
 
 <file path=customXml/itemProps1.xml><?xml version="1.0" encoding="utf-8"?>
-<ds:datastoreItem xmlns:ds="http://schemas.openxmlformats.org/officeDocument/2006/customXml" ds:itemID="{EBBAF681-D6D0-4C94-B57C-1C7F35BF95B8}">
+<ds:datastoreItem xmlns:ds="http://schemas.openxmlformats.org/officeDocument/2006/customXml" ds:itemID="{3E77CDCB-DCFE-4F9D-9DF9-D3D309A5790F}">
   <ds:schemaRefs>
     <ds:schemaRef ds:uri="http://schemas.openxmlformats.org/officeDocument/2006/bibliography"/>
   </ds:schemaRefs>

--- a/files/input/inputKatalog.docx
+++ b/files/input/inputKatalog.docx
@@ -1170,12 +1170,14 @@
           <w:rFonts w:ascii="Arial" w:hAnsi="Arial" w:cs="Arial"/>
         </w:rPr>
       </w:pPr>
-      <w:bookmarkStart w:id="0" w:name="_GoBack"/>
-      <w:bookmarkEnd w:id="0"/>
     </w:p>
     <w:sectPr>
-      <w:headerReference w:type="default" r:id="rId7"/>
-      <w:footerReference w:type="default" r:id="rId8"/>
+      <w:headerReference w:type="even" r:id="rId7"/>
+      <w:headerReference w:type="default" r:id="rId8"/>
+      <w:footerReference w:type="even" r:id="rId9"/>
+      <w:footerReference w:type="default" r:id="rId10"/>
+      <w:headerReference w:type="first" r:id="rId11"/>
+      <w:footerReference w:type="first" r:id="rId12"/>
       <w:pgSz w:w="16838" w:h="11906" w:orient="landscape"/>
       <w:pgMar w:top="1417" w:right="1417" w:bottom="1417" w:left="1417" w:header="708" w:footer="708" w:gutter="0"/>
       <w:cols w:space="708"/>
@@ -1214,6 +1216,16 @@
 <w:ftr xmlns:wpc="http://schemas.microsoft.com/office/word/2010/wordprocessingCanvas" xmlns:cx="http://schemas.microsoft.com/office/drawing/2014/chartex" xmlns:cx1="http://schemas.microsoft.com/office/drawing/2015/9/8/chartex" xmlns:mc="http://schemas.openxmlformats.org/markup-compatibility/2006" xmlns:o="urn:schemas-microsoft-com:office:office" xmlns:r="http://schemas.openxmlformats.org/officeDocument/2006/relationships" xmlns:m="http://schemas.openxmlformats.org/officeDocument/2006/math" xmlns:v="urn:schemas-microsoft-com:vml" xmlns:wp14="http://schemas.microsoft.com/office/word/2010/wordprocessingDrawing" xmlns:wp="http://schemas.openxmlformats.org/drawingml/2006/wordprocessingDrawing" xmlns:w10="urn:schemas-microsoft-com:office:word" xmlns:w="http://schemas.openxmlformats.org/wordprocessingml/2006/main" xmlns:w14="http://schemas.microsoft.com/office/word/2010/wordml" xmlns:w15="http://schemas.microsoft.com/office/word/2012/wordml" xmlns:w16se="http://schemas.microsoft.com/office/word/2015/wordml/symex" xmlns:wpg="http://schemas.microsoft.com/office/word/2010/wordprocessingGroup" xmlns:wpi="http://schemas.microsoft.com/office/word/2010/wordprocessingInk" xmlns:wne="http://schemas.microsoft.com/office/word/2006/wordml" xmlns:wps="http://schemas.microsoft.com/office/word/2010/wordprocessingShape" mc:Ignorable="w14 w15 w16se wp14">
   <w:p>
     <w:pPr>
+      <w:pStyle w:val="Stopka"/>
+    </w:pPr>
+  </w:p>
+</w:ftr>
+</file>
+
+<file path=word/footer2.xml><?xml version="1.0" encoding="utf-8"?>
+<w:ftr xmlns:wpc="http://schemas.microsoft.com/office/word/2010/wordprocessingCanvas" xmlns:cx="http://schemas.microsoft.com/office/drawing/2014/chartex" xmlns:cx1="http://schemas.microsoft.com/office/drawing/2015/9/8/chartex" xmlns:mc="http://schemas.openxmlformats.org/markup-compatibility/2006" xmlns:o="urn:schemas-microsoft-com:office:office" xmlns:r="http://schemas.openxmlformats.org/officeDocument/2006/relationships" xmlns:m="http://schemas.openxmlformats.org/officeDocument/2006/math" xmlns:v="urn:schemas-microsoft-com:vml" xmlns:wp14="http://schemas.microsoft.com/office/word/2010/wordprocessingDrawing" xmlns:wp="http://schemas.openxmlformats.org/drawingml/2006/wordprocessingDrawing" xmlns:w10="urn:schemas-microsoft-com:office:word" xmlns:w="http://schemas.openxmlformats.org/wordprocessingml/2006/main" xmlns:w14="http://schemas.microsoft.com/office/word/2010/wordml" xmlns:w15="http://schemas.microsoft.com/office/word/2012/wordml" xmlns:w16se="http://schemas.microsoft.com/office/word/2015/wordml/symex" xmlns:wpg="http://schemas.microsoft.com/office/word/2010/wordprocessingGroup" xmlns:wpi="http://schemas.microsoft.com/office/word/2010/wordprocessingInk" xmlns:wne="http://schemas.microsoft.com/office/word/2006/wordml" xmlns:wps="http://schemas.microsoft.com/office/word/2010/wordprocessingShape" mc:Ignorable="w14 w15 w16se wp14">
+  <w:p>
+    <w:pPr>
       <w:autoSpaceDE w:val="0"/>
       <w:autoSpaceDN w:val="0"/>
       <w:adjustRightInd w:val="0"/>
@@ -1466,6 +1478,16 @@
       </w:rPr>
       <w:t>, Stempel)</w:t>
     </w:r>
+  </w:p>
+</w:ftr>
+</file>
+
+<file path=word/footer3.xml><?xml version="1.0" encoding="utf-8"?>
+<w:ftr xmlns:wpc="http://schemas.microsoft.com/office/word/2010/wordprocessingCanvas" xmlns:cx="http://schemas.microsoft.com/office/drawing/2014/chartex" xmlns:cx1="http://schemas.microsoft.com/office/drawing/2015/9/8/chartex" xmlns:mc="http://schemas.openxmlformats.org/markup-compatibility/2006" xmlns:o="urn:schemas-microsoft-com:office:office" xmlns:r="http://schemas.openxmlformats.org/officeDocument/2006/relationships" xmlns:m="http://schemas.openxmlformats.org/officeDocument/2006/math" xmlns:v="urn:schemas-microsoft-com:vml" xmlns:wp14="http://schemas.microsoft.com/office/word/2010/wordprocessingDrawing" xmlns:wp="http://schemas.openxmlformats.org/drawingml/2006/wordprocessingDrawing" xmlns:w10="urn:schemas-microsoft-com:office:word" xmlns:w="http://schemas.openxmlformats.org/wordprocessingml/2006/main" xmlns:w14="http://schemas.microsoft.com/office/word/2010/wordml" xmlns:w15="http://schemas.microsoft.com/office/word/2012/wordml" xmlns:w16se="http://schemas.microsoft.com/office/word/2015/wordml/symex" xmlns:wpg="http://schemas.microsoft.com/office/word/2010/wordprocessingGroup" xmlns:wpi="http://schemas.microsoft.com/office/word/2010/wordprocessingInk" xmlns:wne="http://schemas.microsoft.com/office/word/2006/wordml" xmlns:wps="http://schemas.microsoft.com/office/word/2010/wordprocessingShape" mc:Ignorable="w14 w15 w16se wp14">
+  <w:p>
+    <w:pPr>
+      <w:pStyle w:val="Stopka"/>
+    </w:pPr>
   </w:p>
 </w:ftr>
 </file>
@@ -1500,6 +1522,16 @@
   <w:p>
     <w:pPr>
       <w:pStyle w:val="Nagwek"/>
+    </w:pPr>
+  </w:p>
+</w:hdr>
+</file>
+
+<file path=word/header2.xml><?xml version="1.0" encoding="utf-8"?>
+<w:hdr xmlns:wpc="http://schemas.microsoft.com/office/word/2010/wordprocessingCanvas" xmlns:cx="http://schemas.microsoft.com/office/drawing/2014/chartex" xmlns:cx1="http://schemas.microsoft.com/office/drawing/2015/9/8/chartex" xmlns:mc="http://schemas.openxmlformats.org/markup-compatibility/2006" xmlns:o="urn:schemas-microsoft-com:office:office" xmlns:r="http://schemas.openxmlformats.org/officeDocument/2006/relationships" xmlns:m="http://schemas.openxmlformats.org/officeDocument/2006/math" xmlns:v="urn:schemas-microsoft-com:vml" xmlns:wp14="http://schemas.microsoft.com/office/word/2010/wordprocessingDrawing" xmlns:wp="http://schemas.openxmlformats.org/drawingml/2006/wordprocessingDrawing" xmlns:w10="urn:schemas-microsoft-com:office:word" xmlns:w="http://schemas.openxmlformats.org/wordprocessingml/2006/main" xmlns:w14="http://schemas.microsoft.com/office/word/2010/wordml" xmlns:w15="http://schemas.microsoft.com/office/word/2012/wordml" xmlns:w16se="http://schemas.microsoft.com/office/word/2015/wordml/symex" xmlns:wpg="http://schemas.microsoft.com/office/word/2010/wordprocessingGroup" xmlns:wpi="http://schemas.microsoft.com/office/word/2010/wordprocessingInk" xmlns:wne="http://schemas.microsoft.com/office/word/2006/wordml" xmlns:wps="http://schemas.microsoft.com/office/word/2010/wordprocessingShape" mc:Ignorable="w14 w15 w16se wp14">
+  <w:p>
+    <w:pPr>
+      <w:pStyle w:val="Nagwek"/>
       <w:jc w:val="right"/>
       <w:rPr>
         <w:rFonts w:ascii="Arial" w:hAnsi="Arial" w:cs="Arial"/>
@@ -1746,17 +1778,7 @@
         <w:sz w:val="16"/>
         <w:szCs w:val="16"/>
       </w:rPr>
-      <w:t>Jesień</w:t>
-    </w:r>
-    <w:r>
-      <w:rPr>
-        <w:rFonts w:ascii="Arial" w:hAnsi="Arial" w:cs="Arial"/>
-        <w:bCs/>
-        <w:i/>
-        <w:sz w:val="16"/>
-        <w:szCs w:val="16"/>
-      </w:rPr>
-      <w:t xml:space="preserve"> 2025</w:t>
+      <w:t>Wiosna 2026</w:t>
     </w:r>
   </w:p>
   <w:p>
@@ -2144,15 +2166,7 @@
                   <w:b/>
                   <w:bCs/>
                 </w:rPr>
-                <w:t>Jesień</w:t>
-              </w:r>
-              <w:r>
-                <w:rPr>
-                  <w:rFonts w:ascii="Arial" w:hAnsi="Arial" w:cs="Arial"/>
-                  <w:b/>
-                  <w:bCs/>
-                </w:rPr>
-                <w:t xml:space="preserve"> 2025</w:t>
+                <w:t>Wiosna 2026</w:t>
               </w:r>
             </w:p>
           </w:tc>
@@ -2598,6 +2612,8 @@
           <w:t>:</w:t>
         </w:r>
       </w:p>
+      <w:bookmarkStart w:id="0" w:name="_GoBack" w:displacedByCustomXml="next"/>
+      <w:bookmarkEnd w:id="0" w:displacedByCustomXml="next"/>
     </w:sdtContent>
   </w:sdt>
   <w:p>
@@ -2607,6 +2623,16 @@
         <w:sz w:val="16"/>
         <w:szCs w:val="16"/>
       </w:rPr>
+    </w:pPr>
+  </w:p>
+</w:hdr>
+</file>
+
+<file path=word/header3.xml><?xml version="1.0" encoding="utf-8"?>
+<w:hdr xmlns:wpc="http://schemas.microsoft.com/office/word/2010/wordprocessingCanvas" xmlns:cx="http://schemas.microsoft.com/office/drawing/2014/chartex" xmlns:cx1="http://schemas.microsoft.com/office/drawing/2015/9/8/chartex" xmlns:mc="http://schemas.openxmlformats.org/markup-compatibility/2006" xmlns:o="urn:schemas-microsoft-com:office:office" xmlns:r="http://schemas.openxmlformats.org/officeDocument/2006/relationships" xmlns:m="http://schemas.openxmlformats.org/officeDocument/2006/math" xmlns:v="urn:schemas-microsoft-com:vml" xmlns:wp14="http://schemas.microsoft.com/office/word/2010/wordprocessingDrawing" xmlns:wp="http://schemas.openxmlformats.org/drawingml/2006/wordprocessingDrawing" xmlns:w10="urn:schemas-microsoft-com:office:word" xmlns:w="http://schemas.openxmlformats.org/wordprocessingml/2006/main" xmlns:w14="http://schemas.microsoft.com/office/word/2010/wordml" xmlns:w15="http://schemas.microsoft.com/office/word/2012/wordml" xmlns:w16se="http://schemas.microsoft.com/office/word/2015/wordml/symex" xmlns:wpg="http://schemas.microsoft.com/office/word/2010/wordprocessingGroup" xmlns:wpi="http://schemas.microsoft.com/office/word/2010/wordprocessingInk" xmlns:wne="http://schemas.microsoft.com/office/word/2006/wordml" xmlns:wps="http://schemas.microsoft.com/office/word/2010/wordprocessingShape" mc:Ignorable="w14 w15 w16se wp14">
+  <w:p>
+    <w:pPr>
+      <w:pStyle w:val="Nagwek"/>
     </w:pPr>
   </w:p>
 </w:hdr>
@@ -3395,7 +3421,7 @@
 </file>
 
 <file path=customXml/itemProps1.xml><?xml version="1.0" encoding="utf-8"?>
-<ds:datastoreItem xmlns:ds="http://schemas.openxmlformats.org/officeDocument/2006/customXml" ds:itemID="{3E77CDCB-DCFE-4F9D-9DF9-D3D309A5790F}">
+<ds:datastoreItem xmlns:ds="http://schemas.openxmlformats.org/officeDocument/2006/customXml" ds:itemID="{6080F9E2-061C-4E6F-9A87-18D9AFA511E3}">
   <ds:schemaRefs>
     <ds:schemaRef ds:uri="http://schemas.openxmlformats.org/officeDocument/2006/bibliography"/>
   </ds:schemaRefs>
